--- a/modern_menu/Entrees for Panda Garden.docx
+++ b/modern_menu/Entrees for Panda Garden.docx
@@ -1,6 +1,6 @@
 
 <file path=word/document.xml><?xml version="1.0" encoding="utf-8"?>
-<w:document xmlns:wpc="http://schemas.microsoft.com/office/word/2010/wordprocessingCanvas" xmlns:cx="http://schemas.microsoft.com/office/drawing/2014/chartex" xmlns:cx1="http://schemas.microsoft.com/office/drawing/2015/9/8/chartex" xmlns:cx2="http://schemas.microsoft.com/office/drawing/2015/10/21/chartex" xmlns:cx3="http://schemas.microsoft.com/office/drawing/2016/5/9/chartex" xmlns:cx4="http://schemas.microsoft.com/office/drawing/2016/5/10/chartex" xmlns:cx5="http://schemas.microsoft.com/office/drawing/2016/5/11/chartex" xmlns:cx6="http://schemas.microsoft.com/office/drawing/2016/5/12/chartex" xmlns:cx7="http://schemas.microsoft.com/office/drawing/2016/5/13/chartex" xmlns:cx8="http://schemas.microsoft.com/office/drawing/2016/5/14/chartex" xmlns:mc="http://schemas.openxmlformats.org/markup-compatibility/2006" xmlns:aink="http://schemas.microsoft.com/office/drawing/2016/ink" xmlns:am3d="http://schemas.microsoft.com/office/drawing/2017/model3d" xmlns:o="urn:schemas-microsoft-com:office:office" xmlns:r="http://schemas.openxmlformats.org/officeDocument/2006/relationships" xmlns:m="http://schemas.openxmlformats.org/officeDocument/2006/math" xmlns:v="urn:schemas-microsoft-com:vml" xmlns:wp14="http://schemas.microsoft.com/office/word/2010/wordprocessingDrawing" xmlns:wp="http://schemas.openxmlformats.org/drawingml/2006/wordprocessingDrawing" xmlns:w10="urn:schemas-microsoft-com:office:word" xmlns:w="http://schemas.openxmlformats.org/wordprocessingml/2006/main" xmlns:w14="http://schemas.microsoft.com/office/word/2010/wordml" xmlns:w15="http://schemas.microsoft.com/office/word/2012/wordml" xmlns:w16cex="http://schemas.microsoft.com/office/word/2018/wordml/cex" xmlns:w16cid="http://schemas.microsoft.com/office/word/2016/wordml/cid" xmlns:w16="http://schemas.microsoft.com/office/word/2018/wordml" xmlns:w16sdtdh="http://schemas.microsoft.com/office/word/2020/wordml/sdtdatahash" xmlns:w16se="http://schemas.microsoft.com/office/word/2015/wordml/symex" xmlns:wpg="http://schemas.microsoft.com/office/word/2010/wordprocessingGroup" xmlns:wpi="http://schemas.microsoft.com/office/word/2010/wordprocessingInk" xmlns:wne="http://schemas.microsoft.com/office/word/2006/wordml" xmlns:wps="http://schemas.microsoft.com/office/word/2010/wordprocessingShape" mc:Ignorable="w14 w15 w16se w16cid w16 w16cex w16sdtdh wp14">
+<w:document xmlns:wpc="http://schemas.microsoft.com/office/word/2010/wordprocessingCanvas" xmlns:cx="http://schemas.microsoft.com/office/drawing/2014/chartex" xmlns:cx1="http://schemas.microsoft.com/office/drawing/2015/9/8/chartex" xmlns:cx2="http://schemas.microsoft.com/office/drawing/2015/10/21/chartex" xmlns:cx3="http://schemas.microsoft.com/office/drawing/2016/5/9/chartex" xmlns:cx4="http://schemas.microsoft.com/office/drawing/2016/5/10/chartex" xmlns:cx5="http://schemas.microsoft.com/office/drawing/2016/5/11/chartex" xmlns:cx6="http://schemas.microsoft.com/office/drawing/2016/5/12/chartex" xmlns:cx7="http://schemas.microsoft.com/office/drawing/2016/5/13/chartex" xmlns:cx8="http://schemas.microsoft.com/office/drawing/2016/5/14/chartex" xmlns:mc="http://schemas.openxmlformats.org/markup-compatibility/2006" xmlns:aink="http://schemas.microsoft.com/office/drawing/2016/ink" xmlns:am3d="http://schemas.microsoft.com/office/drawing/2017/model3d" xmlns:o="urn:schemas-microsoft-com:office:office" xmlns:oel="http://schemas.microsoft.com/office/2019/extlst" xmlns:r="http://schemas.openxmlformats.org/officeDocument/2006/relationships" xmlns:m="http://schemas.openxmlformats.org/officeDocument/2006/math" xmlns:v="urn:schemas-microsoft-com:vml" xmlns:wp14="http://schemas.microsoft.com/office/word/2010/wordprocessingDrawing" xmlns:wp="http://schemas.openxmlformats.org/drawingml/2006/wordprocessingDrawing" xmlns:w10="urn:schemas-microsoft-com:office:word" xmlns:w="http://schemas.openxmlformats.org/wordprocessingml/2006/main" xmlns:w14="http://schemas.microsoft.com/office/word/2010/wordml" xmlns:w15="http://schemas.microsoft.com/office/word/2012/wordml" xmlns:w16cex="http://schemas.microsoft.com/office/word/2018/wordml/cex" xmlns:w16cid="http://schemas.microsoft.com/office/word/2016/wordml/cid" xmlns:w16="http://schemas.microsoft.com/office/word/2018/wordml" xmlns:w16sdtdh="http://schemas.microsoft.com/office/word/2020/wordml/sdtdatahash" xmlns:w16se="http://schemas.microsoft.com/office/word/2015/wordml/symex" xmlns:wpg="http://schemas.microsoft.com/office/word/2010/wordprocessingGroup" xmlns:wpi="http://schemas.microsoft.com/office/word/2010/wordprocessingInk" xmlns:wne="http://schemas.microsoft.com/office/word/2006/wordml" xmlns:wps="http://schemas.microsoft.com/office/word/2010/wordprocessingShape" mc:Ignorable="w14 w15 w16se w16cid w16 w16cex w16sdtdh wp14">
   <w:body>
     <w:p>
       <w:pPr>
@@ -65,21 +65,173 @@
         <w:jc w:val="center"/>
         <w:rPr>
           <w:rFonts w:ascii="Agency FB" w:hAnsi="Agency FB"/>
-          <w:color w:val="FF0000"/>
-          <w:sz w:val="36"/>
-          <w:szCs w:val="30"/>
-        </w:rPr>
-      </w:pPr>
-      <w:r>
-        <w:rPr>
-          <w:rFonts w:ascii="Agency FB" w:hAnsi="Agency FB"/>
           <w:color w:val="23FF23"/>
           <w:sz w:val="36"/>
           <w:szCs w:val="30"/>
         </w:rPr>
+      </w:pPr>
+      <w:r>
+        <w:rPr>
+          <w:rFonts w:ascii="Agency FB" w:hAnsi="Agency FB"/>
+          <w:color w:val="23FF23"/>
+          <w:sz w:val="36"/>
+          <w:szCs w:val="30"/>
+        </w:rPr>
         <w:t>Gourmet Delights</w:t>
       </w:r>
     </w:p>
+    <w:tbl>
+      <w:tblPr>
+        <w:tblStyle w:val="TableGrid"/>
+        <w:tblW w:w="10165" w:type="dxa"/>
+        <w:tblLook w:val="04A0" w:firstRow="1" w:lastRow="0" w:firstColumn="1" w:lastColumn="0" w:noHBand="0" w:noVBand="1"/>
+      </w:tblPr>
+      <w:tblGrid>
+        <w:gridCol w:w="4177"/>
+        <w:gridCol w:w="1503"/>
+        <w:gridCol w:w="3513"/>
+        <w:gridCol w:w="972"/>
+      </w:tblGrid>
+      <w:tr>
+        <w:tc>
+          <w:tcPr>
+            <w:tcW w:w="4495" w:type="dxa"/>
+          </w:tcPr>
+          <w:p>
+            <w:pPr>
+              <w:pStyle w:val="Standard"/>
+              <w:tabs>
+                <w:tab w:val="left" w:pos="4590"/>
+                <w:tab w:val="left" w:pos="5670"/>
+                <w:tab w:val="left" w:pos="9270"/>
+              </w:tabs>
+              <w:rPr>
+                <w:rFonts w:ascii="Agency FB" w:hAnsi="Agency FB"/>
+                <w:color w:val="FF0000"/>
+                <w:sz w:val="36"/>
+                <w:szCs w:val="30"/>
+              </w:rPr>
+            </w:pPr>
+            <w:r>
+              <w:rPr>
+                <w:rFonts w:ascii="Agency FB" w:hAnsi="Agency FB"/>
+                <w:color w:val="000000"/>
+                <w:sz w:val="30"/>
+                <w:szCs w:val="30"/>
+              </w:rPr>
+              <w:t>Combination Lo Mein</w:t>
+            </w:r>
+          </w:p>
+        </w:tc>
+        <w:tc>
+          <w:tcPr>
+            <w:tcW w:w="900" w:type="dxa"/>
+          </w:tcPr>
+          <w:p>
+            <w:pPr>
+              <w:pStyle w:val="Standard"/>
+              <w:tabs>
+                <w:tab w:val="left" w:pos="4590"/>
+                <w:tab w:val="left" w:pos="5670"/>
+                <w:tab w:val="left" w:pos="9270"/>
+              </w:tabs>
+              <w:rPr>
+                <w:rFonts w:ascii="Agency FB" w:hAnsi="Agency FB"/>
+                <w:color w:val="FF0000"/>
+                <w:sz w:val="36"/>
+                <w:szCs w:val="30"/>
+              </w:rPr>
+            </w:pPr>
+            <w:proofErr w:type="spellStart"/>
+            <w:r>
+              <w:rPr>
+                <w:rFonts w:ascii="Agency FB" w:hAnsi="Agency FB"/>
+                <w:color w:val="000000"/>
+                <w:sz w:val="30"/>
+                <w:szCs w:val="30"/>
+              </w:rPr>
+              <w:t>ComboLoMein</w:t>
+            </w:r>
+            <w:proofErr w:type="spellEnd"/>
+          </w:p>
+        </w:tc>
+        <w:tc>
+          <w:tcPr>
+            <w:tcW w:w="3780" w:type="dxa"/>
+          </w:tcPr>
+          <w:p>
+            <w:pPr>
+              <w:pStyle w:val="Standard"/>
+              <w:tabs>
+                <w:tab w:val="left" w:pos="4590"/>
+                <w:tab w:val="left" w:pos="5670"/>
+                <w:tab w:val="left" w:pos="9270"/>
+              </w:tabs>
+              <w:rPr>
+                <w:rFonts w:ascii="Agency FB" w:hAnsi="Agency FB"/>
+                <w:color w:val="000000"/>
+                <w:sz w:val="30"/>
+                <w:szCs w:val="30"/>
+              </w:rPr>
+            </w:pPr>
+            <w:r>
+              <w:rPr>
+                <w:rFonts w:ascii="Agency FB" w:hAnsi="Agency FB"/>
+                <w:color w:val="000000"/>
+                <w:sz w:val="30"/>
+                <w:szCs w:val="30"/>
+              </w:rPr>
+              <w:t>Singapore Chow Fun</w:t>
+            </w:r>
+          </w:p>
+        </w:tc>
+        <w:tc>
+          <w:tcPr>
+            <w:tcW w:w="990" w:type="dxa"/>
+          </w:tcPr>
+          <w:p>
+            <w:pPr>
+              <w:pStyle w:val="Standard"/>
+              <w:tabs>
+                <w:tab w:val="left" w:pos="4590"/>
+                <w:tab w:val="left" w:pos="5670"/>
+                <w:tab w:val="left" w:pos="9270"/>
+              </w:tabs>
+              <w:rPr>
+                <w:rFonts w:ascii="Agency FB" w:hAnsi="Agency FB"/>
+                <w:color w:val="000000"/>
+                <w:sz w:val="30"/>
+                <w:szCs w:val="30"/>
+              </w:rPr>
+            </w:pPr>
+            <w:r>
+              <w:rPr>
+                <w:rFonts w:ascii="Agency FB" w:hAnsi="Agency FB"/>
+                <w:sz w:val="30"/>
+                <w:szCs w:val="30"/>
+              </w:rPr>
+              <w:t>$13.</w:t>
+            </w:r>
+            <w:r>
+              <w:rPr>
+                <w:rFonts w:ascii="Agency FB" w:hAnsi="Agency FB"/>
+                <w:sz w:val="30"/>
+                <w:szCs w:val="30"/>
+              </w:rPr>
+              <w:t>2</w:t>
+            </w:r>
+            <w:r>
+              <w:rPr>
+                <w:rFonts w:ascii="Agency FB" w:hAnsi="Agency FB"/>
+                <w:sz w:val="30"/>
+                <w:szCs w:val="30"/>
+              </w:rPr>
+              <w:t>5</w:t>
+            </w:r>
+          </w:p>
+        </w:tc>
+      </w:tr>
+    </w:tbl>
     <w:p>
       <w:pPr>
         <w:pStyle w:val="Standard"/>
@@ -90,306 +242,11 @@
         </w:tabs>
         <w:rPr>
           <w:rFonts w:ascii="Agency FB" w:hAnsi="Agency FB"/>
-          <w:sz w:val="30"/>
+          <w:color w:val="FF0000"/>
+          <w:sz w:val="36"/>
           <w:szCs w:val="30"/>
         </w:rPr>
       </w:pPr>
-      <w:r>
-        <w:rPr>
-          <w:rFonts w:ascii="Agency FB" w:hAnsi="Agency FB"/>
-          <w:color w:val="000000"/>
-          <w:sz w:val="30"/>
-          <w:szCs w:val="30"/>
-        </w:rPr>
-        <w:t>Combination Lo Mein</w:t>
-      </w:r>
-      <w:r>
-        <w:rPr>
-          <w:rFonts w:ascii="Agency FB" w:hAnsi="Agency FB"/>
-          <w:color w:val="000000"/>
-          <w:sz w:val="30"/>
-          <w:szCs w:val="30"/>
-        </w:rPr>
-        <w:tab/>
-        <w:t>$</w:t>
-      </w:r>
-      <w:r>
-        <w:rPr>
-          <w:rFonts w:ascii="Agency FB" w:hAnsi="Agency FB"/>
-          <w:sz w:val="30"/>
-          <w:szCs w:val="30"/>
-        </w:rPr>
-        <w:t>13.5</w:t>
-      </w:r>
-      <w:r>
-        <w:rPr>
-          <w:rFonts w:ascii="Agency FB" w:hAnsi="Agency FB"/>
-          <w:sz w:val="30"/>
-          <w:szCs w:val="30"/>
-        </w:rPr>
-        <w:t>0</w:t>
-      </w:r>
-      <w:r>
-        <w:rPr>
-          <w:rFonts w:ascii="Agency FB" w:hAnsi="Agency FB"/>
-          <w:color w:val="23FF23"/>
-          <w:sz w:val="30"/>
-          <w:szCs w:val="30"/>
-        </w:rPr>
-        <w:tab/>
-      </w:r>
-      <w:r>
-        <w:rPr>
-          <w:rFonts w:ascii="Agency FB" w:hAnsi="Agency FB"/>
-          <w:color w:val="000000"/>
-          <w:sz w:val="30"/>
-          <w:szCs w:val="30"/>
-        </w:rPr>
-        <w:t>Singapore Chow Fun</w:t>
-      </w:r>
-      <w:r>
-        <w:rPr>
-          <w:rFonts w:ascii="Agency FB" w:hAnsi="Agency FB"/>
-          <w:color w:val="000000"/>
-          <w:sz w:val="30"/>
-          <w:szCs w:val="30"/>
-        </w:rPr>
-        <w:tab/>
-      </w:r>
-      <w:r>
-        <w:rPr>
-          <w:rFonts w:ascii="Agency FB" w:hAnsi="Agency FB"/>
-          <w:sz w:val="30"/>
-          <w:szCs w:val="30"/>
-        </w:rPr>
-        <w:t>$1</w:t>
-      </w:r>
-      <w:r>
-        <w:rPr>
-          <w:rFonts w:ascii="Agency FB" w:hAnsi="Agency FB"/>
-          <w:sz w:val="30"/>
-          <w:szCs w:val="30"/>
-        </w:rPr>
-        <w:t>3</w:t>
-      </w:r>
-      <w:r>
-        <w:rPr>
-          <w:rFonts w:ascii="Agency FB" w:hAnsi="Agency FB"/>
-          <w:sz w:val="30"/>
-          <w:szCs w:val="30"/>
-        </w:rPr>
-        <w:t>.</w:t>
-      </w:r>
-      <w:r>
-        <w:rPr>
-          <w:rFonts w:ascii="Agency FB" w:hAnsi="Agency FB"/>
-          <w:sz w:val="30"/>
-          <w:szCs w:val="30"/>
-        </w:rPr>
-        <w:t>2</w:t>
-      </w:r>
-      <w:r>
-        <w:rPr>
-          <w:rFonts w:ascii="Agency FB" w:hAnsi="Agency FB"/>
-          <w:sz w:val="30"/>
-          <w:szCs w:val="30"/>
-        </w:rPr>
-        <w:t>5</w:t>
-      </w:r>
-    </w:p>
-    <w:p>
-      <w:pPr>
-        <w:pStyle w:val="Standard"/>
-        <w:tabs>
-          <w:tab w:val="left" w:pos="4590"/>
-          <w:tab w:val="left" w:pos="5670"/>
-          <w:tab w:val="left" w:pos="9270"/>
-        </w:tabs>
-        <w:rPr>
-          <w:rFonts w:ascii="Agency FB" w:hAnsi="Agency FB"/>
-          <w:sz w:val="30"/>
-          <w:szCs w:val="30"/>
-        </w:rPr>
-      </w:pPr>
-      <w:r>
-        <w:rPr>
-          <w:rFonts w:ascii="Agency FB" w:hAnsi="Agency FB"/>
-          <w:color w:val="000000"/>
-          <w:sz w:val="30"/>
-          <w:szCs w:val="30"/>
-        </w:rPr>
-        <w:t>Happy Family</w:t>
-      </w:r>
-      <w:r>
-        <w:rPr>
-          <w:rFonts w:ascii="Agency FB" w:hAnsi="Agency FB"/>
-          <w:color w:val="23FF23"/>
-          <w:sz w:val="30"/>
-          <w:szCs w:val="30"/>
-        </w:rPr>
-        <w:tab/>
-      </w:r>
-      <w:r>
-        <w:rPr>
-          <w:rFonts w:ascii="Agency FB" w:hAnsi="Agency FB"/>
-          <w:color w:val="000000"/>
-          <w:sz w:val="30"/>
-          <w:szCs w:val="30"/>
-        </w:rPr>
-        <w:t>$</w:t>
-      </w:r>
-      <w:r>
-        <w:rPr>
-          <w:rFonts w:ascii="Agency FB" w:hAnsi="Agency FB"/>
-          <w:sz w:val="30"/>
-          <w:szCs w:val="30"/>
-        </w:rPr>
-        <w:t>13.</w:t>
-      </w:r>
-      <w:r>
-        <w:rPr>
-          <w:rFonts w:ascii="Agency FB" w:hAnsi="Agency FB"/>
-          <w:sz w:val="30"/>
-          <w:szCs w:val="30"/>
-        </w:rPr>
-        <w:t>2</w:t>
-      </w:r>
-      <w:r>
-        <w:rPr>
-          <w:rFonts w:ascii="Agency FB" w:hAnsi="Agency FB"/>
-          <w:sz w:val="30"/>
-          <w:szCs w:val="30"/>
-        </w:rPr>
-        <w:t>5</w:t>
-      </w:r>
-      <w:r>
-        <w:rPr>
-          <w:rFonts w:ascii="Agency FB" w:hAnsi="Agency FB"/>
-          <w:color w:val="000000"/>
-          <w:sz w:val="30"/>
-          <w:szCs w:val="30"/>
-        </w:rPr>
-        <w:tab/>
-      </w:r>
-      <w:r>
-        <w:rPr>
-          <w:rFonts w:ascii="Agency FB" w:hAnsi="Agency FB"/>
-          <w:color w:val="000000"/>
-          <w:sz w:val="30"/>
-          <w:szCs w:val="30"/>
-        </w:rPr>
-        <w:t>Kung Pao Delight</w:t>
-      </w:r>
-      <w:r>
-        <w:rPr>
-          <w:rFonts w:ascii="Agency FB" w:hAnsi="Agency FB"/>
-          <w:color w:val="000000"/>
-          <w:sz w:val="30"/>
-          <w:szCs w:val="30"/>
-        </w:rPr>
-        <w:tab/>
-      </w:r>
-      <w:r>
-        <w:rPr>
-          <w:rFonts w:ascii="Agency FB" w:hAnsi="Agency FB"/>
-          <w:sz w:val="30"/>
-          <w:szCs w:val="30"/>
-        </w:rPr>
-        <w:t>$1</w:t>
-      </w:r>
-      <w:r>
-        <w:rPr>
-          <w:rFonts w:ascii="Agency FB" w:hAnsi="Agency FB"/>
-          <w:sz w:val="30"/>
-          <w:szCs w:val="30"/>
-        </w:rPr>
-        <w:t>3</w:t>
-      </w:r>
-      <w:r>
-        <w:rPr>
-          <w:rFonts w:ascii="Agency FB" w:hAnsi="Agency FB"/>
-          <w:sz w:val="30"/>
-          <w:szCs w:val="30"/>
-        </w:rPr>
-        <w:t>.</w:t>
-      </w:r>
-      <w:r>
-        <w:rPr>
-          <w:rFonts w:ascii="Agency FB" w:hAnsi="Agency FB"/>
-          <w:sz w:val="30"/>
-          <w:szCs w:val="30"/>
-        </w:rPr>
-        <w:t>2</w:t>
-      </w:r>
-      <w:r>
-        <w:rPr>
-          <w:rFonts w:ascii="Agency FB" w:hAnsi="Agency FB"/>
-          <w:sz w:val="30"/>
-          <w:szCs w:val="30"/>
-        </w:rPr>
-        <w:t>5</w:t>
-      </w:r>
-    </w:p>
-    <w:p>
-      <w:pPr>
-        <w:pStyle w:val="Standard"/>
-        <w:tabs>
-          <w:tab w:val="left" w:pos="4590"/>
-          <w:tab w:val="left" w:pos="5670"/>
-          <w:tab w:val="left" w:pos="9270"/>
-        </w:tabs>
-        <w:rPr>
-          <w:rFonts w:ascii="Agency FB" w:hAnsi="Agency FB"/>
-          <w:color w:val="000000"/>
-          <w:sz w:val="30"/>
-          <w:szCs w:val="30"/>
-        </w:rPr>
-      </w:pPr>
-      <w:r>
-        <w:rPr>
-          <w:rFonts w:ascii="Agency FB" w:hAnsi="Agency FB"/>
-          <w:color w:val="000000"/>
-          <w:sz w:val="30"/>
-          <w:szCs w:val="30"/>
-        </w:rPr>
-        <w:t>Sesame Prawn or Beef</w:t>
-      </w:r>
-      <w:r>
-        <w:rPr>
-          <w:rFonts w:ascii="Agency FB" w:hAnsi="Agency FB"/>
-          <w:color w:val="000000"/>
-          <w:sz w:val="30"/>
-          <w:szCs w:val="30"/>
-        </w:rPr>
-        <w:tab/>
-        <w:t>$1</w:t>
-      </w:r>
-      <w:r>
-        <w:rPr>
-          <w:rFonts w:ascii="Agency FB" w:hAnsi="Agency FB"/>
-          <w:color w:val="000000"/>
-          <w:sz w:val="30"/>
-          <w:szCs w:val="30"/>
-        </w:rPr>
-        <w:t>4</w:t>
-      </w:r>
-      <w:r>
-        <w:rPr>
-          <w:rFonts w:ascii="Agency FB" w:hAnsi="Agency FB"/>
-          <w:color w:val="000000"/>
-          <w:sz w:val="30"/>
-          <w:szCs w:val="30"/>
-        </w:rPr>
-        <w:t>.</w:t>
-      </w:r>
-      <w:r>
-        <w:rPr>
-          <w:rFonts w:ascii="Agency FB" w:hAnsi="Agency FB"/>
-          <w:sz w:val="30"/>
-          <w:szCs w:val="30"/>
-        </w:rPr>
-        <w:t>50</w:t>
-      </w:r>
     </w:p>
     <w:p>
       <w:pPr>
@@ -402,1577 +259,11 @@
         <w:jc w:val="center"/>
         <w:rPr>
           <w:rFonts w:ascii="Agency FB" w:hAnsi="Agency FB"/>
+          <w:color w:val="FF0000"/>
           <w:sz w:val="36"/>
           <w:szCs w:val="30"/>
         </w:rPr>
       </w:pPr>
-      <w:r>
-        <w:rPr>
-          <w:rFonts w:ascii="Agency FB" w:hAnsi="Agency FB"/>
-          <w:color w:val="23FF23"/>
-          <w:sz w:val="36"/>
-          <w:szCs w:val="30"/>
-        </w:rPr>
-        <w:t>Pork</w:t>
-      </w:r>
-    </w:p>
-    <w:p>
-      <w:pPr>
-        <w:pStyle w:val="Standard"/>
-        <w:tabs>
-          <w:tab w:val="left" w:pos="4590"/>
-          <w:tab w:val="left" w:pos="5670"/>
-          <w:tab w:val="left" w:pos="9270"/>
-        </w:tabs>
-        <w:rPr>
-          <w:rFonts w:ascii="Agency FB" w:hAnsi="Agency FB"/>
-          <w:color w:val="000000"/>
-          <w:sz w:val="30"/>
-          <w:szCs w:val="30"/>
-        </w:rPr>
-      </w:pPr>
-      <w:r>
-        <w:rPr>
-          <w:rFonts w:ascii="Agency FB" w:hAnsi="Agency FB"/>
-          <w:color w:val="000000"/>
-          <w:sz w:val="30"/>
-          <w:szCs w:val="30"/>
-        </w:rPr>
-        <w:t>Moo Shu Po</w:t>
-      </w:r>
-      <w:r>
-        <w:rPr>
-          <w:rFonts w:ascii="Agency FB" w:hAnsi="Agency FB"/>
-          <w:color w:val="000000"/>
-          <w:sz w:val="30"/>
-          <w:szCs w:val="30"/>
-        </w:rPr>
-        <w:t>rk (with 4 pancakes)</w:t>
-      </w:r>
-      <w:r>
-        <w:rPr>
-          <w:rFonts w:ascii="Agency FB" w:hAnsi="Agency FB"/>
-          <w:color w:val="000000"/>
-          <w:sz w:val="30"/>
-          <w:szCs w:val="30"/>
-        </w:rPr>
-        <w:tab/>
-        <w:t>$1</w:t>
-      </w:r>
-      <w:r>
-        <w:rPr>
-          <w:rFonts w:ascii="Agency FB" w:hAnsi="Agency FB"/>
-          <w:color w:val="000000"/>
-          <w:sz w:val="30"/>
-          <w:szCs w:val="30"/>
-        </w:rPr>
-        <w:t>2</w:t>
-      </w:r>
-      <w:r>
-        <w:rPr>
-          <w:rFonts w:ascii="Agency FB" w:hAnsi="Agency FB"/>
-          <w:color w:val="000000"/>
-          <w:sz w:val="30"/>
-          <w:szCs w:val="30"/>
-        </w:rPr>
-        <w:t>.</w:t>
-      </w:r>
-      <w:r>
-        <w:rPr>
-          <w:rFonts w:ascii="Agency FB" w:hAnsi="Agency FB"/>
-          <w:color w:val="000000"/>
-          <w:sz w:val="30"/>
-          <w:szCs w:val="30"/>
-        </w:rPr>
-        <w:t>2</w:t>
-      </w:r>
-      <w:r>
-        <w:rPr>
-          <w:rFonts w:ascii="Agency FB" w:hAnsi="Agency FB"/>
-          <w:color w:val="000000"/>
-          <w:sz w:val="30"/>
-          <w:szCs w:val="30"/>
-        </w:rPr>
-        <w:t>5</w:t>
-      </w:r>
-      <w:r>
-        <w:rPr>
-          <w:rFonts w:ascii="Agency FB" w:hAnsi="Agency FB"/>
-          <w:color w:val="000000"/>
-          <w:sz w:val="30"/>
-          <w:szCs w:val="30"/>
-        </w:rPr>
-        <w:t xml:space="preserve"> </w:t>
-      </w:r>
-      <w:r>
-        <w:rPr>
-          <w:rFonts w:ascii="Agency FB" w:hAnsi="Agency FB"/>
-          <w:color w:val="000000"/>
-          <w:sz w:val="30"/>
-          <w:szCs w:val="30"/>
-        </w:rPr>
-        <w:tab/>
-      </w:r>
-      <w:r>
-        <w:rPr>
-          <w:rFonts w:ascii="Agency FB" w:hAnsi="Agency FB"/>
-          <w:color w:val="000000"/>
-          <w:sz w:val="30"/>
-          <w:szCs w:val="30"/>
-        </w:rPr>
-        <w:t>Pork Lo Mein</w:t>
-      </w:r>
-      <w:r>
-        <w:rPr>
-          <w:rFonts w:ascii="Agency FB" w:hAnsi="Agency FB"/>
-          <w:color w:val="000000"/>
-          <w:sz w:val="30"/>
-          <w:szCs w:val="30"/>
-        </w:rPr>
-        <w:tab/>
-        <w:t>$</w:t>
-      </w:r>
-      <w:r>
-        <w:rPr>
-          <w:rFonts w:ascii="Agency FB" w:hAnsi="Agency FB"/>
-          <w:color w:val="000000"/>
-          <w:sz w:val="30"/>
-          <w:szCs w:val="30"/>
-        </w:rPr>
-        <w:t>1</w:t>
-      </w:r>
-      <w:r>
-        <w:rPr>
-          <w:rFonts w:ascii="Agency FB" w:hAnsi="Agency FB"/>
-          <w:color w:val="000000"/>
-          <w:sz w:val="30"/>
-          <w:szCs w:val="30"/>
-        </w:rPr>
-        <w:t>1</w:t>
-      </w:r>
-      <w:r>
-        <w:rPr>
-          <w:rFonts w:ascii="Agency FB" w:hAnsi="Agency FB"/>
-          <w:color w:val="000000"/>
-          <w:sz w:val="30"/>
-          <w:szCs w:val="30"/>
-        </w:rPr>
-        <w:t>.</w:t>
-      </w:r>
-      <w:r>
-        <w:rPr>
-          <w:rFonts w:ascii="Agency FB" w:hAnsi="Agency FB"/>
-          <w:color w:val="000000"/>
-          <w:sz w:val="30"/>
-          <w:szCs w:val="30"/>
-        </w:rPr>
-        <w:t>7</w:t>
-      </w:r>
-      <w:r>
-        <w:rPr>
-          <w:rFonts w:ascii="Agency FB" w:hAnsi="Agency FB"/>
-          <w:color w:val="000000"/>
-          <w:sz w:val="30"/>
-          <w:szCs w:val="30"/>
-        </w:rPr>
-        <w:t>5</w:t>
-      </w:r>
-    </w:p>
-    <w:p>
-      <w:pPr>
-        <w:pStyle w:val="Standard"/>
-        <w:tabs>
-          <w:tab w:val="left" w:pos="4590"/>
-          <w:tab w:val="left" w:pos="5670"/>
-          <w:tab w:val="left" w:pos="9270"/>
-        </w:tabs>
-        <w:rPr>
-          <w:rFonts w:ascii="Agency FB" w:hAnsi="Agency FB"/>
-          <w:color w:val="000000"/>
-          <w:sz w:val="30"/>
-          <w:szCs w:val="30"/>
-        </w:rPr>
-      </w:pPr>
-      <w:r>
-        <w:rPr>
-          <w:rFonts w:ascii="Agency FB" w:hAnsi="Agency FB"/>
-          <w:color w:val="000000"/>
-          <w:sz w:val="30"/>
-          <w:szCs w:val="30"/>
-        </w:rPr>
-        <w:t>Sweet &amp; Sour Pork</w:t>
-      </w:r>
-      <w:r>
-        <w:rPr>
-          <w:rFonts w:ascii="Agency FB" w:hAnsi="Agency FB"/>
-          <w:color w:val="000000"/>
-          <w:sz w:val="30"/>
-          <w:szCs w:val="30"/>
-        </w:rPr>
-        <w:tab/>
-        <w:t>$</w:t>
-      </w:r>
-      <w:r>
-        <w:rPr>
-          <w:rFonts w:ascii="Agency FB" w:hAnsi="Agency FB"/>
-          <w:color w:val="000000"/>
-          <w:sz w:val="30"/>
-          <w:szCs w:val="30"/>
-        </w:rPr>
-        <w:t>1</w:t>
-      </w:r>
-      <w:r>
-        <w:rPr>
-          <w:rFonts w:ascii="Agency FB" w:hAnsi="Agency FB"/>
-          <w:color w:val="000000"/>
-          <w:sz w:val="30"/>
-          <w:szCs w:val="30"/>
-        </w:rPr>
-        <w:t>1</w:t>
-      </w:r>
-      <w:r>
-        <w:rPr>
-          <w:rFonts w:ascii="Agency FB" w:hAnsi="Agency FB"/>
-          <w:color w:val="000000"/>
-          <w:sz w:val="30"/>
-          <w:szCs w:val="30"/>
-        </w:rPr>
-        <w:t>.</w:t>
-      </w:r>
-      <w:r>
-        <w:rPr>
-          <w:rFonts w:ascii="Agency FB" w:hAnsi="Agency FB"/>
-          <w:color w:val="000000"/>
-          <w:sz w:val="30"/>
-          <w:szCs w:val="30"/>
-        </w:rPr>
-        <w:t>7</w:t>
-      </w:r>
-      <w:r>
-        <w:rPr>
-          <w:rFonts w:ascii="Agency FB" w:hAnsi="Agency FB"/>
-          <w:color w:val="000000"/>
-          <w:sz w:val="30"/>
-          <w:szCs w:val="30"/>
-        </w:rPr>
-        <w:t>5</w:t>
-      </w:r>
-      <w:r>
-        <w:rPr>
-          <w:rFonts w:ascii="Agency FB" w:hAnsi="Agency FB"/>
-          <w:color w:val="000000"/>
-          <w:sz w:val="30"/>
-          <w:szCs w:val="30"/>
-        </w:rPr>
-        <w:t xml:space="preserve"> </w:t>
-      </w:r>
-      <w:r>
-        <w:rPr>
-          <w:rFonts w:ascii="Agency FB" w:hAnsi="Agency FB"/>
-          <w:color w:val="000000"/>
-          <w:sz w:val="30"/>
-          <w:szCs w:val="30"/>
-        </w:rPr>
-        <w:tab/>
-      </w:r>
-      <w:r>
-        <w:rPr>
-          <w:rFonts w:ascii="Agency FB" w:hAnsi="Agency FB"/>
-          <w:color w:val="000000"/>
-          <w:sz w:val="30"/>
-          <w:szCs w:val="30"/>
-        </w:rPr>
-        <w:t>Pork with Mixed Vegetable</w:t>
-      </w:r>
-      <w:r>
-        <w:rPr>
-          <w:rFonts w:ascii="Agency FB" w:hAnsi="Agency FB"/>
-          <w:color w:val="000000"/>
-          <w:sz w:val="30"/>
-          <w:szCs w:val="30"/>
-        </w:rPr>
-        <w:tab/>
-        <w:t>$</w:t>
-      </w:r>
-      <w:r>
-        <w:rPr>
-          <w:rFonts w:ascii="Agency FB" w:hAnsi="Agency FB"/>
-          <w:color w:val="000000"/>
-          <w:sz w:val="30"/>
-          <w:szCs w:val="30"/>
-        </w:rPr>
-        <w:t>1</w:t>
-      </w:r>
-      <w:r>
-        <w:rPr>
-          <w:rFonts w:ascii="Agency FB" w:hAnsi="Agency FB"/>
-          <w:color w:val="000000"/>
-          <w:sz w:val="30"/>
-          <w:szCs w:val="30"/>
-        </w:rPr>
-        <w:t>1</w:t>
-      </w:r>
-      <w:r>
-        <w:rPr>
-          <w:rFonts w:ascii="Agency FB" w:hAnsi="Agency FB"/>
-          <w:color w:val="000000"/>
-          <w:sz w:val="30"/>
-          <w:szCs w:val="30"/>
-        </w:rPr>
-        <w:t>.</w:t>
-      </w:r>
-      <w:r>
-        <w:rPr>
-          <w:rFonts w:ascii="Agency FB" w:hAnsi="Agency FB"/>
-          <w:color w:val="000000"/>
-          <w:sz w:val="30"/>
-          <w:szCs w:val="30"/>
-        </w:rPr>
-        <w:t>7</w:t>
-      </w:r>
-      <w:r>
-        <w:rPr>
-          <w:rFonts w:ascii="Agency FB" w:hAnsi="Agency FB"/>
-          <w:color w:val="000000"/>
-          <w:sz w:val="30"/>
-          <w:szCs w:val="30"/>
-        </w:rPr>
-        <w:t>5</w:t>
-      </w:r>
-      <w:r>
-        <w:rPr>
-          <w:rFonts w:ascii="Agency FB" w:hAnsi="Agency FB"/>
-          <w:color w:val="000000"/>
-          <w:sz w:val="30"/>
-          <w:szCs w:val="30"/>
-        </w:rPr>
-        <w:t xml:space="preserve">                                                                          </w:t>
-      </w:r>
-    </w:p>
-    <w:p>
-      <w:pPr>
-        <w:pStyle w:val="Standard"/>
-        <w:tabs>
-          <w:tab w:val="left" w:pos="4590"/>
-          <w:tab w:val="left" w:pos="5670"/>
-          <w:tab w:val="left" w:pos="9270"/>
-        </w:tabs>
-        <w:rPr>
-          <w:rFonts w:ascii="Agency FB" w:hAnsi="Agency FB"/>
-          <w:sz w:val="30"/>
-          <w:szCs w:val="30"/>
-        </w:rPr>
-      </w:pPr>
-      <w:r>
-        <w:rPr>
-          <w:rFonts w:ascii="Agency FB" w:hAnsi="Agency FB"/>
-          <w:color w:val="000000"/>
-          <w:sz w:val="30"/>
-          <w:szCs w:val="30"/>
-        </w:rPr>
-        <w:tab/>
-      </w:r>
-      <w:r>
-        <w:rPr>
-          <w:rFonts w:ascii="Agency FB" w:hAnsi="Agency FB"/>
-          <w:color w:val="23FF23"/>
-          <w:sz w:val="36"/>
-          <w:szCs w:val="30"/>
-        </w:rPr>
-        <w:t>Chicken</w:t>
-      </w:r>
-    </w:p>
-    <w:p>
-      <w:pPr>
-        <w:pStyle w:val="Standard"/>
-        <w:tabs>
-          <w:tab w:val="left" w:pos="4590"/>
-          <w:tab w:val="left" w:pos="5670"/>
-          <w:tab w:val="left" w:pos="9270"/>
-        </w:tabs>
-        <w:rPr>
-          <w:rFonts w:ascii="Agency FB" w:hAnsi="Agency FB"/>
-          <w:color w:val="000000"/>
-          <w:sz w:val="30"/>
-          <w:szCs w:val="30"/>
-        </w:rPr>
-      </w:pPr>
-      <w:r>
-        <w:rPr>
-          <w:rFonts w:ascii="Agency FB" w:hAnsi="Agency FB"/>
-          <w:color w:val="000000"/>
-          <w:sz w:val="30"/>
-          <w:szCs w:val="30"/>
-        </w:rPr>
-        <w:t>General Tso's Chicken</w:t>
-      </w:r>
-      <w:r>
-        <w:rPr>
-          <w:rFonts w:ascii="Agency FB" w:hAnsi="Agency FB"/>
-          <w:color w:val="000000"/>
-          <w:sz w:val="30"/>
-          <w:szCs w:val="30"/>
-        </w:rPr>
-        <w:tab/>
-        <w:t>$</w:t>
-      </w:r>
-      <w:r>
-        <w:rPr>
-          <w:rFonts w:ascii="Agency FB" w:hAnsi="Agency FB"/>
-          <w:color w:val="000000"/>
-          <w:sz w:val="30"/>
-          <w:szCs w:val="30"/>
-        </w:rPr>
-        <w:t>1</w:t>
-      </w:r>
-      <w:r>
-        <w:rPr>
-          <w:rFonts w:ascii="Agency FB" w:hAnsi="Agency FB"/>
-          <w:color w:val="000000"/>
-          <w:sz w:val="30"/>
-          <w:szCs w:val="30"/>
-        </w:rPr>
-        <w:t>1</w:t>
-      </w:r>
-      <w:r>
-        <w:rPr>
-          <w:rFonts w:ascii="Agency FB" w:hAnsi="Agency FB"/>
-          <w:color w:val="000000"/>
-          <w:sz w:val="30"/>
-          <w:szCs w:val="30"/>
-        </w:rPr>
-        <w:t>.</w:t>
-      </w:r>
-      <w:r>
-        <w:rPr>
-          <w:rFonts w:ascii="Agency FB" w:hAnsi="Agency FB"/>
-          <w:color w:val="000000"/>
-          <w:sz w:val="30"/>
-          <w:szCs w:val="30"/>
-        </w:rPr>
-        <w:t>7</w:t>
-      </w:r>
-      <w:r>
-        <w:rPr>
-          <w:rFonts w:ascii="Agency FB" w:hAnsi="Agency FB"/>
-          <w:color w:val="000000"/>
-          <w:sz w:val="30"/>
-          <w:szCs w:val="30"/>
-        </w:rPr>
-        <w:t>5</w:t>
-      </w:r>
-      <w:r>
-        <w:rPr>
-          <w:rFonts w:ascii="Agency FB" w:hAnsi="Agency FB"/>
-          <w:color w:val="000000"/>
-          <w:sz w:val="30"/>
-          <w:szCs w:val="30"/>
-        </w:rPr>
-        <w:tab/>
-      </w:r>
-      <w:r>
-        <w:rPr>
-          <w:rFonts w:ascii="Agency FB" w:hAnsi="Agency FB"/>
-          <w:color w:val="000000"/>
-          <w:sz w:val="30"/>
-          <w:szCs w:val="30"/>
-        </w:rPr>
-        <w:t>Lemon Chicken</w:t>
-      </w:r>
-      <w:r>
-        <w:rPr>
-          <w:rFonts w:ascii="Agency FB" w:hAnsi="Agency FB"/>
-          <w:color w:val="000000"/>
-          <w:sz w:val="30"/>
-          <w:szCs w:val="30"/>
-        </w:rPr>
-        <w:tab/>
-        <w:t>$</w:t>
-      </w:r>
-      <w:r>
-        <w:rPr>
-          <w:rFonts w:ascii="Agency FB" w:hAnsi="Agency FB"/>
-          <w:color w:val="000000"/>
-          <w:sz w:val="30"/>
-          <w:szCs w:val="30"/>
-        </w:rPr>
-        <w:t>1</w:t>
-      </w:r>
-      <w:r>
-        <w:rPr>
-          <w:rFonts w:ascii="Agency FB" w:hAnsi="Agency FB"/>
-          <w:color w:val="000000"/>
-          <w:sz w:val="30"/>
-          <w:szCs w:val="30"/>
-        </w:rPr>
-        <w:t>2</w:t>
-      </w:r>
-      <w:r>
-        <w:rPr>
-          <w:rFonts w:ascii="Agency FB" w:hAnsi="Agency FB"/>
-          <w:color w:val="000000"/>
-          <w:sz w:val="30"/>
-          <w:szCs w:val="30"/>
-        </w:rPr>
-        <w:t>.5</w:t>
-      </w:r>
-      <w:r>
-        <w:rPr>
-          <w:rFonts w:ascii="Agency FB" w:hAnsi="Agency FB"/>
-          <w:color w:val="000000"/>
-          <w:sz w:val="30"/>
-          <w:szCs w:val="30"/>
-        </w:rPr>
-        <w:t>0</w:t>
-      </w:r>
-      <w:r>
-        <w:rPr>
-          <w:rFonts w:ascii="Agency FB" w:hAnsi="Agency FB"/>
-          <w:color w:val="000000"/>
-          <w:sz w:val="30"/>
-          <w:szCs w:val="30"/>
-        </w:rPr>
-        <w:t xml:space="preserve"> </w:t>
-      </w:r>
-    </w:p>
-    <w:p>
-      <w:pPr>
-        <w:pStyle w:val="Standard"/>
-        <w:tabs>
-          <w:tab w:val="left" w:pos="4590"/>
-          <w:tab w:val="left" w:pos="5670"/>
-          <w:tab w:val="left" w:pos="9270"/>
-        </w:tabs>
-        <w:rPr>
-          <w:rFonts w:ascii="Agency FB" w:hAnsi="Agency FB"/>
-          <w:color w:val="000000"/>
-          <w:sz w:val="30"/>
-          <w:szCs w:val="30"/>
-        </w:rPr>
-      </w:pPr>
-      <w:r>
-        <w:rPr>
-          <w:rFonts w:ascii="Agency FB" w:hAnsi="Agency FB"/>
-          <w:color w:val="000000"/>
-          <w:sz w:val="30"/>
-          <w:szCs w:val="30"/>
-        </w:rPr>
-        <w:t>Moo Shu Chicken</w:t>
-      </w:r>
-      <w:r>
-        <w:rPr>
-          <w:rFonts w:ascii="Agency FB" w:hAnsi="Agency FB"/>
-          <w:color w:val="000000"/>
-          <w:sz w:val="30"/>
-          <w:szCs w:val="30"/>
-        </w:rPr>
-        <w:t xml:space="preserve"> </w:t>
-      </w:r>
-      <w:r>
-        <w:rPr>
-          <w:rFonts w:ascii="Agency FB" w:hAnsi="Agency FB"/>
-          <w:color w:val="000000"/>
-          <w:sz w:val="30"/>
-          <w:szCs w:val="30"/>
-        </w:rPr>
-        <w:t>(with 4 pancake</w:t>
-      </w:r>
-      <w:r>
-        <w:rPr>
-          <w:rFonts w:ascii="Agency FB" w:hAnsi="Agency FB"/>
-          <w:color w:val="000000"/>
-          <w:sz w:val="30"/>
-          <w:szCs w:val="30"/>
-        </w:rPr>
-        <w:t>s)</w:t>
-      </w:r>
-      <w:r>
-        <w:rPr>
-          <w:rFonts w:ascii="Agency FB" w:hAnsi="Agency FB"/>
-          <w:color w:val="000000"/>
-          <w:sz w:val="30"/>
-          <w:szCs w:val="30"/>
-        </w:rPr>
-        <w:tab/>
-        <w:t>$</w:t>
-      </w:r>
-      <w:r>
-        <w:rPr>
-          <w:rFonts w:ascii="Agency FB" w:hAnsi="Agency FB"/>
-          <w:color w:val="000000"/>
-          <w:sz w:val="30"/>
-          <w:szCs w:val="30"/>
-        </w:rPr>
-        <w:t>1</w:t>
-      </w:r>
-      <w:r>
-        <w:rPr>
-          <w:rFonts w:ascii="Agency FB" w:hAnsi="Agency FB"/>
-          <w:color w:val="000000"/>
-          <w:sz w:val="30"/>
-          <w:szCs w:val="30"/>
-        </w:rPr>
-        <w:t>2</w:t>
-      </w:r>
-      <w:r>
-        <w:rPr>
-          <w:rFonts w:ascii="Agency FB" w:hAnsi="Agency FB"/>
-          <w:color w:val="000000"/>
-          <w:sz w:val="30"/>
-          <w:szCs w:val="30"/>
-        </w:rPr>
-        <w:t>.</w:t>
-      </w:r>
-      <w:r>
-        <w:rPr>
-          <w:rFonts w:ascii="Agency FB" w:hAnsi="Agency FB"/>
-          <w:color w:val="000000"/>
-          <w:sz w:val="30"/>
-          <w:szCs w:val="30"/>
-        </w:rPr>
-        <w:t>2</w:t>
-      </w:r>
-      <w:r>
-        <w:rPr>
-          <w:rFonts w:ascii="Agency FB" w:hAnsi="Agency FB"/>
-          <w:color w:val="000000"/>
-          <w:sz w:val="30"/>
-          <w:szCs w:val="30"/>
-        </w:rPr>
-        <w:t>5</w:t>
-      </w:r>
-      <w:r>
-        <w:rPr>
-          <w:rFonts w:ascii="Agency FB" w:hAnsi="Agency FB"/>
-          <w:color w:val="000000"/>
-          <w:sz w:val="30"/>
-          <w:szCs w:val="30"/>
-        </w:rPr>
-        <w:tab/>
-      </w:r>
-      <w:r>
-        <w:rPr>
-          <w:rFonts w:ascii="Agency FB" w:hAnsi="Agency FB"/>
-          <w:color w:val="000000"/>
-          <w:sz w:val="30"/>
-          <w:szCs w:val="30"/>
-        </w:rPr>
-        <w:t>Chicken/Cashew Nuts</w:t>
-      </w:r>
-      <w:r>
-        <w:rPr>
-          <w:rFonts w:ascii="Agency FB" w:hAnsi="Agency FB"/>
-          <w:color w:val="000000"/>
-          <w:sz w:val="30"/>
-          <w:szCs w:val="30"/>
-        </w:rPr>
-        <w:tab/>
-        <w:t>$</w:t>
-      </w:r>
-      <w:r>
-        <w:rPr>
-          <w:rFonts w:ascii="Agency FB" w:hAnsi="Agency FB"/>
-          <w:color w:val="000000"/>
-          <w:sz w:val="30"/>
-          <w:szCs w:val="30"/>
-        </w:rPr>
-        <w:t>1</w:t>
-      </w:r>
-      <w:r>
-        <w:rPr>
-          <w:rFonts w:ascii="Agency FB" w:hAnsi="Agency FB"/>
-          <w:color w:val="000000"/>
-          <w:sz w:val="30"/>
-          <w:szCs w:val="30"/>
-        </w:rPr>
-        <w:t>1</w:t>
-      </w:r>
-      <w:r>
-        <w:rPr>
-          <w:rFonts w:ascii="Agency FB" w:hAnsi="Agency FB"/>
-          <w:color w:val="000000"/>
-          <w:sz w:val="30"/>
-          <w:szCs w:val="30"/>
-        </w:rPr>
-        <w:t>.</w:t>
-      </w:r>
-      <w:r>
-        <w:rPr>
-          <w:rFonts w:ascii="Agency FB" w:hAnsi="Agency FB"/>
-          <w:color w:val="000000"/>
-          <w:sz w:val="30"/>
-          <w:szCs w:val="30"/>
-        </w:rPr>
-        <w:t>75</w:t>
-      </w:r>
-    </w:p>
-    <w:p>
-      <w:pPr>
-        <w:pStyle w:val="Standard"/>
-        <w:tabs>
-          <w:tab w:val="left" w:pos="4590"/>
-          <w:tab w:val="left" w:pos="5670"/>
-          <w:tab w:val="left" w:pos="9270"/>
-        </w:tabs>
-        <w:rPr>
-          <w:rFonts w:ascii="Agency FB" w:hAnsi="Agency FB"/>
-          <w:color w:val="000000"/>
-          <w:sz w:val="30"/>
-          <w:szCs w:val="30"/>
-        </w:rPr>
-      </w:pPr>
-      <w:r>
-        <w:rPr>
-          <w:rFonts w:ascii="Agency FB" w:hAnsi="Agency FB"/>
-          <w:color w:val="000000"/>
-          <w:sz w:val="30"/>
-          <w:szCs w:val="30"/>
-        </w:rPr>
-        <w:t>Sweet &amp; Sour Chicken</w:t>
-      </w:r>
-      <w:r>
-        <w:rPr>
-          <w:rFonts w:ascii="Agency FB" w:hAnsi="Agency FB"/>
-          <w:color w:val="000000"/>
-          <w:sz w:val="30"/>
-          <w:szCs w:val="30"/>
-        </w:rPr>
-        <w:tab/>
-        <w:t>$</w:t>
-      </w:r>
-      <w:r>
-        <w:rPr>
-          <w:rFonts w:ascii="Agency FB" w:hAnsi="Agency FB"/>
-          <w:color w:val="000000"/>
-          <w:sz w:val="30"/>
-          <w:szCs w:val="30"/>
-        </w:rPr>
-        <w:t>1</w:t>
-      </w:r>
-      <w:r>
-        <w:rPr>
-          <w:rFonts w:ascii="Agency FB" w:hAnsi="Agency FB"/>
-          <w:color w:val="000000"/>
-          <w:sz w:val="30"/>
-          <w:szCs w:val="30"/>
-        </w:rPr>
-        <w:t>1</w:t>
-      </w:r>
-      <w:r>
-        <w:rPr>
-          <w:rFonts w:ascii="Agency FB" w:hAnsi="Agency FB"/>
-          <w:color w:val="000000"/>
-          <w:sz w:val="30"/>
-          <w:szCs w:val="30"/>
-        </w:rPr>
-        <w:t>.</w:t>
-      </w:r>
-      <w:r>
-        <w:rPr>
-          <w:rFonts w:ascii="Agency FB" w:hAnsi="Agency FB"/>
-          <w:color w:val="000000"/>
-          <w:sz w:val="30"/>
-          <w:szCs w:val="30"/>
-        </w:rPr>
-        <w:t>7</w:t>
-      </w:r>
-      <w:r>
-        <w:rPr>
-          <w:rFonts w:ascii="Agency FB" w:hAnsi="Agency FB"/>
-          <w:color w:val="000000"/>
-          <w:sz w:val="30"/>
-          <w:szCs w:val="30"/>
-        </w:rPr>
-        <w:t>5</w:t>
-      </w:r>
-      <w:r>
-        <w:rPr>
-          <w:rFonts w:ascii="Agency FB" w:hAnsi="Agency FB"/>
-          <w:color w:val="000000"/>
-          <w:sz w:val="30"/>
-          <w:szCs w:val="30"/>
-        </w:rPr>
-        <w:tab/>
-      </w:r>
-      <w:r>
-        <w:rPr>
-          <w:rFonts w:ascii="Agency FB" w:hAnsi="Agency FB"/>
-          <w:color w:val="000000"/>
-          <w:sz w:val="30"/>
-          <w:szCs w:val="30"/>
-        </w:rPr>
-        <w:t>Curry Chicken</w:t>
-      </w:r>
-      <w:r>
-        <w:rPr>
-          <w:rFonts w:ascii="Agency FB" w:hAnsi="Agency FB"/>
-          <w:color w:val="000000"/>
-          <w:sz w:val="30"/>
-          <w:szCs w:val="30"/>
-        </w:rPr>
-        <w:tab/>
-      </w:r>
-      <w:r>
-        <w:rPr>
-          <w:rFonts w:ascii="Agency FB" w:hAnsi="Agency FB"/>
-          <w:color w:val="000000"/>
-          <w:sz w:val="30"/>
-          <w:szCs w:val="30"/>
-        </w:rPr>
-        <w:t>$</w:t>
-      </w:r>
-      <w:r>
-        <w:rPr>
-          <w:rFonts w:ascii="Agency FB" w:hAnsi="Agency FB"/>
-          <w:color w:val="000000"/>
-          <w:sz w:val="30"/>
-          <w:szCs w:val="30"/>
-        </w:rPr>
-        <w:t>11.75</w:t>
-      </w:r>
-    </w:p>
-    <w:p>
-      <w:pPr>
-        <w:pStyle w:val="Standard"/>
-        <w:tabs>
-          <w:tab w:val="left" w:pos="4590"/>
-          <w:tab w:val="left" w:pos="5670"/>
-          <w:tab w:val="left" w:pos="9270"/>
-        </w:tabs>
-        <w:rPr>
-          <w:rFonts w:ascii="Agency FB" w:hAnsi="Agency FB"/>
-          <w:sz w:val="30"/>
-          <w:szCs w:val="30"/>
-        </w:rPr>
-      </w:pPr>
-      <w:r>
-        <w:rPr>
-          <w:rFonts w:ascii="Agency FB" w:hAnsi="Agency FB"/>
-          <w:color w:val="000000"/>
-          <w:sz w:val="30"/>
-          <w:szCs w:val="30"/>
-        </w:rPr>
-        <w:t>C</w:t>
-      </w:r>
-      <w:r>
-        <w:rPr>
-          <w:rFonts w:ascii="Agency FB" w:hAnsi="Agency FB"/>
-          <w:color w:val="000000"/>
-          <w:sz w:val="30"/>
-          <w:szCs w:val="30"/>
-        </w:rPr>
-        <w:t>hicken with Snow Pea</w:t>
-      </w:r>
-      <w:r>
-        <w:rPr>
-          <w:rFonts w:ascii="Agency FB" w:hAnsi="Agency FB"/>
-          <w:color w:val="000000"/>
-          <w:sz w:val="30"/>
-          <w:szCs w:val="30"/>
-        </w:rPr>
-        <w:tab/>
-        <w:t>$</w:t>
-      </w:r>
-      <w:r>
-        <w:rPr>
-          <w:rFonts w:ascii="Agency FB" w:hAnsi="Agency FB"/>
-          <w:color w:val="000000"/>
-          <w:sz w:val="30"/>
-          <w:szCs w:val="30"/>
-        </w:rPr>
-        <w:t>1</w:t>
-      </w:r>
-      <w:r>
-        <w:rPr>
-          <w:rFonts w:ascii="Agency FB" w:hAnsi="Agency FB"/>
-          <w:color w:val="000000"/>
-          <w:sz w:val="30"/>
-          <w:szCs w:val="30"/>
-        </w:rPr>
-        <w:t>2</w:t>
-      </w:r>
-      <w:r>
-        <w:rPr>
-          <w:rFonts w:ascii="Agency FB" w:hAnsi="Agency FB"/>
-          <w:color w:val="000000"/>
-          <w:sz w:val="30"/>
-          <w:szCs w:val="30"/>
-        </w:rPr>
-        <w:t>.</w:t>
-      </w:r>
-      <w:r>
-        <w:rPr>
-          <w:rFonts w:ascii="Agency FB" w:hAnsi="Agency FB"/>
-          <w:color w:val="000000"/>
-          <w:sz w:val="30"/>
-          <w:szCs w:val="30"/>
-        </w:rPr>
-        <w:t>2</w:t>
-      </w:r>
-      <w:r>
-        <w:rPr>
-          <w:rFonts w:ascii="Agency FB" w:hAnsi="Agency FB"/>
-          <w:color w:val="000000"/>
-          <w:sz w:val="30"/>
-          <w:szCs w:val="30"/>
-        </w:rPr>
-        <w:t>5</w:t>
-      </w:r>
-      <w:r>
-        <w:rPr>
-          <w:rFonts w:ascii="Agency FB" w:hAnsi="Agency FB"/>
-          <w:color w:val="000000"/>
-          <w:sz w:val="30"/>
-          <w:szCs w:val="30"/>
-        </w:rPr>
-        <w:tab/>
-      </w:r>
-      <w:r>
-        <w:rPr>
-          <w:rFonts w:ascii="Agency FB" w:hAnsi="Agency FB"/>
-          <w:color w:val="000000"/>
-          <w:sz w:val="30"/>
-          <w:szCs w:val="30"/>
-        </w:rPr>
-        <w:t>Chicken Lo Mein</w:t>
-      </w:r>
-      <w:r>
-        <w:rPr>
-          <w:rFonts w:ascii="Agency FB" w:hAnsi="Agency FB"/>
-          <w:color w:val="000000"/>
-          <w:sz w:val="30"/>
-          <w:szCs w:val="30"/>
-        </w:rPr>
-        <w:t xml:space="preserve"> </w:t>
-      </w:r>
-      <w:r>
-        <w:rPr>
-          <w:rFonts w:ascii="Agency FB" w:hAnsi="Agency FB"/>
-          <w:color w:val="000000"/>
-          <w:sz w:val="30"/>
-          <w:szCs w:val="30"/>
-        </w:rPr>
-        <w:t>(soft noodle)</w:t>
-      </w:r>
-      <w:r>
-        <w:rPr>
-          <w:rFonts w:ascii="Agency FB" w:hAnsi="Agency FB"/>
-          <w:color w:val="000000"/>
-          <w:sz w:val="30"/>
-          <w:szCs w:val="30"/>
-        </w:rPr>
-        <w:tab/>
-      </w:r>
-      <w:r>
-        <w:rPr>
-          <w:rFonts w:ascii="Agency FB" w:hAnsi="Agency FB"/>
-          <w:color w:val="000000"/>
-          <w:sz w:val="30"/>
-          <w:szCs w:val="30"/>
-        </w:rPr>
-        <w:t>$</w:t>
-      </w:r>
-      <w:r>
-        <w:rPr>
-          <w:rFonts w:ascii="Agency FB" w:hAnsi="Agency FB"/>
-          <w:color w:val="000000"/>
-          <w:sz w:val="30"/>
-          <w:szCs w:val="30"/>
-        </w:rPr>
-        <w:t>11.75</w:t>
-      </w:r>
-    </w:p>
-    <w:p>
-      <w:pPr>
-        <w:pStyle w:val="Standard"/>
-        <w:tabs>
-          <w:tab w:val="left" w:pos="4590"/>
-          <w:tab w:val="left" w:pos="5670"/>
-          <w:tab w:val="left" w:pos="9270"/>
-        </w:tabs>
-        <w:rPr>
-          <w:rFonts w:ascii="Agency FB" w:hAnsi="Agency FB"/>
-          <w:sz w:val="30"/>
-          <w:szCs w:val="30"/>
-        </w:rPr>
-      </w:pPr>
-      <w:r>
-        <w:rPr>
-          <w:rFonts w:ascii="Agency FB" w:hAnsi="Agency FB"/>
-          <w:color w:val="000000"/>
-          <w:sz w:val="30"/>
-          <w:szCs w:val="30"/>
-        </w:rPr>
-        <w:t>Chicken with Broccoli</w:t>
-      </w:r>
-      <w:r>
-        <w:rPr>
-          <w:rFonts w:ascii="Agency FB" w:hAnsi="Agency FB"/>
-          <w:color w:val="000000"/>
-          <w:sz w:val="30"/>
-          <w:szCs w:val="30"/>
-        </w:rPr>
-        <w:tab/>
-        <w:t>$</w:t>
-      </w:r>
-      <w:r>
-        <w:rPr>
-          <w:rFonts w:ascii="Agency FB" w:hAnsi="Agency FB"/>
-          <w:color w:val="000000"/>
-          <w:sz w:val="30"/>
-          <w:szCs w:val="30"/>
-        </w:rPr>
-        <w:t>1</w:t>
-      </w:r>
-      <w:r>
-        <w:rPr>
-          <w:rFonts w:ascii="Agency FB" w:hAnsi="Agency FB"/>
-          <w:color w:val="000000"/>
-          <w:sz w:val="30"/>
-          <w:szCs w:val="30"/>
-        </w:rPr>
-        <w:t>2</w:t>
-      </w:r>
-      <w:r>
-        <w:rPr>
-          <w:rFonts w:ascii="Agency FB" w:hAnsi="Agency FB"/>
-          <w:color w:val="000000"/>
-          <w:sz w:val="30"/>
-          <w:szCs w:val="30"/>
-        </w:rPr>
-        <w:t>.</w:t>
-      </w:r>
-      <w:r>
-        <w:rPr>
-          <w:rFonts w:ascii="Agency FB" w:hAnsi="Agency FB"/>
-          <w:color w:val="000000"/>
-          <w:sz w:val="30"/>
-          <w:szCs w:val="30"/>
-        </w:rPr>
-        <w:t>2</w:t>
-      </w:r>
-      <w:r>
-        <w:rPr>
-          <w:rFonts w:ascii="Agency FB" w:hAnsi="Agency FB"/>
-          <w:color w:val="000000"/>
-          <w:sz w:val="30"/>
-          <w:szCs w:val="30"/>
-        </w:rPr>
-        <w:t>5</w:t>
-      </w:r>
-      <w:r>
-        <w:rPr>
-          <w:rFonts w:ascii="Agency FB" w:hAnsi="Agency FB"/>
-          <w:color w:val="000000"/>
-          <w:sz w:val="30"/>
-          <w:szCs w:val="30"/>
-        </w:rPr>
-        <w:tab/>
-      </w:r>
-      <w:r>
-        <w:rPr>
-          <w:rFonts w:ascii="Agency FB" w:hAnsi="Agency FB"/>
-          <w:color w:val="000000"/>
-          <w:sz w:val="30"/>
-          <w:szCs w:val="30"/>
-        </w:rPr>
-        <w:t>Chicken/Mixed Vegetables</w:t>
-      </w:r>
-      <w:r>
-        <w:rPr>
-          <w:rFonts w:ascii="Agency FB" w:hAnsi="Agency FB"/>
-          <w:color w:val="000000"/>
-          <w:sz w:val="30"/>
-          <w:szCs w:val="30"/>
-        </w:rPr>
-        <w:tab/>
-      </w:r>
-      <w:r>
-        <w:rPr>
-          <w:rFonts w:ascii="Agency FB" w:hAnsi="Agency FB"/>
-          <w:color w:val="000000"/>
-          <w:sz w:val="30"/>
-          <w:szCs w:val="30"/>
-        </w:rPr>
-        <w:t>$</w:t>
-      </w:r>
-      <w:r>
-        <w:rPr>
-          <w:rFonts w:ascii="Agency FB" w:hAnsi="Agency FB"/>
-          <w:color w:val="000000"/>
-          <w:sz w:val="30"/>
-          <w:szCs w:val="30"/>
-        </w:rPr>
-        <w:t>11.75</w:t>
-      </w:r>
-    </w:p>
-    <w:p>
-      <w:pPr>
-        <w:pStyle w:val="Standard"/>
-        <w:tabs>
-          <w:tab w:val="left" w:pos="4590"/>
-          <w:tab w:val="left" w:pos="5670"/>
-          <w:tab w:val="left" w:pos="9270"/>
-        </w:tabs>
-        <w:rPr>
-          <w:rFonts w:ascii="Agency FB" w:hAnsi="Agency FB"/>
-          <w:color w:val="000000"/>
-          <w:sz w:val="30"/>
-          <w:szCs w:val="30"/>
-        </w:rPr>
-      </w:pPr>
-      <w:r>
-        <w:rPr>
-          <w:rFonts w:ascii="Agency FB" w:hAnsi="Agency FB"/>
-          <w:color w:val="000000"/>
-          <w:sz w:val="30"/>
-          <w:szCs w:val="30"/>
-        </w:rPr>
-        <w:t>Kung Pao Chicken</w:t>
-      </w:r>
-      <w:r>
-        <w:rPr>
-          <w:rFonts w:ascii="Agency FB" w:hAnsi="Agency FB"/>
-          <w:color w:val="000000"/>
-          <w:sz w:val="30"/>
-          <w:szCs w:val="30"/>
-        </w:rPr>
-        <w:tab/>
-        <w:t>$</w:t>
-      </w:r>
-      <w:r>
-        <w:rPr>
-          <w:rFonts w:ascii="Agency FB" w:hAnsi="Agency FB"/>
-          <w:color w:val="000000"/>
-          <w:sz w:val="30"/>
-          <w:szCs w:val="30"/>
-        </w:rPr>
-        <w:t>1</w:t>
-      </w:r>
-      <w:r>
-        <w:rPr>
-          <w:rFonts w:ascii="Agency FB" w:hAnsi="Agency FB"/>
-          <w:color w:val="000000"/>
-          <w:sz w:val="30"/>
-          <w:szCs w:val="30"/>
-        </w:rPr>
-        <w:t>2</w:t>
-      </w:r>
-      <w:r>
-        <w:rPr>
-          <w:rFonts w:ascii="Agency FB" w:hAnsi="Agency FB"/>
-          <w:color w:val="000000"/>
-          <w:sz w:val="30"/>
-          <w:szCs w:val="30"/>
-        </w:rPr>
-        <w:t>.</w:t>
-      </w:r>
-      <w:r>
-        <w:rPr>
-          <w:rFonts w:ascii="Agency FB" w:hAnsi="Agency FB"/>
-          <w:color w:val="000000"/>
-          <w:sz w:val="30"/>
-          <w:szCs w:val="30"/>
-        </w:rPr>
-        <w:t>2</w:t>
-      </w:r>
-      <w:r>
-        <w:rPr>
-          <w:rFonts w:ascii="Agency FB" w:hAnsi="Agency FB"/>
-          <w:color w:val="000000"/>
-          <w:sz w:val="30"/>
-          <w:szCs w:val="30"/>
-        </w:rPr>
-        <w:t>5</w:t>
-      </w:r>
-      <w:r>
-        <w:rPr>
-          <w:rFonts w:ascii="Agency FB" w:hAnsi="Agency FB"/>
-          <w:color w:val="000000"/>
-          <w:sz w:val="30"/>
-          <w:szCs w:val="30"/>
-        </w:rPr>
-        <w:tab/>
-      </w:r>
-      <w:r>
-        <w:rPr>
-          <w:rFonts w:ascii="Agency FB" w:hAnsi="Agency FB"/>
-          <w:color w:val="000000"/>
-          <w:sz w:val="30"/>
-          <w:szCs w:val="30"/>
-        </w:rPr>
-        <w:t>Almond Fried Chicken</w:t>
-      </w:r>
-      <w:r>
-        <w:rPr>
-          <w:rFonts w:ascii="Agency FB" w:hAnsi="Agency FB"/>
-          <w:color w:val="000000"/>
-          <w:sz w:val="30"/>
-          <w:szCs w:val="30"/>
-        </w:rPr>
-        <w:tab/>
-        <w:t>$</w:t>
-      </w:r>
-      <w:r>
-        <w:rPr>
-          <w:rFonts w:ascii="Agency FB" w:hAnsi="Agency FB"/>
-          <w:color w:val="000000"/>
-          <w:sz w:val="30"/>
-          <w:szCs w:val="30"/>
-        </w:rPr>
-        <w:t>1</w:t>
-      </w:r>
-      <w:r>
-        <w:rPr>
-          <w:rFonts w:ascii="Agency FB" w:hAnsi="Agency FB"/>
-          <w:color w:val="000000"/>
-          <w:sz w:val="30"/>
-          <w:szCs w:val="30"/>
-        </w:rPr>
-        <w:t>1</w:t>
-      </w:r>
-      <w:r>
-        <w:rPr>
-          <w:rFonts w:ascii="Agency FB" w:hAnsi="Agency FB"/>
-          <w:color w:val="000000"/>
-          <w:sz w:val="30"/>
-          <w:szCs w:val="30"/>
-        </w:rPr>
-        <w:t>.</w:t>
-      </w:r>
-      <w:r>
-        <w:rPr>
-          <w:rFonts w:ascii="Agency FB" w:hAnsi="Agency FB"/>
-          <w:color w:val="000000"/>
-          <w:sz w:val="30"/>
-          <w:szCs w:val="30"/>
-        </w:rPr>
-        <w:t>7</w:t>
-      </w:r>
-      <w:r>
-        <w:rPr>
-          <w:rFonts w:ascii="Agency FB" w:hAnsi="Agency FB"/>
-          <w:color w:val="000000"/>
-          <w:sz w:val="30"/>
-          <w:szCs w:val="30"/>
-        </w:rPr>
-        <w:t>5</w:t>
-      </w:r>
-      <w:r>
-        <w:rPr>
-          <w:rFonts w:ascii="Agency FB" w:hAnsi="Agency FB"/>
-          <w:color w:val="000000"/>
-          <w:sz w:val="30"/>
-          <w:szCs w:val="30"/>
-        </w:rPr>
-        <w:t xml:space="preserve">  </w:t>
-      </w:r>
-    </w:p>
-    <w:p>
-      <w:pPr>
-        <w:pStyle w:val="Standard"/>
-        <w:tabs>
-          <w:tab w:val="left" w:pos="4590"/>
-          <w:tab w:val="left" w:pos="5670"/>
-          <w:tab w:val="left" w:pos="9270"/>
-        </w:tabs>
-        <w:rPr>
-          <w:rFonts w:ascii="Agency FB" w:hAnsi="Agency FB"/>
-          <w:color w:val="000000"/>
-          <w:sz w:val="30"/>
-          <w:szCs w:val="30"/>
-        </w:rPr>
-      </w:pPr>
-      <w:r>
-        <w:rPr>
-          <w:rFonts w:ascii="Agency FB" w:hAnsi="Agency FB"/>
-          <w:color w:val="000000"/>
-          <w:sz w:val="30"/>
-          <w:szCs w:val="30"/>
-        </w:rPr>
-        <w:t>Ch</w:t>
-      </w:r>
-      <w:r>
-        <w:rPr>
-          <w:rFonts w:ascii="Agency FB" w:hAnsi="Agency FB"/>
-          <w:color w:val="000000"/>
-          <w:sz w:val="30"/>
-          <w:szCs w:val="30"/>
-        </w:rPr>
-        <w:t>icken with Garlic Sauce</w:t>
-      </w:r>
-      <w:r>
-        <w:rPr>
-          <w:rFonts w:ascii="Agency FB" w:hAnsi="Agency FB"/>
-          <w:color w:val="000000"/>
-          <w:sz w:val="30"/>
-          <w:szCs w:val="30"/>
-        </w:rPr>
-        <w:tab/>
-        <w:t>$</w:t>
-      </w:r>
-      <w:r>
-        <w:rPr>
-          <w:rFonts w:ascii="Agency FB" w:hAnsi="Agency FB"/>
-          <w:color w:val="000000"/>
-          <w:sz w:val="30"/>
-          <w:szCs w:val="30"/>
-        </w:rPr>
-        <w:t>1</w:t>
-      </w:r>
-      <w:r>
-        <w:rPr>
-          <w:rFonts w:ascii="Agency FB" w:hAnsi="Agency FB"/>
-          <w:color w:val="000000"/>
-          <w:sz w:val="30"/>
-          <w:szCs w:val="30"/>
-        </w:rPr>
-        <w:t>2</w:t>
-      </w:r>
-      <w:r>
-        <w:rPr>
-          <w:rFonts w:ascii="Agency FB" w:hAnsi="Agency FB"/>
-          <w:color w:val="000000"/>
-          <w:sz w:val="30"/>
-          <w:szCs w:val="30"/>
-        </w:rPr>
-        <w:t>.</w:t>
-      </w:r>
-      <w:r>
-        <w:rPr>
-          <w:rFonts w:ascii="Agency FB" w:hAnsi="Agency FB"/>
-          <w:color w:val="000000"/>
-          <w:sz w:val="30"/>
-          <w:szCs w:val="30"/>
-        </w:rPr>
-        <w:t>2</w:t>
-      </w:r>
-      <w:r>
-        <w:rPr>
-          <w:rFonts w:ascii="Agency FB" w:hAnsi="Agency FB"/>
-          <w:color w:val="000000"/>
-          <w:sz w:val="30"/>
-          <w:szCs w:val="30"/>
-        </w:rPr>
-        <w:t>5</w:t>
-      </w:r>
-      <w:r>
-        <w:rPr>
-          <w:rFonts w:ascii="Agency FB" w:hAnsi="Agency FB"/>
-          <w:color w:val="000000"/>
-          <w:sz w:val="30"/>
-          <w:szCs w:val="30"/>
-        </w:rPr>
-        <w:tab/>
-      </w:r>
-      <w:r>
-        <w:rPr>
-          <w:rFonts w:ascii="Agency FB" w:hAnsi="Agency FB"/>
-          <w:color w:val="000000"/>
-          <w:sz w:val="30"/>
-          <w:szCs w:val="30"/>
-        </w:rPr>
-        <w:t>Mandarin Chicken</w:t>
-      </w:r>
-      <w:r>
-        <w:rPr>
-          <w:rFonts w:ascii="Agency FB" w:hAnsi="Agency FB"/>
-          <w:color w:val="000000"/>
-          <w:sz w:val="30"/>
-          <w:szCs w:val="30"/>
-        </w:rPr>
-        <w:tab/>
-        <w:t>$</w:t>
-      </w:r>
-      <w:r>
-        <w:rPr>
-          <w:rFonts w:ascii="Agency FB" w:hAnsi="Agency FB"/>
-          <w:color w:val="000000"/>
-          <w:sz w:val="30"/>
-          <w:szCs w:val="30"/>
-        </w:rPr>
-        <w:t>1</w:t>
-      </w:r>
-      <w:r>
-        <w:rPr>
-          <w:rFonts w:ascii="Agency FB" w:hAnsi="Agency FB"/>
-          <w:color w:val="000000"/>
-          <w:sz w:val="30"/>
-          <w:szCs w:val="30"/>
-        </w:rPr>
-        <w:t>1</w:t>
-      </w:r>
-      <w:r>
-        <w:rPr>
-          <w:rFonts w:ascii="Agency FB" w:hAnsi="Agency FB"/>
-          <w:color w:val="000000"/>
-          <w:sz w:val="30"/>
-          <w:szCs w:val="30"/>
-        </w:rPr>
-        <w:t>.</w:t>
-      </w:r>
-      <w:r>
-        <w:rPr>
-          <w:rFonts w:ascii="Agency FB" w:hAnsi="Agency FB"/>
-          <w:color w:val="000000"/>
-          <w:sz w:val="30"/>
-          <w:szCs w:val="30"/>
-        </w:rPr>
-        <w:t>7</w:t>
-      </w:r>
-      <w:r>
-        <w:rPr>
-          <w:rFonts w:ascii="Agency FB" w:hAnsi="Agency FB"/>
-          <w:color w:val="000000"/>
-          <w:sz w:val="30"/>
-          <w:szCs w:val="30"/>
-        </w:rPr>
-        <w:t>5</w:t>
-      </w:r>
-    </w:p>
-    <w:p>
-      <w:pPr>
-        <w:pStyle w:val="Standard"/>
-        <w:tabs>
-          <w:tab w:val="left" w:pos="4590"/>
-          <w:tab w:val="left" w:pos="5670"/>
-          <w:tab w:val="left" w:pos="9270"/>
-        </w:tabs>
-        <w:rPr>
-          <w:rFonts w:ascii="Agency FB" w:hAnsi="Agency FB"/>
-          <w:color w:val="000000"/>
-          <w:sz w:val="30"/>
-          <w:szCs w:val="30"/>
-        </w:rPr>
-      </w:pPr>
-      <w:r>
-        <w:rPr>
-          <w:rFonts w:ascii="Agency FB" w:hAnsi="Agency FB"/>
-          <w:color w:val="000000"/>
-          <w:sz w:val="30"/>
-          <w:szCs w:val="30"/>
-        </w:rPr>
-        <w:t>Oran</w:t>
-      </w:r>
-      <w:r>
-        <w:rPr>
-          <w:rFonts w:ascii="Agency FB" w:hAnsi="Agency FB"/>
-          <w:color w:val="000000"/>
-          <w:sz w:val="30"/>
-          <w:szCs w:val="30"/>
-        </w:rPr>
-        <w:t>ge Chicken</w:t>
-      </w:r>
-      <w:r>
-        <w:rPr>
-          <w:rFonts w:ascii="Agency FB" w:hAnsi="Agency FB"/>
-          <w:color w:val="000000"/>
-          <w:sz w:val="30"/>
-          <w:szCs w:val="30"/>
-        </w:rPr>
-        <w:tab/>
-        <w:t>$</w:t>
-      </w:r>
-      <w:r>
-        <w:rPr>
-          <w:rFonts w:ascii="Agency FB" w:hAnsi="Agency FB"/>
-          <w:color w:val="000000"/>
-          <w:sz w:val="30"/>
-          <w:szCs w:val="30"/>
-        </w:rPr>
-        <w:t>1</w:t>
-      </w:r>
-      <w:r>
-        <w:rPr>
-          <w:rFonts w:ascii="Agency FB" w:hAnsi="Agency FB"/>
-          <w:color w:val="000000"/>
-          <w:sz w:val="30"/>
-          <w:szCs w:val="30"/>
-        </w:rPr>
-        <w:t>3</w:t>
-      </w:r>
-      <w:r>
-        <w:rPr>
-          <w:rFonts w:ascii="Agency FB" w:hAnsi="Agency FB"/>
-          <w:color w:val="000000"/>
-          <w:sz w:val="30"/>
-          <w:szCs w:val="30"/>
-        </w:rPr>
-        <w:t>.</w:t>
-      </w:r>
-      <w:r>
-        <w:rPr>
-          <w:rFonts w:ascii="Agency FB" w:hAnsi="Agency FB"/>
-          <w:color w:val="000000"/>
-          <w:sz w:val="30"/>
-          <w:szCs w:val="30"/>
-        </w:rPr>
-        <w:t>2</w:t>
-      </w:r>
-      <w:r>
-        <w:rPr>
-          <w:rFonts w:ascii="Agency FB" w:hAnsi="Agency FB"/>
-          <w:color w:val="000000"/>
-          <w:sz w:val="30"/>
-          <w:szCs w:val="30"/>
-        </w:rPr>
-        <w:t>5</w:t>
-      </w:r>
-      <w:r>
-        <w:rPr>
-          <w:rFonts w:ascii="Agency FB" w:hAnsi="Agency FB"/>
-          <w:color w:val="000000"/>
-          <w:sz w:val="30"/>
-          <w:szCs w:val="30"/>
-        </w:rPr>
-        <w:tab/>
-      </w:r>
-      <w:r>
-        <w:rPr>
-          <w:rFonts w:ascii="Agency FB" w:hAnsi="Agency FB"/>
-          <w:color w:val="000000"/>
-          <w:sz w:val="30"/>
-          <w:szCs w:val="30"/>
-        </w:rPr>
-        <w:t>Honey Walnut Chicken</w:t>
-      </w:r>
-      <w:r>
-        <w:rPr>
-          <w:rFonts w:ascii="Agency FB" w:hAnsi="Agency FB"/>
-          <w:color w:val="000000"/>
-          <w:sz w:val="30"/>
-          <w:szCs w:val="30"/>
-        </w:rPr>
-        <w:tab/>
-        <w:t>$1</w:t>
-      </w:r>
-      <w:r>
-        <w:rPr>
-          <w:rFonts w:ascii="Agency FB" w:hAnsi="Agency FB"/>
-          <w:color w:val="000000"/>
-          <w:sz w:val="30"/>
-          <w:szCs w:val="30"/>
-        </w:rPr>
-        <w:t>3</w:t>
-      </w:r>
-      <w:r>
-        <w:rPr>
-          <w:rFonts w:ascii="Agency FB" w:hAnsi="Agency FB"/>
-          <w:color w:val="000000"/>
-          <w:sz w:val="30"/>
-          <w:szCs w:val="30"/>
-        </w:rPr>
-        <w:t>.9</w:t>
-      </w:r>
-      <w:r>
-        <w:rPr>
-          <w:rFonts w:ascii="Agency FB" w:hAnsi="Agency FB"/>
-          <w:color w:val="000000"/>
-          <w:sz w:val="30"/>
-          <w:szCs w:val="30"/>
-        </w:rPr>
-        <w:t>5</w:t>
-      </w:r>
     </w:p>
     <w:p>
       <w:pPr>
@@ -1985,19 +276,11 @@
         <w:jc w:val="center"/>
         <w:rPr>
           <w:rFonts w:ascii="Agency FB" w:hAnsi="Agency FB"/>
+          <w:color w:val="FF0000"/>
           <w:sz w:val="36"/>
           <w:szCs w:val="30"/>
         </w:rPr>
       </w:pPr>
-      <w:r>
-        <w:rPr>
-          <w:rFonts w:ascii="Agency FB" w:hAnsi="Agency FB"/>
-          <w:color w:val="23FF23"/>
-          <w:sz w:val="36"/>
-          <w:szCs w:val="30"/>
-        </w:rPr>
-        <w:t>Beef</w:t>
-      </w:r>
     </w:p>
     <w:p>
       <w:pPr>
@@ -2020,31 +303,71 @@
           <w:sz w:val="30"/>
           <w:szCs w:val="30"/>
         </w:rPr>
-        <w:t>Moo S</w:t>
-      </w:r>
-      <w:r>
-        <w:rPr>
-          <w:rFonts w:ascii="Agency FB" w:hAnsi="Agency FB"/>
-          <w:color w:val="000000"/>
-          <w:sz w:val="30"/>
-          <w:szCs w:val="30"/>
-        </w:rPr>
-        <w:t>hu Beef (with 4 pancakes)</w:t>
-      </w:r>
-      <w:r>
-        <w:rPr>
-          <w:rFonts w:ascii="Agency FB" w:hAnsi="Agency FB"/>
-          <w:color w:val="000000"/>
-          <w:sz w:val="30"/>
-          <w:szCs w:val="30"/>
-        </w:rPr>
-        <w:tab/>
+        <w:t>Combination Lo Mein</w:t>
+      </w:r>
+      <w:r>
+        <w:rPr>
+          <w:rFonts w:ascii="Agency FB" w:hAnsi="Agency FB"/>
+          <w:color w:val="000000"/>
+          <w:sz w:val="30"/>
+          <w:szCs w:val="30"/>
+        </w:rPr>
+        <w:tab/>
+      </w:r>
+      <w:r>
+        <w:rPr>
+          <w:rFonts w:ascii="Agency FB" w:hAnsi="Agency FB"/>
+          <w:color w:val="23FF23"/>
+          <w:sz w:val="30"/>
+          <w:szCs w:val="30"/>
+        </w:rPr>
+        <w:tab/>
+      </w:r>
+      <w:r>
+        <w:rPr>
+          <w:rFonts w:ascii="Agency FB" w:hAnsi="Agency FB"/>
+          <w:color w:val="000000"/>
+          <w:sz w:val="30"/>
+          <w:szCs w:val="30"/>
+        </w:rPr>
+        <w:t>Singapore Chow Fun</w:t>
+      </w:r>
+      <w:r>
+        <w:rPr>
+          <w:rFonts w:ascii="Agency FB" w:hAnsi="Agency FB"/>
+          <w:color w:val="000000"/>
+          <w:sz w:val="30"/>
+          <w:szCs w:val="30"/>
+        </w:rPr>
+        <w:tab/>
+      </w:r>
+      <w:r>
+        <w:rPr>
+          <w:rFonts w:ascii="Agency FB" w:hAnsi="Agency FB"/>
+          <w:sz w:val="30"/>
+          <w:szCs w:val="30"/>
+        </w:rPr>
         <w:t>$1</w:t>
       </w:r>
       <w:r>
         <w:rPr>
           <w:rFonts w:ascii="Agency FB" w:hAnsi="Agency FB"/>
-          <w:color w:val="000000"/>
+          <w:sz w:val="30"/>
+          <w:szCs w:val="30"/>
+        </w:rPr>
+        <w:t>3</w:t>
+      </w:r>
+      <w:r>
+        <w:rPr>
+          <w:rFonts w:ascii="Agency FB" w:hAnsi="Agency FB"/>
+          <w:sz w:val="30"/>
+          <w:szCs w:val="30"/>
+        </w:rPr>
+        <w:t>.</w:t>
+      </w:r>
+      <w:r>
+        <w:rPr>
+          <w:rFonts w:ascii="Agency FB" w:hAnsi="Agency FB"/>
           <w:sz w:val="30"/>
           <w:szCs w:val="30"/>
         </w:rPr>
@@ -2053,80 +376,6 @@
       <w:r>
         <w:rPr>
           <w:rFonts w:ascii="Agency FB" w:hAnsi="Agency FB"/>
-          <w:color w:val="000000"/>
-          <w:sz w:val="30"/>
-          <w:szCs w:val="30"/>
-        </w:rPr>
-        <w:t>.95</w:t>
-      </w:r>
-      <w:r>
-        <w:rPr>
-          <w:rFonts w:ascii="Agency FB" w:hAnsi="Agency FB"/>
-          <w:color w:val="000000"/>
-          <w:sz w:val="30"/>
-          <w:szCs w:val="30"/>
-        </w:rPr>
-        <w:tab/>
-      </w:r>
-      <w:r>
-        <w:rPr>
-          <w:rFonts w:ascii="Agency FB" w:hAnsi="Agency FB"/>
-          <w:color w:val="000000"/>
-          <w:sz w:val="30"/>
-          <w:szCs w:val="30"/>
-        </w:rPr>
-        <w:t>Beef Lo Mein (soft noodle)</w:t>
-      </w:r>
-      <w:r>
-        <w:rPr>
-          <w:rFonts w:ascii="Agency FB" w:hAnsi="Agency FB"/>
-          <w:color w:val="000000"/>
-          <w:sz w:val="30"/>
-          <w:szCs w:val="30"/>
-        </w:rPr>
-        <w:tab/>
-        <w:t>$</w:t>
-      </w:r>
-      <w:r>
-        <w:rPr>
-          <w:rFonts w:ascii="Agency FB" w:hAnsi="Agency FB"/>
-          <w:color w:val="000000"/>
-          <w:sz w:val="30"/>
-          <w:szCs w:val="30"/>
-        </w:rPr>
-        <w:t>1</w:t>
-      </w:r>
-      <w:r>
-        <w:rPr>
-          <w:rFonts w:ascii="Agency FB" w:hAnsi="Agency FB"/>
-          <w:color w:val="000000"/>
-          <w:sz w:val="30"/>
-          <w:szCs w:val="30"/>
-        </w:rPr>
-        <w:t>2</w:t>
-      </w:r>
-      <w:r>
-        <w:rPr>
-          <w:rFonts w:ascii="Agency FB" w:hAnsi="Agency FB"/>
-          <w:color w:val="000000"/>
-          <w:sz w:val="30"/>
-          <w:szCs w:val="30"/>
-        </w:rPr>
-        <w:t>.</w:t>
-      </w:r>
-      <w:r>
-        <w:rPr>
-          <w:rFonts w:ascii="Agency FB" w:hAnsi="Agency FB"/>
-          <w:color w:val="000000"/>
-          <w:sz w:val="30"/>
-          <w:szCs w:val="30"/>
-        </w:rPr>
-        <w:t>2</w:t>
-      </w:r>
-      <w:r>
-        <w:rPr>
-          <w:rFonts w:ascii="Agency FB" w:hAnsi="Agency FB"/>
-          <w:color w:val="000000"/>
           <w:sz w:val="30"/>
           <w:szCs w:val="30"/>
         </w:rPr>
@@ -2143,7 +392,6 @@
         </w:tabs>
         <w:rPr>
           <w:rFonts w:ascii="Agency FB" w:hAnsi="Agency FB"/>
-          <w:color w:val="000000"/>
           <w:sz w:val="30"/>
           <w:szCs w:val="30"/>
         </w:rPr>
@@ -2155,31 +403,37 @@
           <w:sz w:val="30"/>
           <w:szCs w:val="30"/>
         </w:rPr>
-        <w:t>Beef with Broccoli</w:t>
-      </w:r>
-      <w:r>
-        <w:rPr>
-          <w:rFonts w:ascii="Agency FB" w:hAnsi="Agency FB"/>
-          <w:color w:val="000000"/>
-          <w:sz w:val="30"/>
-          <w:szCs w:val="30"/>
-        </w:rPr>
-        <w:tab/>
+        <w:t>Happy Family</w:t>
+      </w:r>
+      <w:r>
+        <w:rPr>
+          <w:rFonts w:ascii="Agency FB" w:hAnsi="Agency FB"/>
+          <w:color w:val="23FF23"/>
+          <w:sz w:val="30"/>
+          <w:szCs w:val="30"/>
+        </w:rPr>
+        <w:tab/>
+      </w:r>
+      <w:r>
+        <w:rPr>
+          <w:rFonts w:ascii="Agency FB" w:hAnsi="Agency FB"/>
+          <w:color w:val="000000"/>
+          <w:sz w:val="30"/>
+          <w:szCs w:val="30"/>
+        </w:rPr>
         <w:t>$</w:t>
       </w:r>
       <w:r>
         <w:rPr>
           <w:rFonts w:ascii="Agency FB" w:hAnsi="Agency FB"/>
-          <w:color w:val="000000"/>
-          <w:sz w:val="30"/>
-          <w:szCs w:val="30"/>
-        </w:rPr>
-        <w:t>1</w:t>
-      </w:r>
-      <w:r>
-        <w:rPr>
-          <w:rFonts w:ascii="Agency FB" w:hAnsi="Agency FB"/>
-          <w:color w:val="000000"/>
+          <w:sz w:val="30"/>
+          <w:szCs w:val="30"/>
+        </w:rPr>
+        <w:t>13.</w:t>
+      </w:r>
+      <w:r>
+        <w:rPr>
+          <w:rFonts w:ascii="Agency FB" w:hAnsi="Agency FB"/>
           <w:sz w:val="30"/>
           <w:szCs w:val="30"/>
         </w:rPr>
@@ -2188,7 +442,57 @@
       <w:r>
         <w:rPr>
           <w:rFonts w:ascii="Agency FB" w:hAnsi="Agency FB"/>
-          <w:color w:val="000000"/>
+          <w:sz w:val="30"/>
+          <w:szCs w:val="30"/>
+        </w:rPr>
+        <w:t>5</w:t>
+      </w:r>
+      <w:r>
+        <w:rPr>
+          <w:rFonts w:ascii="Agency FB" w:hAnsi="Agency FB"/>
+          <w:color w:val="000000"/>
+          <w:sz w:val="30"/>
+          <w:szCs w:val="30"/>
+        </w:rPr>
+        <w:tab/>
+      </w:r>
+      <w:r>
+        <w:rPr>
+          <w:rFonts w:ascii="Agency FB" w:hAnsi="Agency FB"/>
+          <w:color w:val="000000"/>
+          <w:sz w:val="30"/>
+          <w:szCs w:val="30"/>
+        </w:rPr>
+        <w:t>Kung Pao Delight</w:t>
+      </w:r>
+      <w:r>
+        <w:rPr>
+          <w:rFonts w:ascii="Agency FB" w:hAnsi="Agency FB"/>
+          <w:color w:val="000000"/>
+          <w:sz w:val="30"/>
+          <w:szCs w:val="30"/>
+        </w:rPr>
+        <w:tab/>
+      </w:r>
+      <w:r>
+        <w:rPr>
+          <w:rFonts w:ascii="Agency FB" w:hAnsi="Agency FB"/>
+          <w:sz w:val="30"/>
+          <w:szCs w:val="30"/>
+        </w:rPr>
+        <w:t>$1</w:t>
+      </w:r>
+      <w:r>
+        <w:rPr>
+          <w:rFonts w:ascii="Agency FB" w:hAnsi="Agency FB"/>
+          <w:sz w:val="30"/>
+          <w:szCs w:val="30"/>
+        </w:rPr>
+        <w:t>3</w:t>
+      </w:r>
+      <w:r>
+        <w:rPr>
+          <w:rFonts w:ascii="Agency FB" w:hAnsi="Agency FB"/>
           <w:sz w:val="30"/>
           <w:szCs w:val="30"/>
         </w:rPr>
@@ -2197,7 +501,6 @@
       <w:r>
         <w:rPr>
           <w:rFonts w:ascii="Agency FB" w:hAnsi="Agency FB"/>
-          <w:color w:val="000000"/>
           <w:sz w:val="30"/>
           <w:szCs w:val="30"/>
         </w:rPr>
@@ -2206,80 +509,6 @@
       <w:r>
         <w:rPr>
           <w:rFonts w:ascii="Agency FB" w:hAnsi="Agency FB"/>
-          <w:color w:val="000000"/>
-          <w:sz w:val="30"/>
-          <w:szCs w:val="30"/>
-        </w:rPr>
-        <w:t>5</w:t>
-      </w:r>
-      <w:r>
-        <w:rPr>
-          <w:rFonts w:ascii="Agency FB" w:hAnsi="Agency FB"/>
-          <w:color w:val="000000"/>
-          <w:sz w:val="30"/>
-          <w:szCs w:val="30"/>
-        </w:rPr>
-        <w:tab/>
-      </w:r>
-      <w:r>
-        <w:rPr>
-          <w:rFonts w:ascii="Agency FB" w:hAnsi="Agency FB"/>
-          <w:color w:val="000000"/>
-          <w:sz w:val="30"/>
-          <w:szCs w:val="30"/>
-        </w:rPr>
-        <w:t>Beef with Mixed Vegetable</w:t>
-      </w:r>
-      <w:r>
-        <w:rPr>
-          <w:rFonts w:ascii="Agency FB" w:hAnsi="Agency FB"/>
-          <w:color w:val="000000"/>
-          <w:sz w:val="30"/>
-          <w:szCs w:val="30"/>
-        </w:rPr>
-        <w:tab/>
-        <w:t>$</w:t>
-      </w:r>
-      <w:r>
-        <w:rPr>
-          <w:rFonts w:ascii="Agency FB" w:hAnsi="Agency FB"/>
-          <w:color w:val="000000"/>
-          <w:sz w:val="30"/>
-          <w:szCs w:val="30"/>
-        </w:rPr>
-        <w:t>1</w:t>
-      </w:r>
-      <w:r>
-        <w:rPr>
-          <w:rFonts w:ascii="Agency FB" w:hAnsi="Agency FB"/>
-          <w:color w:val="000000"/>
-          <w:sz w:val="30"/>
-          <w:szCs w:val="30"/>
-        </w:rPr>
-        <w:t>2</w:t>
-      </w:r>
-      <w:r>
-        <w:rPr>
-          <w:rFonts w:ascii="Agency FB" w:hAnsi="Agency FB"/>
-          <w:color w:val="000000"/>
-          <w:sz w:val="30"/>
-          <w:szCs w:val="30"/>
-        </w:rPr>
-        <w:t>.</w:t>
-      </w:r>
-      <w:r>
-        <w:rPr>
-          <w:rFonts w:ascii="Agency FB" w:hAnsi="Agency FB"/>
-          <w:color w:val="000000"/>
-          <w:sz w:val="30"/>
-          <w:szCs w:val="30"/>
-        </w:rPr>
-        <w:t>2</w:t>
-      </w:r>
-      <w:r>
-        <w:rPr>
-          <w:rFonts w:ascii="Agency FB" w:hAnsi="Agency FB"/>
-          <w:color w:val="000000"/>
           <w:sz w:val="30"/>
           <w:szCs w:val="30"/>
         </w:rPr>
@@ -2308,35 +537,26 @@
           <w:sz w:val="30"/>
           <w:szCs w:val="30"/>
         </w:rPr>
-        <w:t>Beef with Cashew Nuts</w:t>
-      </w:r>
-      <w:r>
-        <w:rPr>
-          <w:rFonts w:ascii="Agency FB" w:hAnsi="Agency FB"/>
-          <w:color w:val="000000"/>
-          <w:sz w:val="30"/>
-          <w:szCs w:val="30"/>
-        </w:rPr>
-        <w:tab/>
-        <w:t>$</w:t>
-      </w:r>
-      <w:r>
-        <w:rPr>
-          <w:rFonts w:ascii="Agency FB" w:hAnsi="Agency FB"/>
-          <w:color w:val="000000"/>
-          <w:sz w:val="30"/>
-          <w:szCs w:val="30"/>
-        </w:rPr>
-        <w:t>1</w:t>
-      </w:r>
-      <w:r>
-        <w:rPr>
-          <w:rFonts w:ascii="Agency FB" w:hAnsi="Agency FB"/>
-          <w:color w:val="000000"/>
-          <w:sz w:val="30"/>
-          <w:szCs w:val="30"/>
-        </w:rPr>
-        <w:t>2</w:t>
+        <w:t>Sesame Prawn or Beef</w:t>
+      </w:r>
+      <w:r>
+        <w:rPr>
+          <w:rFonts w:ascii="Agency FB" w:hAnsi="Agency FB"/>
+          <w:color w:val="000000"/>
+          <w:sz w:val="30"/>
+          <w:szCs w:val="30"/>
+        </w:rPr>
+        <w:tab/>
+        <w:t>$1</w:t>
+      </w:r>
+      <w:r>
+        <w:rPr>
+          <w:rFonts w:ascii="Agency FB" w:hAnsi="Agency FB"/>
+          <w:color w:val="000000"/>
+          <w:sz w:val="30"/>
+          <w:szCs w:val="30"/>
+        </w:rPr>
+        <w:t>4</w:t>
       </w:r>
       <w:r>
         <w:rPr>
@@ -2350,93 +570,10 @@
       <w:r>
         <w:rPr>
           <w:rFonts w:ascii="Agency FB" w:hAnsi="Agency FB"/>
-          <w:color w:val="000000"/>
-          <w:sz w:val="30"/>
-          <w:szCs w:val="30"/>
-        </w:rPr>
-        <w:t>2</w:t>
-      </w:r>
-      <w:r>
-        <w:rPr>
-          <w:rFonts w:ascii="Agency FB" w:hAnsi="Agency FB"/>
-          <w:color w:val="000000"/>
-          <w:sz w:val="30"/>
-          <w:szCs w:val="30"/>
-        </w:rPr>
-        <w:t>5</w:t>
-      </w:r>
-      <w:r>
-        <w:rPr>
-          <w:rFonts w:ascii="Agency FB" w:hAnsi="Agency FB"/>
-          <w:color w:val="000000"/>
-          <w:sz w:val="30"/>
-          <w:szCs w:val="30"/>
-        </w:rPr>
-        <w:tab/>
-      </w:r>
-      <w:r>
-        <w:rPr>
-          <w:rFonts w:ascii="Agency FB" w:hAnsi="Agency FB"/>
-          <w:color w:val="000000"/>
-          <w:sz w:val="30"/>
-          <w:szCs w:val="30"/>
-        </w:rPr>
-        <w:t>Kung Pao Beef</w:t>
-      </w:r>
-      <w:r>
-        <w:rPr>
-          <w:rFonts w:ascii="Agency FB" w:hAnsi="Agency FB"/>
-          <w:color w:val="000000"/>
-          <w:sz w:val="30"/>
-          <w:szCs w:val="30"/>
-        </w:rPr>
-        <w:tab/>
-        <w:t>$</w:t>
-      </w:r>
-      <w:r>
-        <w:rPr>
-          <w:rFonts w:ascii="Agency FB" w:hAnsi="Agency FB"/>
-          <w:color w:val="000000"/>
-          <w:sz w:val="30"/>
-          <w:szCs w:val="30"/>
-        </w:rPr>
-        <w:t>1</w:t>
-      </w:r>
-      <w:r>
-        <w:rPr>
-          <w:rFonts w:ascii="Agency FB" w:hAnsi="Agency FB"/>
-          <w:color w:val="000000"/>
-          <w:sz w:val="30"/>
-          <w:szCs w:val="30"/>
-        </w:rPr>
-        <w:t>2</w:t>
-      </w:r>
-      <w:r>
-        <w:rPr>
-          <w:rFonts w:ascii="Agency FB" w:hAnsi="Agency FB"/>
-          <w:color w:val="000000"/>
-          <w:sz w:val="30"/>
-          <w:szCs w:val="30"/>
-        </w:rPr>
-        <w:t>.</w:t>
-      </w:r>
-      <w:r>
-        <w:rPr>
-          <w:rFonts w:ascii="Agency FB" w:hAnsi="Agency FB"/>
-          <w:color w:val="000000"/>
-          <w:sz w:val="30"/>
-          <w:szCs w:val="30"/>
-        </w:rPr>
-        <w:t>2</w:t>
-      </w:r>
-      <w:r>
-        <w:rPr>
-          <w:rFonts w:ascii="Agency FB" w:hAnsi="Agency FB"/>
-          <w:color w:val="000000"/>
-          <w:sz w:val="30"/>
-          <w:szCs w:val="30"/>
-        </w:rPr>
-        <w:t>5</w:t>
+          <w:sz w:val="30"/>
+          <w:szCs w:val="30"/>
+        </w:rPr>
+        <w:t>50</w:t>
       </w:r>
     </w:p>
     <w:p>
@@ -2447,148 +584,21 @@
           <w:tab w:val="left" w:pos="5670"/>
           <w:tab w:val="left" w:pos="9270"/>
         </w:tabs>
-        <w:rPr>
-          <w:rFonts w:ascii="Agency FB" w:hAnsi="Agency FB"/>
-          <w:sz w:val="30"/>
+        <w:jc w:val="center"/>
+        <w:rPr>
+          <w:rFonts w:ascii="Agency FB" w:hAnsi="Agency FB"/>
+          <w:sz w:val="36"/>
           <w:szCs w:val="30"/>
         </w:rPr>
       </w:pPr>
       <w:r>
         <w:rPr>
           <w:rFonts w:ascii="Agency FB" w:hAnsi="Agency FB"/>
-          <w:color w:val="000000"/>
-          <w:sz w:val="30"/>
-          <w:szCs w:val="30"/>
-        </w:rPr>
-        <w:t xml:space="preserve">Mongolian </w:t>
-      </w:r>
-      <w:r>
-        <w:rPr>
-          <w:rFonts w:ascii="Agency FB" w:hAnsi="Agency FB"/>
-          <w:color w:val="000000"/>
-          <w:sz w:val="30"/>
-          <w:szCs w:val="30"/>
-        </w:rPr>
-        <w:t>Beef</w:t>
-      </w:r>
-      <w:r>
-        <w:rPr>
-          <w:rFonts w:ascii="Agency FB" w:hAnsi="Agency FB"/>
-          <w:color w:val="000000"/>
-          <w:sz w:val="30"/>
-          <w:szCs w:val="30"/>
-        </w:rPr>
-        <w:tab/>
-        <w:t>$</w:t>
-      </w:r>
-      <w:r>
-        <w:rPr>
-          <w:rFonts w:ascii="Agency FB" w:hAnsi="Agency FB"/>
-          <w:color w:val="000000"/>
-          <w:sz w:val="30"/>
-          <w:szCs w:val="30"/>
-        </w:rPr>
-        <w:t>1</w:t>
-      </w:r>
-      <w:r>
-        <w:rPr>
-          <w:rFonts w:ascii="Agency FB" w:hAnsi="Agency FB"/>
-          <w:color w:val="000000"/>
-          <w:sz w:val="30"/>
-          <w:szCs w:val="30"/>
-        </w:rPr>
-        <w:t>2</w:t>
-      </w:r>
-      <w:r>
-        <w:rPr>
-          <w:rFonts w:ascii="Agency FB" w:hAnsi="Agency FB"/>
-          <w:color w:val="000000"/>
-          <w:sz w:val="30"/>
-          <w:szCs w:val="30"/>
-        </w:rPr>
-        <w:t>.95</w:t>
-      </w:r>
-      <w:r>
-        <w:rPr>
-          <w:rFonts w:ascii="Agency FB" w:hAnsi="Agency FB"/>
-          <w:color w:val="000000"/>
-          <w:sz w:val="30"/>
-          <w:szCs w:val="30"/>
-        </w:rPr>
-        <w:tab/>
-      </w:r>
-      <w:r>
-        <w:rPr>
-          <w:rFonts w:ascii="Agency FB" w:hAnsi="Agency FB"/>
-          <w:color w:val="000000"/>
-          <w:sz w:val="30"/>
-          <w:szCs w:val="30"/>
-        </w:rPr>
-        <w:t>T</w:t>
-      </w:r>
-      <w:r>
-        <w:rPr>
-          <w:rFonts w:ascii="Agency FB" w:hAnsi="Agency FB"/>
-          <w:color w:val="000000"/>
-          <w:sz w:val="30"/>
-          <w:szCs w:val="30"/>
-        </w:rPr>
-        <w:t>eriyaki Beef (or chicken)</w:t>
-      </w:r>
-      <w:r>
-        <w:rPr>
-          <w:rFonts w:ascii="Agency FB" w:hAnsi="Agency FB"/>
-          <w:color w:val="000000"/>
-          <w:sz w:val="30"/>
-          <w:szCs w:val="30"/>
-        </w:rPr>
-        <w:tab/>
-        <w:t>$</w:t>
-      </w:r>
-      <w:r>
-        <w:rPr>
-          <w:rFonts w:ascii="Agency FB" w:hAnsi="Agency FB"/>
-          <w:color w:val="000000"/>
-          <w:sz w:val="30"/>
-          <w:szCs w:val="30"/>
-        </w:rPr>
-        <w:t>1</w:t>
-      </w:r>
-      <w:r>
-        <w:rPr>
-          <w:rFonts w:ascii="Agency FB" w:hAnsi="Agency FB"/>
-          <w:color w:val="000000"/>
-          <w:sz w:val="30"/>
-          <w:szCs w:val="30"/>
-        </w:rPr>
-        <w:t>2</w:t>
-      </w:r>
-      <w:r>
-        <w:rPr>
-          <w:rFonts w:ascii="Agency FB" w:hAnsi="Agency FB"/>
-          <w:color w:val="000000"/>
-          <w:sz w:val="30"/>
-          <w:szCs w:val="30"/>
-        </w:rPr>
-        <w:t>.</w:t>
-      </w:r>
-      <w:r>
-        <w:rPr>
-          <w:rFonts w:ascii="Agency FB" w:hAnsi="Agency FB"/>
-          <w:color w:val="000000"/>
-          <w:sz w:val="30"/>
-          <w:szCs w:val="30"/>
-        </w:rPr>
-        <w:t>7</w:t>
-      </w:r>
-      <w:r>
-        <w:rPr>
-          <w:rFonts w:ascii="Agency FB" w:hAnsi="Agency FB"/>
-          <w:color w:val="000000"/>
-          <w:sz w:val="30"/>
-          <w:szCs w:val="30"/>
-        </w:rPr>
-        <w:t>5</w:t>
+          <w:color w:val="23FF23"/>
+          <w:sz w:val="36"/>
+          <w:szCs w:val="30"/>
+        </w:rPr>
+        <w:t>Pork</w:t>
       </w:r>
     </w:p>
     <w:p>
@@ -2601,6 +611,7 @@
         </w:tabs>
         <w:rPr>
           <w:rFonts w:ascii="Agency FB" w:hAnsi="Agency FB"/>
+          <w:color w:val="000000"/>
           <w:sz w:val="30"/>
           <w:szCs w:val="30"/>
         </w:rPr>
@@ -2612,7 +623,89 @@
           <w:sz w:val="30"/>
           <w:szCs w:val="30"/>
         </w:rPr>
-        <w:t>Pepper Steak</w:t>
+        <w:t>Moo Shu Po</w:t>
+      </w:r>
+      <w:r>
+        <w:rPr>
+          <w:rFonts w:ascii="Agency FB" w:hAnsi="Agency FB"/>
+          <w:color w:val="000000"/>
+          <w:sz w:val="30"/>
+          <w:szCs w:val="30"/>
+        </w:rPr>
+        <w:t>rk (with 4 pancakes)</w:t>
+      </w:r>
+      <w:r>
+        <w:rPr>
+          <w:rFonts w:ascii="Agency FB" w:hAnsi="Agency FB"/>
+          <w:color w:val="000000"/>
+          <w:sz w:val="30"/>
+          <w:szCs w:val="30"/>
+        </w:rPr>
+        <w:tab/>
+        <w:t>$1</w:t>
+      </w:r>
+      <w:r>
+        <w:rPr>
+          <w:rFonts w:ascii="Agency FB" w:hAnsi="Agency FB"/>
+          <w:color w:val="000000"/>
+          <w:sz w:val="30"/>
+          <w:szCs w:val="30"/>
+        </w:rPr>
+        <w:t>2</w:t>
+      </w:r>
+      <w:r>
+        <w:rPr>
+          <w:rFonts w:ascii="Agency FB" w:hAnsi="Agency FB"/>
+          <w:color w:val="000000"/>
+          <w:sz w:val="30"/>
+          <w:szCs w:val="30"/>
+        </w:rPr>
+        <w:t>.</w:t>
+      </w:r>
+      <w:r>
+        <w:rPr>
+          <w:rFonts w:ascii="Agency FB" w:hAnsi="Agency FB"/>
+          <w:color w:val="000000"/>
+          <w:sz w:val="30"/>
+          <w:szCs w:val="30"/>
+        </w:rPr>
+        <w:t>2</w:t>
+      </w:r>
+      <w:r>
+        <w:rPr>
+          <w:rFonts w:ascii="Agency FB" w:hAnsi="Agency FB"/>
+          <w:color w:val="000000"/>
+          <w:sz w:val="30"/>
+          <w:szCs w:val="30"/>
+        </w:rPr>
+        <w:t>5</w:t>
+      </w:r>
+      <w:r>
+        <w:rPr>
+          <w:rFonts w:ascii="Agency FB" w:hAnsi="Agency FB"/>
+          <w:color w:val="000000"/>
+          <w:sz w:val="30"/>
+          <w:szCs w:val="30"/>
+        </w:rPr>
+        <w:t xml:space="preserve"> </w:t>
+      </w:r>
+      <w:r>
+        <w:rPr>
+          <w:rFonts w:ascii="Agency FB" w:hAnsi="Agency FB"/>
+          <w:color w:val="000000"/>
+          <w:sz w:val="30"/>
+          <w:szCs w:val="30"/>
+        </w:rPr>
+        <w:tab/>
+      </w:r>
+      <w:r>
+        <w:rPr>
+          <w:rFonts w:ascii="Agency FB" w:hAnsi="Agency FB"/>
+          <w:color w:val="000000"/>
+          <w:sz w:val="30"/>
+          <w:szCs w:val="30"/>
+        </w:rPr>
+        <w:t>Pork Lo Mein</w:t>
       </w:r>
       <w:r>
         <w:rPr>
@@ -2640,99 +733,7 @@
           <w:sz w:val="30"/>
           <w:szCs w:val="30"/>
         </w:rPr>
-        <w:t>2</w:t>
-      </w:r>
-      <w:r>
-        <w:rPr>
-          <w:rFonts w:ascii="Agency FB" w:hAnsi="Agency FB"/>
-          <w:color w:val="000000"/>
-          <w:sz w:val="30"/>
-          <w:szCs w:val="30"/>
-        </w:rPr>
-        <w:t>.</w:t>
-      </w:r>
-      <w:r>
-        <w:rPr>
-          <w:rFonts w:ascii="Agency FB" w:hAnsi="Agency FB"/>
-          <w:color w:val="000000"/>
-          <w:sz w:val="30"/>
-          <w:szCs w:val="30"/>
-        </w:rPr>
-        <w:t>2</w:t>
-      </w:r>
-      <w:r>
-        <w:rPr>
-          <w:rFonts w:ascii="Agency FB" w:hAnsi="Agency FB"/>
-          <w:color w:val="000000"/>
-          <w:sz w:val="30"/>
-          <w:szCs w:val="30"/>
-        </w:rPr>
-        <w:t>5</w:t>
-      </w:r>
-      <w:r>
-        <w:rPr>
-          <w:rFonts w:ascii="Agency FB" w:hAnsi="Agency FB"/>
-          <w:color w:val="000000"/>
-          <w:sz w:val="30"/>
-          <w:szCs w:val="30"/>
-        </w:rPr>
-        <w:tab/>
-        <w:t>B</w:t>
-      </w:r>
-      <w:r>
-        <w:rPr>
-          <w:rFonts w:ascii="Agency FB" w:hAnsi="Agency FB"/>
-          <w:color w:val="000000"/>
-          <w:sz w:val="30"/>
-          <w:szCs w:val="30"/>
-        </w:rPr>
-        <w:t xml:space="preserve">eef </w:t>
-      </w:r>
-      <w:r>
-        <w:rPr>
-          <w:rFonts w:ascii="Agency FB" w:hAnsi="Agency FB"/>
-          <w:color w:val="000000"/>
-          <w:sz w:val="30"/>
-          <w:szCs w:val="30"/>
-        </w:rPr>
-        <w:t>with Tomato</w:t>
-      </w:r>
-      <w:r>
-        <w:rPr>
-          <w:rFonts w:ascii="Agency FB" w:hAnsi="Agency FB"/>
-          <w:color w:val="000000"/>
-          <w:sz w:val="30"/>
-          <w:szCs w:val="30"/>
-        </w:rPr>
-        <w:t xml:space="preserve"> (soft noodle) </w:t>
-      </w:r>
-      <w:r>
-        <w:rPr>
-          <w:rFonts w:ascii="Agency FB" w:hAnsi="Agency FB"/>
-          <w:color w:val="000000"/>
-          <w:sz w:val="30"/>
-          <w:szCs w:val="30"/>
-        </w:rPr>
-        <w:tab/>
-        <w:t>$</w:t>
-      </w:r>
-      <w:r>
-        <w:rPr>
-          <w:rFonts w:ascii="Agency FB" w:hAnsi="Agency FB"/>
-          <w:color w:val="000000"/>
-          <w:sz w:val="30"/>
-          <w:szCs w:val="30"/>
-        </w:rPr>
         <w:t>1</w:t>
-      </w:r>
-      <w:r>
-        <w:rPr>
-          <w:rFonts w:ascii="Agency FB" w:hAnsi="Agency FB"/>
-          <w:color w:val="000000"/>
-          <w:sz w:val="30"/>
-          <w:szCs w:val="30"/>
-        </w:rPr>
-        <w:t>2</w:t>
       </w:r>
       <w:r>
         <w:rPr>
@@ -2784,7 +785,2202 @@
           <w:sz w:val="30"/>
           <w:szCs w:val="30"/>
         </w:rPr>
-        <w:t>Schezuan Beef</w:t>
+        <w:t>Sweet &amp; Sour Pork</w:t>
+      </w:r>
+      <w:r>
+        <w:rPr>
+          <w:rFonts w:ascii="Agency FB" w:hAnsi="Agency FB"/>
+          <w:color w:val="000000"/>
+          <w:sz w:val="30"/>
+          <w:szCs w:val="30"/>
+        </w:rPr>
+        <w:tab/>
+        <w:t>$</w:t>
+      </w:r>
+      <w:r>
+        <w:rPr>
+          <w:rFonts w:ascii="Agency FB" w:hAnsi="Agency FB"/>
+          <w:color w:val="000000"/>
+          <w:sz w:val="30"/>
+          <w:szCs w:val="30"/>
+        </w:rPr>
+        <w:t>1</w:t>
+      </w:r>
+      <w:r>
+        <w:rPr>
+          <w:rFonts w:ascii="Agency FB" w:hAnsi="Agency FB"/>
+          <w:color w:val="000000"/>
+          <w:sz w:val="30"/>
+          <w:szCs w:val="30"/>
+        </w:rPr>
+        <w:t>1</w:t>
+      </w:r>
+      <w:r>
+        <w:rPr>
+          <w:rFonts w:ascii="Agency FB" w:hAnsi="Agency FB"/>
+          <w:color w:val="000000"/>
+          <w:sz w:val="30"/>
+          <w:szCs w:val="30"/>
+        </w:rPr>
+        <w:t>.</w:t>
+      </w:r>
+      <w:r>
+        <w:rPr>
+          <w:rFonts w:ascii="Agency FB" w:hAnsi="Agency FB"/>
+          <w:color w:val="000000"/>
+          <w:sz w:val="30"/>
+          <w:szCs w:val="30"/>
+        </w:rPr>
+        <w:t>7</w:t>
+      </w:r>
+      <w:r>
+        <w:rPr>
+          <w:rFonts w:ascii="Agency FB" w:hAnsi="Agency FB"/>
+          <w:color w:val="000000"/>
+          <w:sz w:val="30"/>
+          <w:szCs w:val="30"/>
+        </w:rPr>
+        <w:t>5</w:t>
+      </w:r>
+      <w:r>
+        <w:rPr>
+          <w:rFonts w:ascii="Agency FB" w:hAnsi="Agency FB"/>
+          <w:color w:val="000000"/>
+          <w:sz w:val="30"/>
+          <w:szCs w:val="30"/>
+        </w:rPr>
+        <w:t xml:space="preserve"> </w:t>
+      </w:r>
+      <w:r>
+        <w:rPr>
+          <w:rFonts w:ascii="Agency FB" w:hAnsi="Agency FB"/>
+          <w:color w:val="000000"/>
+          <w:sz w:val="30"/>
+          <w:szCs w:val="30"/>
+        </w:rPr>
+        <w:tab/>
+      </w:r>
+      <w:r>
+        <w:rPr>
+          <w:rFonts w:ascii="Agency FB" w:hAnsi="Agency FB"/>
+          <w:color w:val="000000"/>
+          <w:sz w:val="30"/>
+          <w:szCs w:val="30"/>
+        </w:rPr>
+        <w:t>Pork with Mixed Vegetable</w:t>
+      </w:r>
+      <w:r>
+        <w:rPr>
+          <w:rFonts w:ascii="Agency FB" w:hAnsi="Agency FB"/>
+          <w:color w:val="000000"/>
+          <w:sz w:val="30"/>
+          <w:szCs w:val="30"/>
+        </w:rPr>
+        <w:tab/>
+        <w:t>$</w:t>
+      </w:r>
+      <w:r>
+        <w:rPr>
+          <w:rFonts w:ascii="Agency FB" w:hAnsi="Agency FB"/>
+          <w:color w:val="000000"/>
+          <w:sz w:val="30"/>
+          <w:szCs w:val="30"/>
+        </w:rPr>
+        <w:t>1</w:t>
+      </w:r>
+      <w:r>
+        <w:rPr>
+          <w:rFonts w:ascii="Agency FB" w:hAnsi="Agency FB"/>
+          <w:color w:val="000000"/>
+          <w:sz w:val="30"/>
+          <w:szCs w:val="30"/>
+        </w:rPr>
+        <w:t>1</w:t>
+      </w:r>
+      <w:r>
+        <w:rPr>
+          <w:rFonts w:ascii="Agency FB" w:hAnsi="Agency FB"/>
+          <w:color w:val="000000"/>
+          <w:sz w:val="30"/>
+          <w:szCs w:val="30"/>
+        </w:rPr>
+        <w:t>.</w:t>
+      </w:r>
+      <w:r>
+        <w:rPr>
+          <w:rFonts w:ascii="Agency FB" w:hAnsi="Agency FB"/>
+          <w:color w:val="000000"/>
+          <w:sz w:val="30"/>
+          <w:szCs w:val="30"/>
+        </w:rPr>
+        <w:t>7</w:t>
+      </w:r>
+      <w:r>
+        <w:rPr>
+          <w:rFonts w:ascii="Agency FB" w:hAnsi="Agency FB"/>
+          <w:color w:val="000000"/>
+          <w:sz w:val="30"/>
+          <w:szCs w:val="30"/>
+        </w:rPr>
+        <w:t>5</w:t>
+      </w:r>
+      <w:r>
+        <w:rPr>
+          <w:rFonts w:ascii="Agency FB" w:hAnsi="Agency FB"/>
+          <w:color w:val="000000"/>
+          <w:sz w:val="30"/>
+          <w:szCs w:val="30"/>
+        </w:rPr>
+        <w:t xml:space="preserve">                                                                          </w:t>
+      </w:r>
+    </w:p>
+    <w:p>
+      <w:pPr>
+        <w:pStyle w:val="Standard"/>
+        <w:tabs>
+          <w:tab w:val="left" w:pos="4590"/>
+          <w:tab w:val="left" w:pos="5670"/>
+          <w:tab w:val="left" w:pos="9270"/>
+        </w:tabs>
+        <w:rPr>
+          <w:rFonts w:ascii="Agency FB" w:hAnsi="Agency FB"/>
+          <w:sz w:val="30"/>
+          <w:szCs w:val="30"/>
+        </w:rPr>
+      </w:pPr>
+      <w:r>
+        <w:rPr>
+          <w:rFonts w:ascii="Agency FB" w:hAnsi="Agency FB"/>
+          <w:color w:val="000000"/>
+          <w:sz w:val="30"/>
+          <w:szCs w:val="30"/>
+        </w:rPr>
+        <w:tab/>
+      </w:r>
+      <w:r>
+        <w:rPr>
+          <w:rFonts w:ascii="Agency FB" w:hAnsi="Agency FB"/>
+          <w:color w:val="23FF23"/>
+          <w:sz w:val="36"/>
+          <w:szCs w:val="30"/>
+        </w:rPr>
+        <w:t>Chicken</w:t>
+      </w:r>
+    </w:p>
+    <w:p>
+      <w:pPr>
+        <w:pStyle w:val="Standard"/>
+        <w:tabs>
+          <w:tab w:val="left" w:pos="4590"/>
+          <w:tab w:val="left" w:pos="5670"/>
+          <w:tab w:val="left" w:pos="9270"/>
+        </w:tabs>
+        <w:rPr>
+          <w:rFonts w:ascii="Agency FB" w:hAnsi="Agency FB"/>
+          <w:color w:val="000000"/>
+          <w:sz w:val="30"/>
+          <w:szCs w:val="30"/>
+        </w:rPr>
+      </w:pPr>
+      <w:r>
+        <w:rPr>
+          <w:rFonts w:ascii="Agency FB" w:hAnsi="Agency FB"/>
+          <w:color w:val="000000"/>
+          <w:sz w:val="30"/>
+          <w:szCs w:val="30"/>
+        </w:rPr>
+        <w:t>General Tso's Chicken</w:t>
+      </w:r>
+      <w:r>
+        <w:rPr>
+          <w:rFonts w:ascii="Agency FB" w:hAnsi="Agency FB"/>
+          <w:color w:val="000000"/>
+          <w:sz w:val="30"/>
+          <w:szCs w:val="30"/>
+        </w:rPr>
+        <w:tab/>
+        <w:t>$</w:t>
+      </w:r>
+      <w:r>
+        <w:rPr>
+          <w:rFonts w:ascii="Agency FB" w:hAnsi="Agency FB"/>
+          <w:color w:val="000000"/>
+          <w:sz w:val="30"/>
+          <w:szCs w:val="30"/>
+        </w:rPr>
+        <w:t>1</w:t>
+      </w:r>
+      <w:r>
+        <w:rPr>
+          <w:rFonts w:ascii="Agency FB" w:hAnsi="Agency FB"/>
+          <w:color w:val="000000"/>
+          <w:sz w:val="30"/>
+          <w:szCs w:val="30"/>
+        </w:rPr>
+        <w:t>1</w:t>
+      </w:r>
+      <w:r>
+        <w:rPr>
+          <w:rFonts w:ascii="Agency FB" w:hAnsi="Agency FB"/>
+          <w:color w:val="000000"/>
+          <w:sz w:val="30"/>
+          <w:szCs w:val="30"/>
+        </w:rPr>
+        <w:t>.</w:t>
+      </w:r>
+      <w:r>
+        <w:rPr>
+          <w:rFonts w:ascii="Agency FB" w:hAnsi="Agency FB"/>
+          <w:color w:val="000000"/>
+          <w:sz w:val="30"/>
+          <w:szCs w:val="30"/>
+        </w:rPr>
+        <w:t>7</w:t>
+      </w:r>
+      <w:r>
+        <w:rPr>
+          <w:rFonts w:ascii="Agency FB" w:hAnsi="Agency FB"/>
+          <w:color w:val="000000"/>
+          <w:sz w:val="30"/>
+          <w:szCs w:val="30"/>
+        </w:rPr>
+        <w:t>5</w:t>
+      </w:r>
+      <w:r>
+        <w:rPr>
+          <w:rFonts w:ascii="Agency FB" w:hAnsi="Agency FB"/>
+          <w:color w:val="000000"/>
+          <w:sz w:val="30"/>
+          <w:szCs w:val="30"/>
+        </w:rPr>
+        <w:tab/>
+      </w:r>
+      <w:r>
+        <w:rPr>
+          <w:rFonts w:ascii="Agency FB" w:hAnsi="Agency FB"/>
+          <w:color w:val="000000"/>
+          <w:sz w:val="30"/>
+          <w:szCs w:val="30"/>
+        </w:rPr>
+        <w:t>Lemon Chicken</w:t>
+      </w:r>
+      <w:r>
+        <w:rPr>
+          <w:rFonts w:ascii="Agency FB" w:hAnsi="Agency FB"/>
+          <w:color w:val="000000"/>
+          <w:sz w:val="30"/>
+          <w:szCs w:val="30"/>
+        </w:rPr>
+        <w:tab/>
+        <w:t>$</w:t>
+      </w:r>
+      <w:r>
+        <w:rPr>
+          <w:rFonts w:ascii="Agency FB" w:hAnsi="Agency FB"/>
+          <w:color w:val="000000"/>
+          <w:sz w:val="30"/>
+          <w:szCs w:val="30"/>
+        </w:rPr>
+        <w:t>1</w:t>
+      </w:r>
+      <w:r>
+        <w:rPr>
+          <w:rFonts w:ascii="Agency FB" w:hAnsi="Agency FB"/>
+          <w:color w:val="000000"/>
+          <w:sz w:val="30"/>
+          <w:szCs w:val="30"/>
+        </w:rPr>
+        <w:t>2</w:t>
+      </w:r>
+      <w:r>
+        <w:rPr>
+          <w:rFonts w:ascii="Agency FB" w:hAnsi="Agency FB"/>
+          <w:color w:val="000000"/>
+          <w:sz w:val="30"/>
+          <w:szCs w:val="30"/>
+        </w:rPr>
+        <w:t>.5</w:t>
+      </w:r>
+      <w:r>
+        <w:rPr>
+          <w:rFonts w:ascii="Agency FB" w:hAnsi="Agency FB"/>
+          <w:color w:val="000000"/>
+          <w:sz w:val="30"/>
+          <w:szCs w:val="30"/>
+        </w:rPr>
+        <w:t>0</w:t>
+      </w:r>
+      <w:r>
+        <w:rPr>
+          <w:rFonts w:ascii="Agency FB" w:hAnsi="Agency FB"/>
+          <w:color w:val="000000"/>
+          <w:sz w:val="30"/>
+          <w:szCs w:val="30"/>
+        </w:rPr>
+        <w:t xml:space="preserve"> </w:t>
+      </w:r>
+    </w:p>
+    <w:p>
+      <w:pPr>
+        <w:pStyle w:val="Standard"/>
+        <w:tabs>
+          <w:tab w:val="left" w:pos="4590"/>
+          <w:tab w:val="left" w:pos="5670"/>
+          <w:tab w:val="left" w:pos="9270"/>
+        </w:tabs>
+        <w:rPr>
+          <w:rFonts w:ascii="Agency FB" w:hAnsi="Agency FB"/>
+          <w:color w:val="000000"/>
+          <w:sz w:val="30"/>
+          <w:szCs w:val="30"/>
+        </w:rPr>
+      </w:pPr>
+      <w:r>
+        <w:rPr>
+          <w:rFonts w:ascii="Agency FB" w:hAnsi="Agency FB"/>
+          <w:color w:val="000000"/>
+          <w:sz w:val="30"/>
+          <w:szCs w:val="30"/>
+        </w:rPr>
+        <w:t>Moo Shu Chicken</w:t>
+      </w:r>
+      <w:r>
+        <w:rPr>
+          <w:rFonts w:ascii="Agency FB" w:hAnsi="Agency FB"/>
+          <w:color w:val="000000"/>
+          <w:sz w:val="30"/>
+          <w:szCs w:val="30"/>
+        </w:rPr>
+        <w:t xml:space="preserve"> </w:t>
+      </w:r>
+      <w:r>
+        <w:rPr>
+          <w:rFonts w:ascii="Agency FB" w:hAnsi="Agency FB"/>
+          <w:color w:val="000000"/>
+          <w:sz w:val="30"/>
+          <w:szCs w:val="30"/>
+        </w:rPr>
+        <w:t>(with 4 pancake</w:t>
+      </w:r>
+      <w:r>
+        <w:rPr>
+          <w:rFonts w:ascii="Agency FB" w:hAnsi="Agency FB"/>
+          <w:color w:val="000000"/>
+          <w:sz w:val="30"/>
+          <w:szCs w:val="30"/>
+        </w:rPr>
+        <w:t>s)</w:t>
+      </w:r>
+      <w:r>
+        <w:rPr>
+          <w:rFonts w:ascii="Agency FB" w:hAnsi="Agency FB"/>
+          <w:color w:val="000000"/>
+          <w:sz w:val="30"/>
+          <w:szCs w:val="30"/>
+        </w:rPr>
+        <w:tab/>
+        <w:t>$</w:t>
+      </w:r>
+      <w:r>
+        <w:rPr>
+          <w:rFonts w:ascii="Agency FB" w:hAnsi="Agency FB"/>
+          <w:color w:val="000000"/>
+          <w:sz w:val="30"/>
+          <w:szCs w:val="30"/>
+        </w:rPr>
+        <w:t>1</w:t>
+      </w:r>
+      <w:r>
+        <w:rPr>
+          <w:rFonts w:ascii="Agency FB" w:hAnsi="Agency FB"/>
+          <w:color w:val="000000"/>
+          <w:sz w:val="30"/>
+          <w:szCs w:val="30"/>
+        </w:rPr>
+        <w:t>2</w:t>
+      </w:r>
+      <w:r>
+        <w:rPr>
+          <w:rFonts w:ascii="Agency FB" w:hAnsi="Agency FB"/>
+          <w:color w:val="000000"/>
+          <w:sz w:val="30"/>
+          <w:szCs w:val="30"/>
+        </w:rPr>
+        <w:t>.</w:t>
+      </w:r>
+      <w:r>
+        <w:rPr>
+          <w:rFonts w:ascii="Agency FB" w:hAnsi="Agency FB"/>
+          <w:color w:val="000000"/>
+          <w:sz w:val="30"/>
+          <w:szCs w:val="30"/>
+        </w:rPr>
+        <w:t>2</w:t>
+      </w:r>
+      <w:r>
+        <w:rPr>
+          <w:rFonts w:ascii="Agency FB" w:hAnsi="Agency FB"/>
+          <w:color w:val="000000"/>
+          <w:sz w:val="30"/>
+          <w:szCs w:val="30"/>
+        </w:rPr>
+        <w:t>5</w:t>
+      </w:r>
+      <w:r>
+        <w:rPr>
+          <w:rFonts w:ascii="Agency FB" w:hAnsi="Agency FB"/>
+          <w:color w:val="000000"/>
+          <w:sz w:val="30"/>
+          <w:szCs w:val="30"/>
+        </w:rPr>
+        <w:tab/>
+      </w:r>
+      <w:r>
+        <w:rPr>
+          <w:rFonts w:ascii="Agency FB" w:hAnsi="Agency FB"/>
+          <w:color w:val="000000"/>
+          <w:sz w:val="30"/>
+          <w:szCs w:val="30"/>
+        </w:rPr>
+        <w:t>Chicken/Cashew Nuts</w:t>
+      </w:r>
+      <w:r>
+        <w:rPr>
+          <w:rFonts w:ascii="Agency FB" w:hAnsi="Agency FB"/>
+          <w:color w:val="000000"/>
+          <w:sz w:val="30"/>
+          <w:szCs w:val="30"/>
+        </w:rPr>
+        <w:tab/>
+        <w:t>$</w:t>
+      </w:r>
+      <w:r>
+        <w:rPr>
+          <w:rFonts w:ascii="Agency FB" w:hAnsi="Agency FB"/>
+          <w:color w:val="000000"/>
+          <w:sz w:val="30"/>
+          <w:szCs w:val="30"/>
+        </w:rPr>
+        <w:t>1</w:t>
+      </w:r>
+      <w:r>
+        <w:rPr>
+          <w:rFonts w:ascii="Agency FB" w:hAnsi="Agency FB"/>
+          <w:color w:val="000000"/>
+          <w:sz w:val="30"/>
+          <w:szCs w:val="30"/>
+        </w:rPr>
+        <w:t>1</w:t>
+      </w:r>
+      <w:r>
+        <w:rPr>
+          <w:rFonts w:ascii="Agency FB" w:hAnsi="Agency FB"/>
+          <w:color w:val="000000"/>
+          <w:sz w:val="30"/>
+          <w:szCs w:val="30"/>
+        </w:rPr>
+        <w:t>.</w:t>
+      </w:r>
+      <w:r>
+        <w:rPr>
+          <w:rFonts w:ascii="Agency FB" w:hAnsi="Agency FB"/>
+          <w:color w:val="000000"/>
+          <w:sz w:val="30"/>
+          <w:szCs w:val="30"/>
+        </w:rPr>
+        <w:t>75</w:t>
+      </w:r>
+    </w:p>
+    <w:p>
+      <w:pPr>
+        <w:pStyle w:val="Standard"/>
+        <w:tabs>
+          <w:tab w:val="left" w:pos="4590"/>
+          <w:tab w:val="left" w:pos="5670"/>
+          <w:tab w:val="left" w:pos="9270"/>
+        </w:tabs>
+        <w:rPr>
+          <w:rFonts w:ascii="Agency FB" w:hAnsi="Agency FB"/>
+          <w:color w:val="000000"/>
+          <w:sz w:val="30"/>
+          <w:szCs w:val="30"/>
+        </w:rPr>
+      </w:pPr>
+      <w:r>
+        <w:rPr>
+          <w:rFonts w:ascii="Agency FB" w:hAnsi="Agency FB"/>
+          <w:color w:val="000000"/>
+          <w:sz w:val="30"/>
+          <w:szCs w:val="30"/>
+        </w:rPr>
+        <w:t>Sweet &amp; Sour Chicken</w:t>
+      </w:r>
+      <w:r>
+        <w:rPr>
+          <w:rFonts w:ascii="Agency FB" w:hAnsi="Agency FB"/>
+          <w:color w:val="000000"/>
+          <w:sz w:val="30"/>
+          <w:szCs w:val="30"/>
+        </w:rPr>
+        <w:tab/>
+        <w:t>$</w:t>
+      </w:r>
+      <w:r>
+        <w:rPr>
+          <w:rFonts w:ascii="Agency FB" w:hAnsi="Agency FB"/>
+          <w:color w:val="000000"/>
+          <w:sz w:val="30"/>
+          <w:szCs w:val="30"/>
+        </w:rPr>
+        <w:t>1</w:t>
+      </w:r>
+      <w:r>
+        <w:rPr>
+          <w:rFonts w:ascii="Agency FB" w:hAnsi="Agency FB"/>
+          <w:color w:val="000000"/>
+          <w:sz w:val="30"/>
+          <w:szCs w:val="30"/>
+        </w:rPr>
+        <w:t>1</w:t>
+      </w:r>
+      <w:r>
+        <w:rPr>
+          <w:rFonts w:ascii="Agency FB" w:hAnsi="Agency FB"/>
+          <w:color w:val="000000"/>
+          <w:sz w:val="30"/>
+          <w:szCs w:val="30"/>
+        </w:rPr>
+        <w:t>.</w:t>
+      </w:r>
+      <w:r>
+        <w:rPr>
+          <w:rFonts w:ascii="Agency FB" w:hAnsi="Agency FB"/>
+          <w:color w:val="000000"/>
+          <w:sz w:val="30"/>
+          <w:szCs w:val="30"/>
+        </w:rPr>
+        <w:t>7</w:t>
+      </w:r>
+      <w:r>
+        <w:rPr>
+          <w:rFonts w:ascii="Agency FB" w:hAnsi="Agency FB"/>
+          <w:color w:val="000000"/>
+          <w:sz w:val="30"/>
+          <w:szCs w:val="30"/>
+        </w:rPr>
+        <w:t>5</w:t>
+      </w:r>
+      <w:r>
+        <w:rPr>
+          <w:rFonts w:ascii="Agency FB" w:hAnsi="Agency FB"/>
+          <w:color w:val="000000"/>
+          <w:sz w:val="30"/>
+          <w:szCs w:val="30"/>
+        </w:rPr>
+        <w:tab/>
+      </w:r>
+      <w:r>
+        <w:rPr>
+          <w:rFonts w:ascii="Agency FB" w:hAnsi="Agency FB"/>
+          <w:color w:val="000000"/>
+          <w:sz w:val="30"/>
+          <w:szCs w:val="30"/>
+        </w:rPr>
+        <w:t>Curry Chicken</w:t>
+      </w:r>
+      <w:r>
+        <w:rPr>
+          <w:rFonts w:ascii="Agency FB" w:hAnsi="Agency FB"/>
+          <w:color w:val="000000"/>
+          <w:sz w:val="30"/>
+          <w:szCs w:val="30"/>
+        </w:rPr>
+        <w:tab/>
+      </w:r>
+      <w:r>
+        <w:rPr>
+          <w:rFonts w:ascii="Agency FB" w:hAnsi="Agency FB"/>
+          <w:color w:val="000000"/>
+          <w:sz w:val="30"/>
+          <w:szCs w:val="30"/>
+        </w:rPr>
+        <w:t>$</w:t>
+      </w:r>
+      <w:r>
+        <w:rPr>
+          <w:rFonts w:ascii="Agency FB" w:hAnsi="Agency FB"/>
+          <w:color w:val="000000"/>
+          <w:sz w:val="30"/>
+          <w:szCs w:val="30"/>
+        </w:rPr>
+        <w:t>11.75</w:t>
+      </w:r>
+    </w:p>
+    <w:p>
+      <w:pPr>
+        <w:pStyle w:val="Standard"/>
+        <w:tabs>
+          <w:tab w:val="left" w:pos="4590"/>
+          <w:tab w:val="left" w:pos="5670"/>
+          <w:tab w:val="left" w:pos="9270"/>
+        </w:tabs>
+        <w:rPr>
+          <w:rFonts w:ascii="Agency FB" w:hAnsi="Agency FB"/>
+          <w:sz w:val="30"/>
+          <w:szCs w:val="30"/>
+        </w:rPr>
+      </w:pPr>
+      <w:r>
+        <w:rPr>
+          <w:rFonts w:ascii="Agency FB" w:hAnsi="Agency FB"/>
+          <w:color w:val="000000"/>
+          <w:sz w:val="30"/>
+          <w:szCs w:val="30"/>
+        </w:rPr>
+        <w:t>C</w:t>
+      </w:r>
+      <w:r>
+        <w:rPr>
+          <w:rFonts w:ascii="Agency FB" w:hAnsi="Agency FB"/>
+          <w:color w:val="000000"/>
+          <w:sz w:val="30"/>
+          <w:szCs w:val="30"/>
+        </w:rPr>
+        <w:t>hicken with Snow Pea</w:t>
+      </w:r>
+      <w:r>
+        <w:rPr>
+          <w:rFonts w:ascii="Agency FB" w:hAnsi="Agency FB"/>
+          <w:color w:val="000000"/>
+          <w:sz w:val="30"/>
+          <w:szCs w:val="30"/>
+        </w:rPr>
+        <w:tab/>
+        <w:t>$</w:t>
+      </w:r>
+      <w:r>
+        <w:rPr>
+          <w:rFonts w:ascii="Agency FB" w:hAnsi="Agency FB"/>
+          <w:color w:val="000000"/>
+          <w:sz w:val="30"/>
+          <w:szCs w:val="30"/>
+        </w:rPr>
+        <w:t>1</w:t>
+      </w:r>
+      <w:r>
+        <w:rPr>
+          <w:rFonts w:ascii="Agency FB" w:hAnsi="Agency FB"/>
+          <w:color w:val="000000"/>
+          <w:sz w:val="30"/>
+          <w:szCs w:val="30"/>
+        </w:rPr>
+        <w:t>2</w:t>
+      </w:r>
+      <w:r>
+        <w:rPr>
+          <w:rFonts w:ascii="Agency FB" w:hAnsi="Agency FB"/>
+          <w:color w:val="000000"/>
+          <w:sz w:val="30"/>
+          <w:szCs w:val="30"/>
+        </w:rPr>
+        <w:t>.</w:t>
+      </w:r>
+      <w:r>
+        <w:rPr>
+          <w:rFonts w:ascii="Agency FB" w:hAnsi="Agency FB"/>
+          <w:color w:val="000000"/>
+          <w:sz w:val="30"/>
+          <w:szCs w:val="30"/>
+        </w:rPr>
+        <w:t>2</w:t>
+      </w:r>
+      <w:r>
+        <w:rPr>
+          <w:rFonts w:ascii="Agency FB" w:hAnsi="Agency FB"/>
+          <w:color w:val="000000"/>
+          <w:sz w:val="30"/>
+          <w:szCs w:val="30"/>
+        </w:rPr>
+        <w:t>5</w:t>
+      </w:r>
+      <w:r>
+        <w:rPr>
+          <w:rFonts w:ascii="Agency FB" w:hAnsi="Agency FB"/>
+          <w:color w:val="000000"/>
+          <w:sz w:val="30"/>
+          <w:szCs w:val="30"/>
+        </w:rPr>
+        <w:tab/>
+      </w:r>
+      <w:r>
+        <w:rPr>
+          <w:rFonts w:ascii="Agency FB" w:hAnsi="Agency FB"/>
+          <w:color w:val="000000"/>
+          <w:sz w:val="30"/>
+          <w:szCs w:val="30"/>
+        </w:rPr>
+        <w:t>Chicken Lo Mein</w:t>
+      </w:r>
+      <w:r>
+        <w:rPr>
+          <w:rFonts w:ascii="Agency FB" w:hAnsi="Agency FB"/>
+          <w:color w:val="000000"/>
+          <w:sz w:val="30"/>
+          <w:szCs w:val="30"/>
+        </w:rPr>
+        <w:t xml:space="preserve"> </w:t>
+      </w:r>
+      <w:r>
+        <w:rPr>
+          <w:rFonts w:ascii="Agency FB" w:hAnsi="Agency FB"/>
+          <w:color w:val="000000"/>
+          <w:sz w:val="30"/>
+          <w:szCs w:val="30"/>
+        </w:rPr>
+        <w:t>(soft noodle)</w:t>
+      </w:r>
+      <w:r>
+        <w:rPr>
+          <w:rFonts w:ascii="Agency FB" w:hAnsi="Agency FB"/>
+          <w:color w:val="000000"/>
+          <w:sz w:val="30"/>
+          <w:szCs w:val="30"/>
+        </w:rPr>
+        <w:tab/>
+      </w:r>
+      <w:r>
+        <w:rPr>
+          <w:rFonts w:ascii="Agency FB" w:hAnsi="Agency FB"/>
+          <w:color w:val="000000"/>
+          <w:sz w:val="30"/>
+          <w:szCs w:val="30"/>
+        </w:rPr>
+        <w:t>$</w:t>
+      </w:r>
+      <w:r>
+        <w:rPr>
+          <w:rFonts w:ascii="Agency FB" w:hAnsi="Agency FB"/>
+          <w:color w:val="000000"/>
+          <w:sz w:val="30"/>
+          <w:szCs w:val="30"/>
+        </w:rPr>
+        <w:t>11.75</w:t>
+      </w:r>
+    </w:p>
+    <w:p>
+      <w:pPr>
+        <w:pStyle w:val="Standard"/>
+        <w:tabs>
+          <w:tab w:val="left" w:pos="4590"/>
+          <w:tab w:val="left" w:pos="5670"/>
+          <w:tab w:val="left" w:pos="9270"/>
+        </w:tabs>
+        <w:rPr>
+          <w:rFonts w:ascii="Agency FB" w:hAnsi="Agency FB"/>
+          <w:sz w:val="30"/>
+          <w:szCs w:val="30"/>
+        </w:rPr>
+      </w:pPr>
+      <w:r>
+        <w:rPr>
+          <w:rFonts w:ascii="Agency FB" w:hAnsi="Agency FB"/>
+          <w:color w:val="000000"/>
+          <w:sz w:val="30"/>
+          <w:szCs w:val="30"/>
+        </w:rPr>
+        <w:t>Chicken with Broccoli</w:t>
+      </w:r>
+      <w:r>
+        <w:rPr>
+          <w:rFonts w:ascii="Agency FB" w:hAnsi="Agency FB"/>
+          <w:color w:val="000000"/>
+          <w:sz w:val="30"/>
+          <w:szCs w:val="30"/>
+        </w:rPr>
+        <w:tab/>
+        <w:t>$</w:t>
+      </w:r>
+      <w:r>
+        <w:rPr>
+          <w:rFonts w:ascii="Agency FB" w:hAnsi="Agency FB"/>
+          <w:color w:val="000000"/>
+          <w:sz w:val="30"/>
+          <w:szCs w:val="30"/>
+        </w:rPr>
+        <w:t>1</w:t>
+      </w:r>
+      <w:r>
+        <w:rPr>
+          <w:rFonts w:ascii="Agency FB" w:hAnsi="Agency FB"/>
+          <w:color w:val="000000"/>
+          <w:sz w:val="30"/>
+          <w:szCs w:val="30"/>
+        </w:rPr>
+        <w:t>2</w:t>
+      </w:r>
+      <w:r>
+        <w:rPr>
+          <w:rFonts w:ascii="Agency FB" w:hAnsi="Agency FB"/>
+          <w:color w:val="000000"/>
+          <w:sz w:val="30"/>
+          <w:szCs w:val="30"/>
+        </w:rPr>
+        <w:t>.</w:t>
+      </w:r>
+      <w:r>
+        <w:rPr>
+          <w:rFonts w:ascii="Agency FB" w:hAnsi="Agency FB"/>
+          <w:color w:val="000000"/>
+          <w:sz w:val="30"/>
+          <w:szCs w:val="30"/>
+        </w:rPr>
+        <w:t>2</w:t>
+      </w:r>
+      <w:r>
+        <w:rPr>
+          <w:rFonts w:ascii="Agency FB" w:hAnsi="Agency FB"/>
+          <w:color w:val="000000"/>
+          <w:sz w:val="30"/>
+          <w:szCs w:val="30"/>
+        </w:rPr>
+        <w:t>5</w:t>
+      </w:r>
+      <w:r>
+        <w:rPr>
+          <w:rFonts w:ascii="Agency FB" w:hAnsi="Agency FB"/>
+          <w:color w:val="000000"/>
+          <w:sz w:val="30"/>
+          <w:szCs w:val="30"/>
+        </w:rPr>
+        <w:tab/>
+      </w:r>
+      <w:r>
+        <w:rPr>
+          <w:rFonts w:ascii="Agency FB" w:hAnsi="Agency FB"/>
+          <w:color w:val="000000"/>
+          <w:sz w:val="30"/>
+          <w:szCs w:val="30"/>
+        </w:rPr>
+        <w:t>Chicken/Mixed Vegetables</w:t>
+      </w:r>
+      <w:r>
+        <w:rPr>
+          <w:rFonts w:ascii="Agency FB" w:hAnsi="Agency FB"/>
+          <w:color w:val="000000"/>
+          <w:sz w:val="30"/>
+          <w:szCs w:val="30"/>
+        </w:rPr>
+        <w:tab/>
+      </w:r>
+      <w:r>
+        <w:rPr>
+          <w:rFonts w:ascii="Agency FB" w:hAnsi="Agency FB"/>
+          <w:color w:val="000000"/>
+          <w:sz w:val="30"/>
+          <w:szCs w:val="30"/>
+        </w:rPr>
+        <w:t>$</w:t>
+      </w:r>
+      <w:r>
+        <w:rPr>
+          <w:rFonts w:ascii="Agency FB" w:hAnsi="Agency FB"/>
+          <w:color w:val="000000"/>
+          <w:sz w:val="30"/>
+          <w:szCs w:val="30"/>
+        </w:rPr>
+        <w:t>11.75</w:t>
+      </w:r>
+    </w:p>
+    <w:p>
+      <w:pPr>
+        <w:pStyle w:val="Standard"/>
+        <w:tabs>
+          <w:tab w:val="left" w:pos="4590"/>
+          <w:tab w:val="left" w:pos="5670"/>
+          <w:tab w:val="left" w:pos="9270"/>
+        </w:tabs>
+        <w:rPr>
+          <w:rFonts w:ascii="Agency FB" w:hAnsi="Agency FB"/>
+          <w:color w:val="000000"/>
+          <w:sz w:val="30"/>
+          <w:szCs w:val="30"/>
+        </w:rPr>
+      </w:pPr>
+      <w:r>
+        <w:rPr>
+          <w:rFonts w:ascii="Agency FB" w:hAnsi="Agency FB"/>
+          <w:color w:val="000000"/>
+          <w:sz w:val="30"/>
+          <w:szCs w:val="30"/>
+        </w:rPr>
+        <w:t>Kung Pao Chicken</w:t>
+      </w:r>
+      <w:r>
+        <w:rPr>
+          <w:rFonts w:ascii="Agency FB" w:hAnsi="Agency FB"/>
+          <w:color w:val="000000"/>
+          <w:sz w:val="30"/>
+          <w:szCs w:val="30"/>
+        </w:rPr>
+        <w:tab/>
+        <w:t>$</w:t>
+      </w:r>
+      <w:r>
+        <w:rPr>
+          <w:rFonts w:ascii="Agency FB" w:hAnsi="Agency FB"/>
+          <w:color w:val="000000"/>
+          <w:sz w:val="30"/>
+          <w:szCs w:val="30"/>
+        </w:rPr>
+        <w:t>1</w:t>
+      </w:r>
+      <w:r>
+        <w:rPr>
+          <w:rFonts w:ascii="Agency FB" w:hAnsi="Agency FB"/>
+          <w:color w:val="000000"/>
+          <w:sz w:val="30"/>
+          <w:szCs w:val="30"/>
+        </w:rPr>
+        <w:t>2</w:t>
+      </w:r>
+      <w:r>
+        <w:rPr>
+          <w:rFonts w:ascii="Agency FB" w:hAnsi="Agency FB"/>
+          <w:color w:val="000000"/>
+          <w:sz w:val="30"/>
+          <w:szCs w:val="30"/>
+        </w:rPr>
+        <w:t>.</w:t>
+      </w:r>
+      <w:r>
+        <w:rPr>
+          <w:rFonts w:ascii="Agency FB" w:hAnsi="Agency FB"/>
+          <w:color w:val="000000"/>
+          <w:sz w:val="30"/>
+          <w:szCs w:val="30"/>
+        </w:rPr>
+        <w:t>2</w:t>
+      </w:r>
+      <w:r>
+        <w:rPr>
+          <w:rFonts w:ascii="Agency FB" w:hAnsi="Agency FB"/>
+          <w:color w:val="000000"/>
+          <w:sz w:val="30"/>
+          <w:szCs w:val="30"/>
+        </w:rPr>
+        <w:t>5</w:t>
+      </w:r>
+      <w:r>
+        <w:rPr>
+          <w:rFonts w:ascii="Agency FB" w:hAnsi="Agency FB"/>
+          <w:color w:val="000000"/>
+          <w:sz w:val="30"/>
+          <w:szCs w:val="30"/>
+        </w:rPr>
+        <w:tab/>
+      </w:r>
+      <w:r>
+        <w:rPr>
+          <w:rFonts w:ascii="Agency FB" w:hAnsi="Agency FB"/>
+          <w:color w:val="000000"/>
+          <w:sz w:val="30"/>
+          <w:szCs w:val="30"/>
+        </w:rPr>
+        <w:t>Almond Fried Chicken</w:t>
+      </w:r>
+      <w:r>
+        <w:rPr>
+          <w:rFonts w:ascii="Agency FB" w:hAnsi="Agency FB"/>
+          <w:color w:val="000000"/>
+          <w:sz w:val="30"/>
+          <w:szCs w:val="30"/>
+        </w:rPr>
+        <w:tab/>
+        <w:t>$</w:t>
+      </w:r>
+      <w:r>
+        <w:rPr>
+          <w:rFonts w:ascii="Agency FB" w:hAnsi="Agency FB"/>
+          <w:color w:val="000000"/>
+          <w:sz w:val="30"/>
+          <w:szCs w:val="30"/>
+        </w:rPr>
+        <w:t>1</w:t>
+      </w:r>
+      <w:r>
+        <w:rPr>
+          <w:rFonts w:ascii="Agency FB" w:hAnsi="Agency FB"/>
+          <w:color w:val="000000"/>
+          <w:sz w:val="30"/>
+          <w:szCs w:val="30"/>
+        </w:rPr>
+        <w:t>1</w:t>
+      </w:r>
+      <w:r>
+        <w:rPr>
+          <w:rFonts w:ascii="Agency FB" w:hAnsi="Agency FB"/>
+          <w:color w:val="000000"/>
+          <w:sz w:val="30"/>
+          <w:szCs w:val="30"/>
+        </w:rPr>
+        <w:t>.</w:t>
+      </w:r>
+      <w:r>
+        <w:rPr>
+          <w:rFonts w:ascii="Agency FB" w:hAnsi="Agency FB"/>
+          <w:color w:val="000000"/>
+          <w:sz w:val="30"/>
+          <w:szCs w:val="30"/>
+        </w:rPr>
+        <w:t>7</w:t>
+      </w:r>
+      <w:r>
+        <w:rPr>
+          <w:rFonts w:ascii="Agency FB" w:hAnsi="Agency FB"/>
+          <w:color w:val="000000"/>
+          <w:sz w:val="30"/>
+          <w:szCs w:val="30"/>
+        </w:rPr>
+        <w:t>5</w:t>
+      </w:r>
+      <w:r>
+        <w:rPr>
+          <w:rFonts w:ascii="Agency FB" w:hAnsi="Agency FB"/>
+          <w:color w:val="000000"/>
+          <w:sz w:val="30"/>
+          <w:szCs w:val="30"/>
+        </w:rPr>
+        <w:t xml:space="preserve">  </w:t>
+      </w:r>
+    </w:p>
+    <w:p>
+      <w:pPr>
+        <w:pStyle w:val="Standard"/>
+        <w:tabs>
+          <w:tab w:val="left" w:pos="4590"/>
+          <w:tab w:val="left" w:pos="5670"/>
+          <w:tab w:val="left" w:pos="9270"/>
+        </w:tabs>
+        <w:rPr>
+          <w:rFonts w:ascii="Agency FB" w:hAnsi="Agency FB"/>
+          <w:color w:val="000000"/>
+          <w:sz w:val="30"/>
+          <w:szCs w:val="30"/>
+        </w:rPr>
+      </w:pPr>
+      <w:r>
+        <w:rPr>
+          <w:rFonts w:ascii="Agency FB" w:hAnsi="Agency FB"/>
+          <w:color w:val="000000"/>
+          <w:sz w:val="30"/>
+          <w:szCs w:val="30"/>
+        </w:rPr>
+        <w:t>Ch</w:t>
+      </w:r>
+      <w:r>
+        <w:rPr>
+          <w:rFonts w:ascii="Agency FB" w:hAnsi="Agency FB"/>
+          <w:color w:val="000000"/>
+          <w:sz w:val="30"/>
+          <w:szCs w:val="30"/>
+        </w:rPr>
+        <w:t>icken with Garlic Sauce</w:t>
+      </w:r>
+      <w:r>
+        <w:rPr>
+          <w:rFonts w:ascii="Agency FB" w:hAnsi="Agency FB"/>
+          <w:color w:val="000000"/>
+          <w:sz w:val="30"/>
+          <w:szCs w:val="30"/>
+        </w:rPr>
+        <w:tab/>
+        <w:t>$</w:t>
+      </w:r>
+      <w:r>
+        <w:rPr>
+          <w:rFonts w:ascii="Agency FB" w:hAnsi="Agency FB"/>
+          <w:color w:val="000000"/>
+          <w:sz w:val="30"/>
+          <w:szCs w:val="30"/>
+        </w:rPr>
+        <w:t>1</w:t>
+      </w:r>
+      <w:r>
+        <w:rPr>
+          <w:rFonts w:ascii="Agency FB" w:hAnsi="Agency FB"/>
+          <w:color w:val="000000"/>
+          <w:sz w:val="30"/>
+          <w:szCs w:val="30"/>
+        </w:rPr>
+        <w:t>2</w:t>
+      </w:r>
+      <w:r>
+        <w:rPr>
+          <w:rFonts w:ascii="Agency FB" w:hAnsi="Agency FB"/>
+          <w:color w:val="000000"/>
+          <w:sz w:val="30"/>
+          <w:szCs w:val="30"/>
+        </w:rPr>
+        <w:t>.</w:t>
+      </w:r>
+      <w:r>
+        <w:rPr>
+          <w:rFonts w:ascii="Agency FB" w:hAnsi="Agency FB"/>
+          <w:color w:val="000000"/>
+          <w:sz w:val="30"/>
+          <w:szCs w:val="30"/>
+        </w:rPr>
+        <w:t>2</w:t>
+      </w:r>
+      <w:r>
+        <w:rPr>
+          <w:rFonts w:ascii="Agency FB" w:hAnsi="Agency FB"/>
+          <w:color w:val="000000"/>
+          <w:sz w:val="30"/>
+          <w:szCs w:val="30"/>
+        </w:rPr>
+        <w:t>5</w:t>
+      </w:r>
+      <w:r>
+        <w:rPr>
+          <w:rFonts w:ascii="Agency FB" w:hAnsi="Agency FB"/>
+          <w:color w:val="000000"/>
+          <w:sz w:val="30"/>
+          <w:szCs w:val="30"/>
+        </w:rPr>
+        <w:tab/>
+      </w:r>
+      <w:r>
+        <w:rPr>
+          <w:rFonts w:ascii="Agency FB" w:hAnsi="Agency FB"/>
+          <w:color w:val="000000"/>
+          <w:sz w:val="30"/>
+          <w:szCs w:val="30"/>
+        </w:rPr>
+        <w:t>Mandarin Chicken</w:t>
+      </w:r>
+      <w:r>
+        <w:rPr>
+          <w:rFonts w:ascii="Agency FB" w:hAnsi="Agency FB"/>
+          <w:color w:val="000000"/>
+          <w:sz w:val="30"/>
+          <w:szCs w:val="30"/>
+        </w:rPr>
+        <w:tab/>
+        <w:t>$</w:t>
+      </w:r>
+      <w:r>
+        <w:rPr>
+          <w:rFonts w:ascii="Agency FB" w:hAnsi="Agency FB"/>
+          <w:color w:val="000000"/>
+          <w:sz w:val="30"/>
+          <w:szCs w:val="30"/>
+        </w:rPr>
+        <w:t>1</w:t>
+      </w:r>
+      <w:r>
+        <w:rPr>
+          <w:rFonts w:ascii="Agency FB" w:hAnsi="Agency FB"/>
+          <w:color w:val="000000"/>
+          <w:sz w:val="30"/>
+          <w:szCs w:val="30"/>
+        </w:rPr>
+        <w:t>1</w:t>
+      </w:r>
+      <w:r>
+        <w:rPr>
+          <w:rFonts w:ascii="Agency FB" w:hAnsi="Agency FB"/>
+          <w:color w:val="000000"/>
+          <w:sz w:val="30"/>
+          <w:szCs w:val="30"/>
+        </w:rPr>
+        <w:t>.</w:t>
+      </w:r>
+      <w:r>
+        <w:rPr>
+          <w:rFonts w:ascii="Agency FB" w:hAnsi="Agency FB"/>
+          <w:color w:val="000000"/>
+          <w:sz w:val="30"/>
+          <w:szCs w:val="30"/>
+        </w:rPr>
+        <w:t>7</w:t>
+      </w:r>
+      <w:r>
+        <w:rPr>
+          <w:rFonts w:ascii="Agency FB" w:hAnsi="Agency FB"/>
+          <w:color w:val="000000"/>
+          <w:sz w:val="30"/>
+          <w:szCs w:val="30"/>
+        </w:rPr>
+        <w:t>5</w:t>
+      </w:r>
+    </w:p>
+    <w:p>
+      <w:pPr>
+        <w:pStyle w:val="Standard"/>
+        <w:tabs>
+          <w:tab w:val="left" w:pos="4590"/>
+          <w:tab w:val="left" w:pos="5670"/>
+          <w:tab w:val="left" w:pos="9270"/>
+        </w:tabs>
+        <w:rPr>
+          <w:rFonts w:ascii="Agency FB" w:hAnsi="Agency FB"/>
+          <w:color w:val="000000"/>
+          <w:sz w:val="30"/>
+          <w:szCs w:val="30"/>
+        </w:rPr>
+      </w:pPr>
+      <w:r>
+        <w:rPr>
+          <w:rFonts w:ascii="Agency FB" w:hAnsi="Agency FB"/>
+          <w:color w:val="000000"/>
+          <w:sz w:val="30"/>
+          <w:szCs w:val="30"/>
+        </w:rPr>
+        <w:t>Oran</w:t>
+      </w:r>
+      <w:r>
+        <w:rPr>
+          <w:rFonts w:ascii="Agency FB" w:hAnsi="Agency FB"/>
+          <w:color w:val="000000"/>
+          <w:sz w:val="30"/>
+          <w:szCs w:val="30"/>
+        </w:rPr>
+        <w:t>ge Chicken</w:t>
+      </w:r>
+      <w:r>
+        <w:rPr>
+          <w:rFonts w:ascii="Agency FB" w:hAnsi="Agency FB"/>
+          <w:color w:val="000000"/>
+          <w:sz w:val="30"/>
+          <w:szCs w:val="30"/>
+        </w:rPr>
+        <w:tab/>
+        <w:t>$</w:t>
+      </w:r>
+      <w:r>
+        <w:rPr>
+          <w:rFonts w:ascii="Agency FB" w:hAnsi="Agency FB"/>
+          <w:color w:val="000000"/>
+          <w:sz w:val="30"/>
+          <w:szCs w:val="30"/>
+        </w:rPr>
+        <w:t>1</w:t>
+      </w:r>
+      <w:r>
+        <w:rPr>
+          <w:rFonts w:ascii="Agency FB" w:hAnsi="Agency FB"/>
+          <w:color w:val="000000"/>
+          <w:sz w:val="30"/>
+          <w:szCs w:val="30"/>
+        </w:rPr>
+        <w:t>3</w:t>
+      </w:r>
+      <w:r>
+        <w:rPr>
+          <w:rFonts w:ascii="Agency FB" w:hAnsi="Agency FB"/>
+          <w:color w:val="000000"/>
+          <w:sz w:val="30"/>
+          <w:szCs w:val="30"/>
+        </w:rPr>
+        <w:t>.</w:t>
+      </w:r>
+      <w:r>
+        <w:rPr>
+          <w:rFonts w:ascii="Agency FB" w:hAnsi="Agency FB"/>
+          <w:color w:val="000000"/>
+          <w:sz w:val="30"/>
+          <w:szCs w:val="30"/>
+        </w:rPr>
+        <w:t>2</w:t>
+      </w:r>
+      <w:r>
+        <w:rPr>
+          <w:rFonts w:ascii="Agency FB" w:hAnsi="Agency FB"/>
+          <w:color w:val="000000"/>
+          <w:sz w:val="30"/>
+          <w:szCs w:val="30"/>
+        </w:rPr>
+        <w:t>5</w:t>
+      </w:r>
+      <w:r>
+        <w:rPr>
+          <w:rFonts w:ascii="Agency FB" w:hAnsi="Agency FB"/>
+          <w:color w:val="000000"/>
+          <w:sz w:val="30"/>
+          <w:szCs w:val="30"/>
+        </w:rPr>
+        <w:tab/>
+      </w:r>
+      <w:r>
+        <w:rPr>
+          <w:rFonts w:ascii="Agency FB" w:hAnsi="Agency FB"/>
+          <w:color w:val="000000"/>
+          <w:sz w:val="30"/>
+          <w:szCs w:val="30"/>
+        </w:rPr>
+        <w:t>Honey Walnut Chicken</w:t>
+      </w:r>
+      <w:r>
+        <w:rPr>
+          <w:rFonts w:ascii="Agency FB" w:hAnsi="Agency FB"/>
+          <w:color w:val="000000"/>
+          <w:sz w:val="30"/>
+          <w:szCs w:val="30"/>
+        </w:rPr>
+        <w:tab/>
+        <w:t>$1</w:t>
+      </w:r>
+      <w:r>
+        <w:rPr>
+          <w:rFonts w:ascii="Agency FB" w:hAnsi="Agency FB"/>
+          <w:color w:val="000000"/>
+          <w:sz w:val="30"/>
+          <w:szCs w:val="30"/>
+        </w:rPr>
+        <w:t>3</w:t>
+      </w:r>
+      <w:r>
+        <w:rPr>
+          <w:rFonts w:ascii="Agency FB" w:hAnsi="Agency FB"/>
+          <w:color w:val="000000"/>
+          <w:sz w:val="30"/>
+          <w:szCs w:val="30"/>
+        </w:rPr>
+        <w:t>.9</w:t>
+      </w:r>
+      <w:r>
+        <w:rPr>
+          <w:rFonts w:ascii="Agency FB" w:hAnsi="Agency FB"/>
+          <w:color w:val="000000"/>
+          <w:sz w:val="30"/>
+          <w:szCs w:val="30"/>
+        </w:rPr>
+        <w:t>5</w:t>
+      </w:r>
+    </w:p>
+    <w:p>
+      <w:pPr>
+        <w:pStyle w:val="Standard"/>
+        <w:tabs>
+          <w:tab w:val="left" w:pos="4590"/>
+          <w:tab w:val="left" w:pos="5670"/>
+          <w:tab w:val="left" w:pos="9270"/>
+        </w:tabs>
+        <w:jc w:val="center"/>
+        <w:rPr>
+          <w:rFonts w:ascii="Agency FB" w:hAnsi="Agency FB"/>
+          <w:sz w:val="36"/>
+          <w:szCs w:val="30"/>
+        </w:rPr>
+      </w:pPr>
+      <w:r>
+        <w:rPr>
+          <w:rFonts w:ascii="Agency FB" w:hAnsi="Agency FB"/>
+          <w:color w:val="23FF23"/>
+          <w:sz w:val="36"/>
+          <w:szCs w:val="30"/>
+        </w:rPr>
+        <w:t>Beef</w:t>
+      </w:r>
+    </w:p>
+    <w:p>
+      <w:pPr>
+        <w:pStyle w:val="Standard"/>
+        <w:tabs>
+          <w:tab w:val="left" w:pos="4590"/>
+          <w:tab w:val="left" w:pos="5670"/>
+          <w:tab w:val="left" w:pos="9270"/>
+        </w:tabs>
+        <w:rPr>
+          <w:rFonts w:ascii="Agency FB" w:hAnsi="Agency FB"/>
+          <w:sz w:val="30"/>
+          <w:szCs w:val="30"/>
+        </w:rPr>
+      </w:pPr>
+      <w:r>
+        <w:rPr>
+          <w:rFonts w:ascii="Agency FB" w:hAnsi="Agency FB"/>
+          <w:color w:val="000000"/>
+          <w:sz w:val="30"/>
+          <w:szCs w:val="30"/>
+        </w:rPr>
+        <w:t>Moo S</w:t>
+      </w:r>
+      <w:r>
+        <w:rPr>
+          <w:rFonts w:ascii="Agency FB" w:hAnsi="Agency FB"/>
+          <w:color w:val="000000"/>
+          <w:sz w:val="30"/>
+          <w:szCs w:val="30"/>
+        </w:rPr>
+        <w:t>hu Beef (with 4 pancakes)</w:t>
+      </w:r>
+      <w:r>
+        <w:rPr>
+          <w:rFonts w:ascii="Agency FB" w:hAnsi="Agency FB"/>
+          <w:color w:val="000000"/>
+          <w:sz w:val="30"/>
+          <w:szCs w:val="30"/>
+        </w:rPr>
+        <w:tab/>
+        <w:t>$1</w:t>
+      </w:r>
+      <w:r>
+        <w:rPr>
+          <w:rFonts w:ascii="Agency FB" w:hAnsi="Agency FB"/>
+          <w:color w:val="000000"/>
+          <w:sz w:val="30"/>
+          <w:szCs w:val="30"/>
+        </w:rPr>
+        <w:t>2</w:t>
+      </w:r>
+      <w:r>
+        <w:rPr>
+          <w:rFonts w:ascii="Agency FB" w:hAnsi="Agency FB"/>
+          <w:color w:val="000000"/>
+          <w:sz w:val="30"/>
+          <w:szCs w:val="30"/>
+        </w:rPr>
+        <w:t>.95</w:t>
+      </w:r>
+      <w:r>
+        <w:rPr>
+          <w:rFonts w:ascii="Agency FB" w:hAnsi="Agency FB"/>
+          <w:color w:val="000000"/>
+          <w:sz w:val="30"/>
+          <w:szCs w:val="30"/>
+        </w:rPr>
+        <w:tab/>
+      </w:r>
+      <w:r>
+        <w:rPr>
+          <w:rFonts w:ascii="Agency FB" w:hAnsi="Agency FB"/>
+          <w:color w:val="000000"/>
+          <w:sz w:val="30"/>
+          <w:szCs w:val="30"/>
+        </w:rPr>
+        <w:t>Beef Lo Mein (soft noodle)</w:t>
+      </w:r>
+      <w:r>
+        <w:rPr>
+          <w:rFonts w:ascii="Agency FB" w:hAnsi="Agency FB"/>
+          <w:color w:val="000000"/>
+          <w:sz w:val="30"/>
+          <w:szCs w:val="30"/>
+        </w:rPr>
+        <w:tab/>
+        <w:t>$</w:t>
+      </w:r>
+      <w:r>
+        <w:rPr>
+          <w:rFonts w:ascii="Agency FB" w:hAnsi="Agency FB"/>
+          <w:color w:val="000000"/>
+          <w:sz w:val="30"/>
+          <w:szCs w:val="30"/>
+        </w:rPr>
+        <w:t>1</w:t>
+      </w:r>
+      <w:r>
+        <w:rPr>
+          <w:rFonts w:ascii="Agency FB" w:hAnsi="Agency FB"/>
+          <w:color w:val="000000"/>
+          <w:sz w:val="30"/>
+          <w:szCs w:val="30"/>
+        </w:rPr>
+        <w:t>2</w:t>
+      </w:r>
+      <w:r>
+        <w:rPr>
+          <w:rFonts w:ascii="Agency FB" w:hAnsi="Agency FB"/>
+          <w:color w:val="000000"/>
+          <w:sz w:val="30"/>
+          <w:szCs w:val="30"/>
+        </w:rPr>
+        <w:t>.</w:t>
+      </w:r>
+      <w:r>
+        <w:rPr>
+          <w:rFonts w:ascii="Agency FB" w:hAnsi="Agency FB"/>
+          <w:color w:val="000000"/>
+          <w:sz w:val="30"/>
+          <w:szCs w:val="30"/>
+        </w:rPr>
+        <w:t>2</w:t>
+      </w:r>
+      <w:r>
+        <w:rPr>
+          <w:rFonts w:ascii="Agency FB" w:hAnsi="Agency FB"/>
+          <w:color w:val="000000"/>
+          <w:sz w:val="30"/>
+          <w:szCs w:val="30"/>
+        </w:rPr>
+        <w:t>5</w:t>
+      </w:r>
+    </w:p>
+    <w:p>
+      <w:pPr>
+        <w:pStyle w:val="Standard"/>
+        <w:tabs>
+          <w:tab w:val="left" w:pos="4590"/>
+          <w:tab w:val="left" w:pos="5670"/>
+          <w:tab w:val="left" w:pos="9270"/>
+        </w:tabs>
+        <w:rPr>
+          <w:rFonts w:ascii="Agency FB" w:hAnsi="Agency FB"/>
+          <w:color w:val="000000"/>
+          <w:sz w:val="30"/>
+          <w:szCs w:val="30"/>
+        </w:rPr>
+      </w:pPr>
+      <w:r>
+        <w:rPr>
+          <w:rFonts w:ascii="Agency FB" w:hAnsi="Agency FB"/>
+          <w:color w:val="000000"/>
+          <w:sz w:val="30"/>
+          <w:szCs w:val="30"/>
+        </w:rPr>
+        <w:t>Beef with Broccoli</w:t>
+      </w:r>
+      <w:r>
+        <w:rPr>
+          <w:rFonts w:ascii="Agency FB" w:hAnsi="Agency FB"/>
+          <w:color w:val="000000"/>
+          <w:sz w:val="30"/>
+          <w:szCs w:val="30"/>
+        </w:rPr>
+        <w:tab/>
+        <w:t>$</w:t>
+      </w:r>
+      <w:r>
+        <w:rPr>
+          <w:rFonts w:ascii="Agency FB" w:hAnsi="Agency FB"/>
+          <w:color w:val="000000"/>
+          <w:sz w:val="30"/>
+          <w:szCs w:val="30"/>
+        </w:rPr>
+        <w:t>1</w:t>
+      </w:r>
+      <w:r>
+        <w:rPr>
+          <w:rFonts w:ascii="Agency FB" w:hAnsi="Agency FB"/>
+          <w:color w:val="000000"/>
+          <w:sz w:val="30"/>
+          <w:szCs w:val="30"/>
+        </w:rPr>
+        <w:t>2</w:t>
+      </w:r>
+      <w:r>
+        <w:rPr>
+          <w:rFonts w:ascii="Agency FB" w:hAnsi="Agency FB"/>
+          <w:color w:val="000000"/>
+          <w:sz w:val="30"/>
+          <w:szCs w:val="30"/>
+        </w:rPr>
+        <w:t>.</w:t>
+      </w:r>
+      <w:r>
+        <w:rPr>
+          <w:rFonts w:ascii="Agency FB" w:hAnsi="Agency FB"/>
+          <w:color w:val="000000"/>
+          <w:sz w:val="30"/>
+          <w:szCs w:val="30"/>
+        </w:rPr>
+        <w:t>2</w:t>
+      </w:r>
+      <w:r>
+        <w:rPr>
+          <w:rFonts w:ascii="Agency FB" w:hAnsi="Agency FB"/>
+          <w:color w:val="000000"/>
+          <w:sz w:val="30"/>
+          <w:szCs w:val="30"/>
+        </w:rPr>
+        <w:t>5</w:t>
+      </w:r>
+      <w:r>
+        <w:rPr>
+          <w:rFonts w:ascii="Agency FB" w:hAnsi="Agency FB"/>
+          <w:color w:val="000000"/>
+          <w:sz w:val="30"/>
+          <w:szCs w:val="30"/>
+        </w:rPr>
+        <w:tab/>
+      </w:r>
+      <w:r>
+        <w:rPr>
+          <w:rFonts w:ascii="Agency FB" w:hAnsi="Agency FB"/>
+          <w:color w:val="000000"/>
+          <w:sz w:val="30"/>
+          <w:szCs w:val="30"/>
+        </w:rPr>
+        <w:t>Beef with Mixed Vegetable</w:t>
+      </w:r>
+      <w:r>
+        <w:rPr>
+          <w:rFonts w:ascii="Agency FB" w:hAnsi="Agency FB"/>
+          <w:color w:val="000000"/>
+          <w:sz w:val="30"/>
+          <w:szCs w:val="30"/>
+        </w:rPr>
+        <w:tab/>
+        <w:t>$</w:t>
+      </w:r>
+      <w:r>
+        <w:rPr>
+          <w:rFonts w:ascii="Agency FB" w:hAnsi="Agency FB"/>
+          <w:color w:val="000000"/>
+          <w:sz w:val="30"/>
+          <w:szCs w:val="30"/>
+        </w:rPr>
+        <w:t>1</w:t>
+      </w:r>
+      <w:r>
+        <w:rPr>
+          <w:rFonts w:ascii="Agency FB" w:hAnsi="Agency FB"/>
+          <w:color w:val="000000"/>
+          <w:sz w:val="30"/>
+          <w:szCs w:val="30"/>
+        </w:rPr>
+        <w:t>2</w:t>
+      </w:r>
+      <w:r>
+        <w:rPr>
+          <w:rFonts w:ascii="Agency FB" w:hAnsi="Agency FB"/>
+          <w:color w:val="000000"/>
+          <w:sz w:val="30"/>
+          <w:szCs w:val="30"/>
+        </w:rPr>
+        <w:t>.</w:t>
+      </w:r>
+      <w:r>
+        <w:rPr>
+          <w:rFonts w:ascii="Agency FB" w:hAnsi="Agency FB"/>
+          <w:color w:val="000000"/>
+          <w:sz w:val="30"/>
+          <w:szCs w:val="30"/>
+        </w:rPr>
+        <w:t>2</w:t>
+      </w:r>
+      <w:r>
+        <w:rPr>
+          <w:rFonts w:ascii="Agency FB" w:hAnsi="Agency FB"/>
+          <w:color w:val="000000"/>
+          <w:sz w:val="30"/>
+          <w:szCs w:val="30"/>
+        </w:rPr>
+        <w:t>5</w:t>
+      </w:r>
+    </w:p>
+    <w:p>
+      <w:pPr>
+        <w:pStyle w:val="Standard"/>
+        <w:tabs>
+          <w:tab w:val="left" w:pos="4590"/>
+          <w:tab w:val="left" w:pos="5670"/>
+          <w:tab w:val="left" w:pos="9270"/>
+        </w:tabs>
+        <w:rPr>
+          <w:rFonts w:ascii="Agency FB" w:hAnsi="Agency FB"/>
+          <w:color w:val="000000"/>
+          <w:sz w:val="30"/>
+          <w:szCs w:val="30"/>
+        </w:rPr>
+      </w:pPr>
+      <w:r>
+        <w:rPr>
+          <w:rFonts w:ascii="Agency FB" w:hAnsi="Agency FB"/>
+          <w:color w:val="000000"/>
+          <w:sz w:val="30"/>
+          <w:szCs w:val="30"/>
+        </w:rPr>
+        <w:t>Beef with Cashew Nuts</w:t>
+      </w:r>
+      <w:r>
+        <w:rPr>
+          <w:rFonts w:ascii="Agency FB" w:hAnsi="Agency FB"/>
+          <w:color w:val="000000"/>
+          <w:sz w:val="30"/>
+          <w:szCs w:val="30"/>
+        </w:rPr>
+        <w:tab/>
+        <w:t>$</w:t>
+      </w:r>
+      <w:r>
+        <w:rPr>
+          <w:rFonts w:ascii="Agency FB" w:hAnsi="Agency FB"/>
+          <w:color w:val="000000"/>
+          <w:sz w:val="30"/>
+          <w:szCs w:val="30"/>
+        </w:rPr>
+        <w:t>1</w:t>
+      </w:r>
+      <w:r>
+        <w:rPr>
+          <w:rFonts w:ascii="Agency FB" w:hAnsi="Agency FB"/>
+          <w:color w:val="000000"/>
+          <w:sz w:val="30"/>
+          <w:szCs w:val="30"/>
+        </w:rPr>
+        <w:t>2</w:t>
+      </w:r>
+      <w:r>
+        <w:rPr>
+          <w:rFonts w:ascii="Agency FB" w:hAnsi="Agency FB"/>
+          <w:color w:val="000000"/>
+          <w:sz w:val="30"/>
+          <w:szCs w:val="30"/>
+        </w:rPr>
+        <w:t>.</w:t>
+      </w:r>
+      <w:r>
+        <w:rPr>
+          <w:rFonts w:ascii="Agency FB" w:hAnsi="Agency FB"/>
+          <w:color w:val="000000"/>
+          <w:sz w:val="30"/>
+          <w:szCs w:val="30"/>
+        </w:rPr>
+        <w:t>2</w:t>
+      </w:r>
+      <w:r>
+        <w:rPr>
+          <w:rFonts w:ascii="Agency FB" w:hAnsi="Agency FB"/>
+          <w:color w:val="000000"/>
+          <w:sz w:val="30"/>
+          <w:szCs w:val="30"/>
+        </w:rPr>
+        <w:t>5</w:t>
+      </w:r>
+      <w:r>
+        <w:rPr>
+          <w:rFonts w:ascii="Agency FB" w:hAnsi="Agency FB"/>
+          <w:color w:val="000000"/>
+          <w:sz w:val="30"/>
+          <w:szCs w:val="30"/>
+        </w:rPr>
+        <w:tab/>
+      </w:r>
+      <w:r>
+        <w:rPr>
+          <w:rFonts w:ascii="Agency FB" w:hAnsi="Agency FB"/>
+          <w:color w:val="000000"/>
+          <w:sz w:val="30"/>
+          <w:szCs w:val="30"/>
+        </w:rPr>
+        <w:t>Kung Pao Beef</w:t>
+      </w:r>
+      <w:r>
+        <w:rPr>
+          <w:rFonts w:ascii="Agency FB" w:hAnsi="Agency FB"/>
+          <w:color w:val="000000"/>
+          <w:sz w:val="30"/>
+          <w:szCs w:val="30"/>
+        </w:rPr>
+        <w:tab/>
+        <w:t>$</w:t>
+      </w:r>
+      <w:r>
+        <w:rPr>
+          <w:rFonts w:ascii="Agency FB" w:hAnsi="Agency FB"/>
+          <w:color w:val="000000"/>
+          <w:sz w:val="30"/>
+          <w:szCs w:val="30"/>
+        </w:rPr>
+        <w:t>1</w:t>
+      </w:r>
+      <w:r>
+        <w:rPr>
+          <w:rFonts w:ascii="Agency FB" w:hAnsi="Agency FB"/>
+          <w:color w:val="000000"/>
+          <w:sz w:val="30"/>
+          <w:szCs w:val="30"/>
+        </w:rPr>
+        <w:t>2</w:t>
+      </w:r>
+      <w:r>
+        <w:rPr>
+          <w:rFonts w:ascii="Agency FB" w:hAnsi="Agency FB"/>
+          <w:color w:val="000000"/>
+          <w:sz w:val="30"/>
+          <w:szCs w:val="30"/>
+        </w:rPr>
+        <w:t>.</w:t>
+      </w:r>
+      <w:r>
+        <w:rPr>
+          <w:rFonts w:ascii="Agency FB" w:hAnsi="Agency FB"/>
+          <w:color w:val="000000"/>
+          <w:sz w:val="30"/>
+          <w:szCs w:val="30"/>
+        </w:rPr>
+        <w:t>2</w:t>
+      </w:r>
+      <w:r>
+        <w:rPr>
+          <w:rFonts w:ascii="Agency FB" w:hAnsi="Agency FB"/>
+          <w:color w:val="000000"/>
+          <w:sz w:val="30"/>
+          <w:szCs w:val="30"/>
+        </w:rPr>
+        <w:t>5</w:t>
+      </w:r>
+    </w:p>
+    <w:p>
+      <w:pPr>
+        <w:pStyle w:val="Standard"/>
+        <w:tabs>
+          <w:tab w:val="left" w:pos="4590"/>
+          <w:tab w:val="left" w:pos="5670"/>
+          <w:tab w:val="left" w:pos="9270"/>
+        </w:tabs>
+        <w:rPr>
+          <w:rFonts w:ascii="Agency FB" w:hAnsi="Agency FB"/>
+          <w:sz w:val="30"/>
+          <w:szCs w:val="30"/>
+        </w:rPr>
+      </w:pPr>
+      <w:r>
+        <w:rPr>
+          <w:rFonts w:ascii="Agency FB" w:hAnsi="Agency FB"/>
+          <w:color w:val="000000"/>
+          <w:sz w:val="30"/>
+          <w:szCs w:val="30"/>
+        </w:rPr>
+        <w:t xml:space="preserve">Mongolian </w:t>
+      </w:r>
+      <w:r>
+        <w:rPr>
+          <w:rFonts w:ascii="Agency FB" w:hAnsi="Agency FB"/>
+          <w:color w:val="000000"/>
+          <w:sz w:val="30"/>
+          <w:szCs w:val="30"/>
+        </w:rPr>
+        <w:t>Beef</w:t>
+      </w:r>
+      <w:r>
+        <w:rPr>
+          <w:rFonts w:ascii="Agency FB" w:hAnsi="Agency FB"/>
+          <w:color w:val="000000"/>
+          <w:sz w:val="30"/>
+          <w:szCs w:val="30"/>
+        </w:rPr>
+        <w:tab/>
+        <w:t>$</w:t>
+      </w:r>
+      <w:r>
+        <w:rPr>
+          <w:rFonts w:ascii="Agency FB" w:hAnsi="Agency FB"/>
+          <w:color w:val="000000"/>
+          <w:sz w:val="30"/>
+          <w:szCs w:val="30"/>
+        </w:rPr>
+        <w:t>1</w:t>
+      </w:r>
+      <w:r>
+        <w:rPr>
+          <w:rFonts w:ascii="Agency FB" w:hAnsi="Agency FB"/>
+          <w:color w:val="000000"/>
+          <w:sz w:val="30"/>
+          <w:szCs w:val="30"/>
+        </w:rPr>
+        <w:t>2</w:t>
+      </w:r>
+      <w:r>
+        <w:rPr>
+          <w:rFonts w:ascii="Agency FB" w:hAnsi="Agency FB"/>
+          <w:color w:val="000000"/>
+          <w:sz w:val="30"/>
+          <w:szCs w:val="30"/>
+        </w:rPr>
+        <w:t>.95</w:t>
+      </w:r>
+      <w:r>
+        <w:rPr>
+          <w:rFonts w:ascii="Agency FB" w:hAnsi="Agency FB"/>
+          <w:color w:val="000000"/>
+          <w:sz w:val="30"/>
+          <w:szCs w:val="30"/>
+        </w:rPr>
+        <w:tab/>
+      </w:r>
+      <w:r>
+        <w:rPr>
+          <w:rFonts w:ascii="Agency FB" w:hAnsi="Agency FB"/>
+          <w:color w:val="000000"/>
+          <w:sz w:val="30"/>
+          <w:szCs w:val="30"/>
+        </w:rPr>
+        <w:t>T</w:t>
+      </w:r>
+      <w:r>
+        <w:rPr>
+          <w:rFonts w:ascii="Agency FB" w:hAnsi="Agency FB"/>
+          <w:color w:val="000000"/>
+          <w:sz w:val="30"/>
+          <w:szCs w:val="30"/>
+        </w:rPr>
+        <w:t>eriyaki Beef (or chicken)</w:t>
+      </w:r>
+      <w:r>
+        <w:rPr>
+          <w:rFonts w:ascii="Agency FB" w:hAnsi="Agency FB"/>
+          <w:color w:val="000000"/>
+          <w:sz w:val="30"/>
+          <w:szCs w:val="30"/>
+        </w:rPr>
+        <w:tab/>
+        <w:t>$</w:t>
+      </w:r>
+      <w:r>
+        <w:rPr>
+          <w:rFonts w:ascii="Agency FB" w:hAnsi="Agency FB"/>
+          <w:color w:val="000000"/>
+          <w:sz w:val="30"/>
+          <w:szCs w:val="30"/>
+        </w:rPr>
+        <w:t>1</w:t>
+      </w:r>
+      <w:r>
+        <w:rPr>
+          <w:rFonts w:ascii="Agency FB" w:hAnsi="Agency FB"/>
+          <w:color w:val="000000"/>
+          <w:sz w:val="30"/>
+          <w:szCs w:val="30"/>
+        </w:rPr>
+        <w:t>2</w:t>
+      </w:r>
+      <w:r>
+        <w:rPr>
+          <w:rFonts w:ascii="Agency FB" w:hAnsi="Agency FB"/>
+          <w:color w:val="000000"/>
+          <w:sz w:val="30"/>
+          <w:szCs w:val="30"/>
+        </w:rPr>
+        <w:t>.</w:t>
+      </w:r>
+      <w:r>
+        <w:rPr>
+          <w:rFonts w:ascii="Agency FB" w:hAnsi="Agency FB"/>
+          <w:color w:val="000000"/>
+          <w:sz w:val="30"/>
+          <w:szCs w:val="30"/>
+        </w:rPr>
+        <w:t>7</w:t>
+      </w:r>
+      <w:r>
+        <w:rPr>
+          <w:rFonts w:ascii="Agency FB" w:hAnsi="Agency FB"/>
+          <w:color w:val="000000"/>
+          <w:sz w:val="30"/>
+          <w:szCs w:val="30"/>
+        </w:rPr>
+        <w:t>5</w:t>
+      </w:r>
+    </w:p>
+    <w:p>
+      <w:pPr>
+        <w:pStyle w:val="Standard"/>
+        <w:tabs>
+          <w:tab w:val="left" w:pos="4590"/>
+          <w:tab w:val="left" w:pos="5670"/>
+          <w:tab w:val="left" w:pos="9270"/>
+        </w:tabs>
+        <w:rPr>
+          <w:rFonts w:ascii="Agency FB" w:hAnsi="Agency FB"/>
+          <w:sz w:val="30"/>
+          <w:szCs w:val="30"/>
+        </w:rPr>
+      </w:pPr>
+      <w:r>
+        <w:rPr>
+          <w:rFonts w:ascii="Agency FB" w:hAnsi="Agency FB"/>
+          <w:color w:val="000000"/>
+          <w:sz w:val="30"/>
+          <w:szCs w:val="30"/>
+        </w:rPr>
+        <w:t>Pepper Steak</w:t>
+      </w:r>
+      <w:r>
+        <w:rPr>
+          <w:rFonts w:ascii="Agency FB" w:hAnsi="Agency FB"/>
+          <w:color w:val="000000"/>
+          <w:sz w:val="30"/>
+          <w:szCs w:val="30"/>
+        </w:rPr>
+        <w:tab/>
+        <w:t>$</w:t>
+      </w:r>
+      <w:r>
+        <w:rPr>
+          <w:rFonts w:ascii="Agency FB" w:hAnsi="Agency FB"/>
+          <w:color w:val="000000"/>
+          <w:sz w:val="30"/>
+          <w:szCs w:val="30"/>
+        </w:rPr>
+        <w:t>1</w:t>
+      </w:r>
+      <w:r>
+        <w:rPr>
+          <w:rFonts w:ascii="Agency FB" w:hAnsi="Agency FB"/>
+          <w:color w:val="000000"/>
+          <w:sz w:val="30"/>
+          <w:szCs w:val="30"/>
+        </w:rPr>
+        <w:t>2</w:t>
+      </w:r>
+      <w:r>
+        <w:rPr>
+          <w:rFonts w:ascii="Agency FB" w:hAnsi="Agency FB"/>
+          <w:color w:val="000000"/>
+          <w:sz w:val="30"/>
+          <w:szCs w:val="30"/>
+        </w:rPr>
+        <w:t>.</w:t>
+      </w:r>
+      <w:r>
+        <w:rPr>
+          <w:rFonts w:ascii="Agency FB" w:hAnsi="Agency FB"/>
+          <w:color w:val="000000"/>
+          <w:sz w:val="30"/>
+          <w:szCs w:val="30"/>
+        </w:rPr>
+        <w:t>2</w:t>
+      </w:r>
+      <w:r>
+        <w:rPr>
+          <w:rFonts w:ascii="Agency FB" w:hAnsi="Agency FB"/>
+          <w:color w:val="000000"/>
+          <w:sz w:val="30"/>
+          <w:szCs w:val="30"/>
+        </w:rPr>
+        <w:t>5</w:t>
+      </w:r>
+      <w:r>
+        <w:rPr>
+          <w:rFonts w:ascii="Agency FB" w:hAnsi="Agency FB"/>
+          <w:color w:val="000000"/>
+          <w:sz w:val="30"/>
+          <w:szCs w:val="30"/>
+        </w:rPr>
+        <w:tab/>
+        <w:t>B</w:t>
+      </w:r>
+      <w:r>
+        <w:rPr>
+          <w:rFonts w:ascii="Agency FB" w:hAnsi="Agency FB"/>
+          <w:color w:val="000000"/>
+          <w:sz w:val="30"/>
+          <w:szCs w:val="30"/>
+        </w:rPr>
+        <w:t xml:space="preserve">eef </w:t>
+      </w:r>
+      <w:r>
+        <w:rPr>
+          <w:rFonts w:ascii="Agency FB" w:hAnsi="Agency FB"/>
+          <w:color w:val="000000"/>
+          <w:sz w:val="30"/>
+          <w:szCs w:val="30"/>
+        </w:rPr>
+        <w:t>with Tomato</w:t>
+      </w:r>
+      <w:r>
+        <w:rPr>
+          <w:rFonts w:ascii="Agency FB" w:hAnsi="Agency FB"/>
+          <w:color w:val="000000"/>
+          <w:sz w:val="30"/>
+          <w:szCs w:val="30"/>
+        </w:rPr>
+        <w:t xml:space="preserve"> (soft noodle) </w:t>
+      </w:r>
+      <w:r>
+        <w:rPr>
+          <w:rFonts w:ascii="Agency FB" w:hAnsi="Agency FB"/>
+          <w:color w:val="000000"/>
+          <w:sz w:val="30"/>
+          <w:szCs w:val="30"/>
+        </w:rPr>
+        <w:tab/>
+        <w:t>$</w:t>
+      </w:r>
+      <w:r>
+        <w:rPr>
+          <w:rFonts w:ascii="Agency FB" w:hAnsi="Agency FB"/>
+          <w:color w:val="000000"/>
+          <w:sz w:val="30"/>
+          <w:szCs w:val="30"/>
+        </w:rPr>
+        <w:t>1</w:t>
+      </w:r>
+      <w:r>
+        <w:rPr>
+          <w:rFonts w:ascii="Agency FB" w:hAnsi="Agency FB"/>
+          <w:color w:val="000000"/>
+          <w:sz w:val="30"/>
+          <w:szCs w:val="30"/>
+        </w:rPr>
+        <w:t>2</w:t>
+      </w:r>
+      <w:r>
+        <w:rPr>
+          <w:rFonts w:ascii="Agency FB" w:hAnsi="Agency FB"/>
+          <w:color w:val="000000"/>
+          <w:sz w:val="30"/>
+          <w:szCs w:val="30"/>
+        </w:rPr>
+        <w:t>.</w:t>
+      </w:r>
+      <w:r>
+        <w:rPr>
+          <w:rFonts w:ascii="Agency FB" w:hAnsi="Agency FB"/>
+          <w:color w:val="000000"/>
+          <w:sz w:val="30"/>
+          <w:szCs w:val="30"/>
+        </w:rPr>
+        <w:t>7</w:t>
+      </w:r>
+      <w:r>
+        <w:rPr>
+          <w:rFonts w:ascii="Agency FB" w:hAnsi="Agency FB"/>
+          <w:color w:val="000000"/>
+          <w:sz w:val="30"/>
+          <w:szCs w:val="30"/>
+        </w:rPr>
+        <w:t>5</w:t>
+      </w:r>
+    </w:p>
+    <w:p>
+      <w:pPr>
+        <w:pStyle w:val="Standard"/>
+        <w:tabs>
+          <w:tab w:val="left" w:pos="4590"/>
+          <w:tab w:val="left" w:pos="5670"/>
+          <w:tab w:val="left" w:pos="9270"/>
+        </w:tabs>
+        <w:rPr>
+          <w:rFonts w:ascii="Agency FB" w:hAnsi="Agency FB"/>
+          <w:color w:val="000000"/>
+          <w:sz w:val="30"/>
+          <w:szCs w:val="30"/>
+        </w:rPr>
+      </w:pPr>
+      <w:proofErr w:type="spellStart"/>
+      <w:r>
+        <w:rPr>
+          <w:rFonts w:ascii="Agency FB" w:hAnsi="Agency FB"/>
+          <w:color w:val="000000"/>
+          <w:sz w:val="30"/>
+          <w:szCs w:val="30"/>
+        </w:rPr>
+        <w:t>Schezuan</w:t>
+      </w:r>
+      <w:proofErr w:type="spellEnd"/>
+      <w:r>
+        <w:rPr>
+          <w:rFonts w:ascii="Agency FB" w:hAnsi="Agency FB"/>
+          <w:color w:val="000000"/>
+          <w:sz w:val="30"/>
+          <w:szCs w:val="30"/>
+        </w:rPr>
+        <w:t xml:space="preserve"> Beef</w:t>
       </w:r>
       <w:r>
         <w:rPr>
@@ -4687,7 +4883,7 @@
 </file>
 
 <file path=word/endnotes.xml><?xml version="1.0" encoding="utf-8"?>
-<w:endnotes xmlns:wpc="http://schemas.microsoft.com/office/word/2010/wordprocessingCanvas" xmlns:cx="http://schemas.microsoft.com/office/drawing/2014/chartex" xmlns:cx1="http://schemas.microsoft.com/office/drawing/2015/9/8/chartex" xmlns:cx2="http://schemas.microsoft.com/office/drawing/2015/10/21/chartex" xmlns:cx3="http://schemas.microsoft.com/office/drawing/2016/5/9/chartex" xmlns:cx4="http://schemas.microsoft.com/office/drawing/2016/5/10/chartex" xmlns:cx5="http://schemas.microsoft.com/office/drawing/2016/5/11/chartex" xmlns:cx6="http://schemas.microsoft.com/office/drawing/2016/5/12/chartex" xmlns:cx7="http://schemas.microsoft.com/office/drawing/2016/5/13/chartex" xmlns:cx8="http://schemas.microsoft.com/office/drawing/2016/5/14/chartex" xmlns:mc="http://schemas.openxmlformats.org/markup-compatibility/2006" xmlns:aink="http://schemas.microsoft.com/office/drawing/2016/ink" xmlns:am3d="http://schemas.microsoft.com/office/drawing/2017/model3d" xmlns:o="urn:schemas-microsoft-com:office:office" xmlns:r="http://schemas.openxmlformats.org/officeDocument/2006/relationships" xmlns:m="http://schemas.openxmlformats.org/officeDocument/2006/math" xmlns:v="urn:schemas-microsoft-com:vml" xmlns:wp14="http://schemas.microsoft.com/office/word/2010/wordprocessingDrawing" xmlns:wp="http://schemas.openxmlformats.org/drawingml/2006/wordprocessingDrawing" xmlns:w10="urn:schemas-microsoft-com:office:word" xmlns:w="http://schemas.openxmlformats.org/wordprocessingml/2006/main" xmlns:w14="http://schemas.microsoft.com/office/word/2010/wordml" xmlns:w15="http://schemas.microsoft.com/office/word/2012/wordml" xmlns:w16cex="http://schemas.microsoft.com/office/word/2018/wordml/cex" xmlns:w16cid="http://schemas.microsoft.com/office/word/2016/wordml/cid" xmlns:w16="http://schemas.microsoft.com/office/word/2018/wordml" xmlns:w16sdtdh="http://schemas.microsoft.com/office/word/2020/wordml/sdtdatahash" xmlns:w16se="http://schemas.microsoft.com/office/word/2015/wordml/symex" xmlns:wpg="http://schemas.microsoft.com/office/word/2010/wordprocessingGroup" xmlns:wpi="http://schemas.microsoft.com/office/word/2010/wordprocessingInk" xmlns:wne="http://schemas.microsoft.com/office/word/2006/wordml" xmlns:wps="http://schemas.microsoft.com/office/word/2010/wordprocessingShape" mc:Ignorable="w14 w15 w16se w16cid w16 w16cex w16sdtdh wp14">
+<w:endnotes xmlns:wpc="http://schemas.microsoft.com/office/word/2010/wordprocessingCanvas" xmlns:cx="http://schemas.microsoft.com/office/drawing/2014/chartex" xmlns:cx1="http://schemas.microsoft.com/office/drawing/2015/9/8/chartex" xmlns:cx2="http://schemas.microsoft.com/office/drawing/2015/10/21/chartex" xmlns:cx3="http://schemas.microsoft.com/office/drawing/2016/5/9/chartex" xmlns:cx4="http://schemas.microsoft.com/office/drawing/2016/5/10/chartex" xmlns:cx5="http://schemas.microsoft.com/office/drawing/2016/5/11/chartex" xmlns:cx6="http://schemas.microsoft.com/office/drawing/2016/5/12/chartex" xmlns:cx7="http://schemas.microsoft.com/office/drawing/2016/5/13/chartex" xmlns:cx8="http://schemas.microsoft.com/office/drawing/2016/5/14/chartex" xmlns:mc="http://schemas.openxmlformats.org/markup-compatibility/2006" xmlns:aink="http://schemas.microsoft.com/office/drawing/2016/ink" xmlns:am3d="http://schemas.microsoft.com/office/drawing/2017/model3d" xmlns:o="urn:schemas-microsoft-com:office:office" xmlns:oel="http://schemas.microsoft.com/office/2019/extlst" xmlns:r="http://schemas.openxmlformats.org/officeDocument/2006/relationships" xmlns:m="http://schemas.openxmlformats.org/officeDocument/2006/math" xmlns:v="urn:schemas-microsoft-com:vml" xmlns:wp14="http://schemas.microsoft.com/office/word/2010/wordprocessingDrawing" xmlns:wp="http://schemas.openxmlformats.org/drawingml/2006/wordprocessingDrawing" xmlns:w10="urn:schemas-microsoft-com:office:word" xmlns:w="http://schemas.openxmlformats.org/wordprocessingml/2006/main" xmlns:w14="http://schemas.microsoft.com/office/word/2010/wordml" xmlns:w15="http://schemas.microsoft.com/office/word/2012/wordml" xmlns:w16cex="http://schemas.microsoft.com/office/word/2018/wordml/cex" xmlns:w16cid="http://schemas.microsoft.com/office/word/2016/wordml/cid" xmlns:w16="http://schemas.microsoft.com/office/word/2018/wordml" xmlns:w16sdtdh="http://schemas.microsoft.com/office/word/2020/wordml/sdtdatahash" xmlns:w16se="http://schemas.microsoft.com/office/word/2015/wordml/symex" xmlns:wpg="http://schemas.microsoft.com/office/word/2010/wordprocessingGroup" xmlns:wpi="http://schemas.microsoft.com/office/word/2010/wordprocessingInk" xmlns:wne="http://schemas.microsoft.com/office/word/2006/wordml" xmlns:wps="http://schemas.microsoft.com/office/word/2010/wordprocessingShape" mc:Ignorable="w14 w15 w16se w16cid w16 w16cex w16sdtdh wp14">
   <w:endnote w:type="separator" w:id="-1">
     <w:p>
       <w:r>
@@ -4706,7 +4902,7 @@
 </file>
 
 <file path=word/footnotes.xml><?xml version="1.0" encoding="utf-8"?>
-<w:footnotes xmlns:wpc="http://schemas.microsoft.com/office/word/2010/wordprocessingCanvas" xmlns:cx="http://schemas.microsoft.com/office/drawing/2014/chartex" xmlns:cx1="http://schemas.microsoft.com/office/drawing/2015/9/8/chartex" xmlns:cx2="http://schemas.microsoft.com/office/drawing/2015/10/21/chartex" xmlns:cx3="http://schemas.microsoft.com/office/drawing/2016/5/9/chartex" xmlns:cx4="http://schemas.microsoft.com/office/drawing/2016/5/10/chartex" xmlns:cx5="http://schemas.microsoft.com/office/drawing/2016/5/11/chartex" xmlns:cx6="http://schemas.microsoft.com/office/drawing/2016/5/12/chartex" xmlns:cx7="http://schemas.microsoft.com/office/drawing/2016/5/13/chartex" xmlns:cx8="http://schemas.microsoft.com/office/drawing/2016/5/14/chartex" xmlns:mc="http://schemas.openxmlformats.org/markup-compatibility/2006" xmlns:aink="http://schemas.microsoft.com/office/drawing/2016/ink" xmlns:am3d="http://schemas.microsoft.com/office/drawing/2017/model3d" xmlns:o="urn:schemas-microsoft-com:office:office" xmlns:r="http://schemas.openxmlformats.org/officeDocument/2006/relationships" xmlns:m="http://schemas.openxmlformats.org/officeDocument/2006/math" xmlns:v="urn:schemas-microsoft-com:vml" xmlns:wp14="http://schemas.microsoft.com/office/word/2010/wordprocessingDrawing" xmlns:wp="http://schemas.openxmlformats.org/drawingml/2006/wordprocessingDrawing" xmlns:w10="urn:schemas-microsoft-com:office:word" xmlns:w="http://schemas.openxmlformats.org/wordprocessingml/2006/main" xmlns:w14="http://schemas.microsoft.com/office/word/2010/wordml" xmlns:w15="http://schemas.microsoft.com/office/word/2012/wordml" xmlns:w16cex="http://schemas.microsoft.com/office/word/2018/wordml/cex" xmlns:w16cid="http://schemas.microsoft.com/office/word/2016/wordml/cid" xmlns:w16="http://schemas.microsoft.com/office/word/2018/wordml" xmlns:w16sdtdh="http://schemas.microsoft.com/office/word/2020/wordml/sdtdatahash" xmlns:w16se="http://schemas.microsoft.com/office/word/2015/wordml/symex" xmlns:wpg="http://schemas.microsoft.com/office/word/2010/wordprocessingGroup" xmlns:wpi="http://schemas.microsoft.com/office/word/2010/wordprocessingInk" xmlns:wne="http://schemas.microsoft.com/office/word/2006/wordml" xmlns:wps="http://schemas.microsoft.com/office/word/2010/wordprocessingShape" mc:Ignorable="w14 w15 w16se w16cid w16 w16cex w16sdtdh wp14">
+<w:footnotes xmlns:wpc="http://schemas.microsoft.com/office/word/2010/wordprocessingCanvas" xmlns:cx="http://schemas.microsoft.com/office/drawing/2014/chartex" xmlns:cx1="http://schemas.microsoft.com/office/drawing/2015/9/8/chartex" xmlns:cx2="http://schemas.microsoft.com/office/drawing/2015/10/21/chartex" xmlns:cx3="http://schemas.microsoft.com/office/drawing/2016/5/9/chartex" xmlns:cx4="http://schemas.microsoft.com/office/drawing/2016/5/10/chartex" xmlns:cx5="http://schemas.microsoft.com/office/drawing/2016/5/11/chartex" xmlns:cx6="http://schemas.microsoft.com/office/drawing/2016/5/12/chartex" xmlns:cx7="http://schemas.microsoft.com/office/drawing/2016/5/13/chartex" xmlns:cx8="http://schemas.microsoft.com/office/drawing/2016/5/14/chartex" xmlns:mc="http://schemas.openxmlformats.org/markup-compatibility/2006" xmlns:aink="http://schemas.microsoft.com/office/drawing/2016/ink" xmlns:am3d="http://schemas.microsoft.com/office/drawing/2017/model3d" xmlns:o="urn:schemas-microsoft-com:office:office" xmlns:oel="http://schemas.microsoft.com/office/2019/extlst" xmlns:r="http://schemas.openxmlformats.org/officeDocument/2006/relationships" xmlns:m="http://schemas.openxmlformats.org/officeDocument/2006/math" xmlns:v="urn:schemas-microsoft-com:vml" xmlns:wp14="http://schemas.microsoft.com/office/word/2010/wordprocessingDrawing" xmlns:wp="http://schemas.openxmlformats.org/drawingml/2006/wordprocessingDrawing" xmlns:w10="urn:schemas-microsoft-com:office:word" xmlns:w="http://schemas.openxmlformats.org/wordprocessingml/2006/main" xmlns:w14="http://schemas.microsoft.com/office/word/2010/wordml" xmlns:w15="http://schemas.microsoft.com/office/word/2012/wordml" xmlns:w16cex="http://schemas.microsoft.com/office/word/2018/wordml/cex" xmlns:w16cid="http://schemas.microsoft.com/office/word/2016/wordml/cid" xmlns:w16="http://schemas.microsoft.com/office/word/2018/wordml" xmlns:w16sdtdh="http://schemas.microsoft.com/office/word/2020/wordml/sdtdatahash" xmlns:w16se="http://schemas.microsoft.com/office/word/2015/wordml/symex" xmlns:wpg="http://schemas.microsoft.com/office/word/2010/wordprocessingGroup" xmlns:wpi="http://schemas.microsoft.com/office/word/2010/wordprocessingInk" xmlns:wne="http://schemas.microsoft.com/office/word/2006/wordml" xmlns:wps="http://schemas.microsoft.com/office/word/2010/wordprocessingShape" mc:Ignorable="w14 w15 w16se w16cid w16 w16cex w16sdtdh wp14">
   <w:footnote w:type="separator" w:id="-1">
     <w:p>
       <w:r>
@@ -5293,6 +5489,22 @@
       <w:textAlignment w:val="auto"/>
     </w:pPr>
   </w:style>
+  <w:style w:type="table" w:styleId="TableGrid">
+    <w:name w:val="Table Grid"/>
+    <w:basedOn w:val="TableNormal"/>
+    <w:uiPriority w:val="39"/>
+    <w:rsid w:val="008E70D0"/>
+    <w:tblPr>
+      <w:tblBorders>
+        <w:top w:val="single" w:sz="4" w:space="0" w:color="auto"/>
+        <w:left w:val="single" w:sz="4" w:space="0" w:color="auto"/>
+        <w:bottom w:val="single" w:sz="4" w:space="0" w:color="auto"/>
+        <w:right w:val="single" w:sz="4" w:space="0" w:color="auto"/>
+        <w:insideH w:val="single" w:sz="4" w:space="0" w:color="auto"/>
+        <w:insideV w:val="single" w:sz="4" w:space="0" w:color="auto"/>
+      </w:tblBorders>
+    </w:tblPr>
+  </w:style>
 </w:styles>
 </file>
 
